--- a/Spring 2024/RF Active Circuits/Lab/Lab1/RF Active-Lab Report-1.docx
+++ b/Spring 2024/RF Active Circuits/Lab/Lab1/RF Active-Lab Report-1.docx
@@ -1,6 +1,6 @@
 
 <file path=word/document.xml><?xml version="1.0" encoding="utf-8"?>
-<w:document xmlns:wpc="http://schemas.microsoft.com/office/word/2010/wordprocessingCanvas" xmlns:cx="http://schemas.microsoft.com/office/drawing/2014/chartex" xmlns:cx1="http://schemas.microsoft.com/office/drawing/2015/9/8/chartex" xmlns:cx2="http://schemas.microsoft.com/office/drawing/2015/10/21/chartex" xmlns:cx3="http://schemas.microsoft.com/office/drawing/2016/5/9/chartex" xmlns:cx4="http://schemas.microsoft.com/office/drawing/2016/5/10/chartex" xmlns:cx5="http://schemas.microsoft.com/office/drawing/2016/5/11/chartex" xmlns:cx6="http://schemas.microsoft.com/office/drawing/2016/5/12/chartex" xmlns:cx7="http://schemas.microsoft.com/office/drawing/2016/5/13/chartex" xmlns:cx8="http://schemas.microsoft.com/office/drawing/2016/5/14/chartex" xmlns:mc="http://schemas.openxmlformats.org/markup-compatibility/2006" xmlns:aink="http://schemas.microsoft.com/office/drawing/2016/ink" xmlns:am3d="http://schemas.microsoft.com/office/drawing/2017/model3d" xmlns:o="urn:schemas-microsoft-com:office:office" xmlns:oel="http://schemas.microsoft.com/office/2019/extlst" xmlns:r="http://schemas.openxmlformats.org/officeDocument/2006/relationships" xmlns:m="http://schemas.openxmlformats.org/officeDocument/2006/math" xmlns:v="urn:schemas-microsoft-com:vml" xmlns:wp14="http://schemas.microsoft.com/office/word/2010/wordprocessingDrawing" xmlns:wp="http://schemas.openxmlformats.org/drawingml/2006/wordprocessingDrawing" xmlns:w10="urn:schemas-microsoft-com:office:word" xmlns:w="http://schemas.openxmlformats.org/wordprocessingml/2006/main" xmlns:w14="http://schemas.microsoft.com/office/word/2010/wordml" xmlns:w15="http://schemas.microsoft.com/office/word/2012/wordml" xmlns:w16cex="http://schemas.microsoft.com/office/word/2018/wordml/cex" xmlns:w16cid="http://schemas.microsoft.com/office/word/2016/wordml/cid" xmlns:w16="http://schemas.microsoft.com/office/word/2018/wordml" xmlns:w16sdtdh="http://schemas.microsoft.com/office/word/2020/wordml/sdtdatahash" xmlns:w16se="http://schemas.microsoft.com/office/word/2015/wordml/symex" xmlns:wpg="http://schemas.microsoft.com/office/word/2010/wordprocessingGroup" xmlns:wpi="http://schemas.microsoft.com/office/word/2010/wordprocessingInk" xmlns:wne="http://schemas.microsoft.com/office/word/2006/wordml" xmlns:wps="http://schemas.microsoft.com/office/word/2010/wordprocessingShape" mc:Ignorable="w14 w15 w16se w16cid w16 w16cex w16sdtdh wp14">
+<w:document xmlns:wpc="http://schemas.microsoft.com/office/word/2010/wordprocessingCanvas" xmlns:cx="http://schemas.microsoft.com/office/drawing/2014/chartex" xmlns:cx1="http://schemas.microsoft.com/office/drawing/2015/9/8/chartex" xmlns:cx2="http://schemas.microsoft.com/office/drawing/2015/10/21/chartex" xmlns:cx3="http://schemas.microsoft.com/office/drawing/2016/5/9/chartex" xmlns:cx4="http://schemas.microsoft.com/office/drawing/2016/5/10/chartex" xmlns:cx5="http://schemas.microsoft.com/office/drawing/2016/5/11/chartex" xmlns:cx6="http://schemas.microsoft.com/office/drawing/2016/5/12/chartex" xmlns:cx7="http://schemas.microsoft.com/office/drawing/2016/5/13/chartex" xmlns:cx8="http://schemas.microsoft.com/office/drawing/2016/5/14/chartex" xmlns:mc="http://schemas.openxmlformats.org/markup-compatibility/2006" xmlns:aink="http://schemas.microsoft.com/office/drawing/2016/ink" xmlns:am3d="http://schemas.microsoft.com/office/drawing/2017/model3d" xmlns:o="urn:schemas-microsoft-com:office:office" xmlns:oel="http://schemas.microsoft.com/office/2019/extlst" xmlns:r="http://schemas.openxmlformats.org/officeDocument/2006/relationships" xmlns:m="http://schemas.openxmlformats.org/officeDocument/2006/math" xmlns:v="urn:schemas-microsoft-com:vml" xmlns:wp14="http://schemas.microsoft.com/office/word/2010/wordprocessingDrawing" xmlns:wp="http://schemas.openxmlformats.org/drawingml/2006/wordprocessingDrawing" xmlns:w10="urn:schemas-microsoft-com:office:word" xmlns:w="http://schemas.openxmlformats.org/wordprocessingml/2006/main" xmlns:w14="http://schemas.microsoft.com/office/word/2010/wordml" xmlns:w15="http://schemas.microsoft.com/office/word/2012/wordml" xmlns:w16cex="http://schemas.microsoft.com/office/word/2018/wordml/cex" xmlns:w16cid="http://schemas.microsoft.com/office/word/2016/wordml/cid" xmlns:w16="http://schemas.microsoft.com/office/word/2018/wordml" xmlns:w16du="http://schemas.microsoft.com/office/word/2023/wordml/word16du" xmlns:w16sdtdh="http://schemas.microsoft.com/office/word/2020/wordml/sdtdatahash" xmlns:w16se="http://schemas.microsoft.com/office/word/2015/wordml/symex" xmlns:wpg="http://schemas.microsoft.com/office/word/2010/wordprocessingGroup" xmlns:wpi="http://schemas.microsoft.com/office/word/2010/wordprocessingInk" xmlns:wne="http://schemas.microsoft.com/office/word/2006/wordml" xmlns:wps="http://schemas.microsoft.com/office/word/2010/wordprocessingShape" mc:Ignorable="w14 w15 w16se w16cid w16 w16cex w16sdtdh w16du wp14">
   <w:body>
     <w:p>
       <w:pPr>
@@ -220,23 +220,21 @@
         </w:rPr>
         <w:t xml:space="preserve">Prof. Dr. </w:t>
       </w:r>
-      <w:proofErr w:type="spellStart"/>
       <w:r>
         <w:rPr>
           <w:rFonts w:ascii="Arial" w:eastAsiaTheme="majorEastAsia" w:hAnsi="Arial" w:cs="Arial"/>
           <w:sz w:val="32"/>
           <w:szCs w:val="32"/>
         </w:rPr>
-        <w:t>Kenle</w:t>
-      </w:r>
-      <w:proofErr w:type="spellEnd"/>
+        <w:t>Kenle Chen</w:t>
+      </w:r>
       <w:r>
         <w:rPr>
           <w:rFonts w:ascii="Arial" w:eastAsiaTheme="majorEastAsia" w:hAnsi="Arial" w:cs="Arial"/>
           <w:sz w:val="32"/>
           <w:szCs w:val="32"/>
         </w:rPr>
-        <w:t xml:space="preserve"> Chen</w:t>
+        <w:t xml:space="preserve"> - </w:t>
       </w:r>
       <w:r>
         <w:rPr>
@@ -244,7 +242,7 @@
           <w:sz w:val="32"/>
           <w:szCs w:val="32"/>
         </w:rPr>
-        <w:t xml:space="preserve"> - </w:t>
+        <w:t>Section 00</w:t>
       </w:r>
       <w:r>
         <w:rPr>
@@ -252,14 +250,6 @@
           <w:sz w:val="32"/>
           <w:szCs w:val="32"/>
         </w:rPr>
-        <w:t>Section 00</w:t>
-      </w:r>
-      <w:r>
-        <w:rPr>
-          <w:rFonts w:ascii="Arial" w:eastAsiaTheme="majorEastAsia" w:hAnsi="Arial" w:cs="Arial"/>
-          <w:sz w:val="32"/>
-          <w:szCs w:val="32"/>
-        </w:rPr>
         <w:t>12</w:t>
       </w:r>
     </w:p>
@@ -335,7 +325,7 @@
           <w:noProof/>
         </w:rPr>
         <w:drawing>
-          <wp:anchor distT="0" distB="0" distL="114300" distR="114300" simplePos="0" relativeHeight="251657216" behindDoc="0" locked="0" layoutInCell="1" allowOverlap="1" wp14:anchorId="7400AC99" wp14:editId="5A98B3B1">
+          <wp:anchor distT="0" distB="0" distL="114300" distR="114300" simplePos="0" relativeHeight="251655680" behindDoc="0" locked="0" layoutInCell="1" allowOverlap="1" wp14:anchorId="7400AC99" wp14:editId="11D938C6">
             <wp:simplePos x="0" y="0"/>
             <wp:positionH relativeFrom="column">
               <wp:posOffset>2343150</wp:posOffset>
@@ -529,8 +519,861 @@
           <w:rFonts w:ascii="Arial" w:hAnsi="Arial" w:cs="Arial"/>
           <w:color w:val="000000"/>
         </w:rPr>
+        <w:drawing>
+          <wp:anchor distT="0" distB="0" distL="114300" distR="114300" simplePos="0" relativeHeight="251668480" behindDoc="0" locked="0" layoutInCell="1" allowOverlap="1" wp14:anchorId="07911730" wp14:editId="228589C7">
+            <wp:simplePos x="0" y="0"/>
+            <wp:positionH relativeFrom="column">
+              <wp:posOffset>3565525</wp:posOffset>
+            </wp:positionH>
+            <wp:positionV relativeFrom="paragraph">
+              <wp:posOffset>5507990</wp:posOffset>
+            </wp:positionV>
+            <wp:extent cx="2775585" cy="2505075"/>
+            <wp:effectExtent l="0" t="0" r="0" b="0"/>
+            <wp:wrapTopAndBottom/>
+            <wp:docPr id="1381663618" name="Picture 1" descr="A diagram of a circular object&#10;&#10;Description automatically generated with medium confidence"/>
+            <wp:cNvGraphicFramePr>
+              <a:graphicFrameLocks xmlns:a="http://schemas.openxmlformats.org/drawingml/2006/main" noChangeAspect="1"/>
+            </wp:cNvGraphicFramePr>
+            <a:graphic xmlns:a="http://schemas.openxmlformats.org/drawingml/2006/main">
+              <a:graphicData uri="http://schemas.openxmlformats.org/drawingml/2006/picture">
+                <pic:pic xmlns:pic="http://schemas.openxmlformats.org/drawingml/2006/picture">
+                  <pic:nvPicPr>
+                    <pic:cNvPr id="1381663618" name="Picture 1" descr="A diagram of a circular object&#10;&#10;Description automatically generated with medium confidence"/>
+                    <pic:cNvPicPr/>
+                  </pic:nvPicPr>
+                  <pic:blipFill rotWithShape="1">
+                    <a:blip r:embed="rId8" cstate="print">
+                      <a:extLst>
+                        <a:ext uri="{28A0092B-C50C-407E-A947-70E740481C1C}">
+                          <a14:useLocalDpi xmlns:a14="http://schemas.microsoft.com/office/drawing/2010/main" val="0"/>
+                        </a:ext>
+                      </a:extLst>
+                    </a:blip>
+                    <a:srcRect l="3058" t="3495" r="4354" b="7848"/>
+                    <a:stretch/>
+                  </pic:blipFill>
+                  <pic:spPr bwMode="auto">
+                    <a:xfrm>
+                      <a:off x="0" y="0"/>
+                      <a:ext cx="2775585" cy="2505075"/>
+                    </a:xfrm>
+                    <a:prstGeom prst="rect">
+                      <a:avLst/>
+                    </a:prstGeom>
+                    <a:ln>
+                      <a:noFill/>
+                    </a:ln>
+                    <a:extLst>
+                      <a:ext uri="{53640926-AAD7-44D8-BBD7-CCE9431645EC}">
+                        <a14:shadowObscured xmlns:a14="http://schemas.microsoft.com/office/drawing/2010/main"/>
+                      </a:ext>
+                    </a:extLst>
+                  </pic:spPr>
+                </pic:pic>
+              </a:graphicData>
+            </a:graphic>
+            <wp14:sizeRelH relativeFrom="margin">
+              <wp14:pctWidth>0</wp14:pctWidth>
+            </wp14:sizeRelH>
+            <wp14:sizeRelV relativeFrom="margin">
+              <wp14:pctHeight>0</wp14:pctHeight>
+            </wp14:sizeRelV>
+          </wp:anchor>
+        </w:drawing>
+      </w:r>
+      <w:r>
+        <w:rPr>
+          <w:rFonts w:ascii="Arial" w:hAnsi="Arial" w:cs="Arial"/>
+          <w:color w:val="000000"/>
+        </w:rPr>
+        <w:drawing>
+          <wp:anchor distT="0" distB="0" distL="114300" distR="114300" simplePos="0" relativeHeight="251662336" behindDoc="1" locked="0" layoutInCell="1" allowOverlap="1" wp14:anchorId="58B28021" wp14:editId="5BDB1A25">
+            <wp:simplePos x="0" y="0"/>
+            <wp:positionH relativeFrom="column">
+              <wp:posOffset>597502</wp:posOffset>
+            </wp:positionH>
+            <wp:positionV relativeFrom="paragraph">
+              <wp:posOffset>5513804</wp:posOffset>
+            </wp:positionV>
+            <wp:extent cx="2832801" cy="2511631"/>
+            <wp:effectExtent l="0" t="0" r="0" b="0"/>
+            <wp:wrapTight wrapText="bothSides">
+              <wp:wrapPolygon edited="0">
+                <wp:start x="0" y="0"/>
+                <wp:lineTo x="0" y="21463"/>
+                <wp:lineTo x="21498" y="21463"/>
+                <wp:lineTo x="21498" y="0"/>
+                <wp:lineTo x="0" y="0"/>
+              </wp:wrapPolygon>
+            </wp:wrapTight>
+            <wp:docPr id="1025239945" name="Picture 1" descr="A diagram of a circle with numbers and symbols&#10;&#10;Description automatically generated"/>
+            <wp:cNvGraphicFramePr>
+              <a:graphicFrameLocks xmlns:a="http://schemas.openxmlformats.org/drawingml/2006/main" noChangeAspect="1"/>
+            </wp:cNvGraphicFramePr>
+            <a:graphic xmlns:a="http://schemas.openxmlformats.org/drawingml/2006/main">
+              <a:graphicData uri="http://schemas.openxmlformats.org/drawingml/2006/picture">
+                <pic:pic xmlns:pic="http://schemas.openxmlformats.org/drawingml/2006/picture">
+                  <pic:nvPicPr>
+                    <pic:cNvPr id="1025239945" name="Picture 1" descr="A diagram of a circle with numbers and symbols&#10;&#10;Description automatically generated"/>
+                    <pic:cNvPicPr/>
+                  </pic:nvPicPr>
+                  <pic:blipFill rotWithShape="1">
+                    <a:blip r:embed="rId9" cstate="print">
+                      <a:extLst>
+                        <a:ext uri="{28A0092B-C50C-407E-A947-70E740481C1C}">
+                          <a14:useLocalDpi xmlns:a14="http://schemas.microsoft.com/office/drawing/2010/main" val="0"/>
+                        </a:ext>
+                      </a:extLst>
+                    </a:blip>
+                    <a:srcRect t="4069" b="7268"/>
+                    <a:stretch/>
+                  </pic:blipFill>
+                  <pic:spPr bwMode="auto">
+                    <a:xfrm>
+                      <a:off x="0" y="0"/>
+                      <a:ext cx="2832801" cy="2511631"/>
+                    </a:xfrm>
+                    <a:prstGeom prst="rect">
+                      <a:avLst/>
+                    </a:prstGeom>
+                    <a:ln>
+                      <a:noFill/>
+                    </a:ln>
+                    <a:extLst>
+                      <a:ext uri="{53640926-AAD7-44D8-BBD7-CCE9431645EC}">
+                        <a14:shadowObscured xmlns:a14="http://schemas.microsoft.com/office/drawing/2010/main"/>
+                      </a:ext>
+                    </a:extLst>
+                  </pic:spPr>
+                </pic:pic>
+              </a:graphicData>
+            </a:graphic>
+          </wp:anchor>
+        </w:drawing>
+      </w:r>
+      <w:r>
+        <w:rPr>
+          <w:rFonts w:ascii="Arial" w:hAnsi="Arial" w:cs="Arial"/>
+          <w:color w:val="000000"/>
+        </w:rPr>
+        <w:drawing>
+          <wp:anchor distT="0" distB="0" distL="114300" distR="114300" simplePos="0" relativeHeight="251636736" behindDoc="0" locked="0" layoutInCell="1" allowOverlap="1" wp14:anchorId="12087517" wp14:editId="5563C351">
+            <wp:simplePos x="0" y="0"/>
+            <wp:positionH relativeFrom="column">
+              <wp:posOffset>615950</wp:posOffset>
+            </wp:positionH>
+            <wp:positionV relativeFrom="paragraph">
+              <wp:posOffset>3004185</wp:posOffset>
+            </wp:positionV>
+            <wp:extent cx="2806700" cy="2459990"/>
+            <wp:effectExtent l="0" t="0" r="0" b="0"/>
+            <wp:wrapTopAndBottom/>
+            <wp:docPr id="2109410090" name="Picture 1" descr="A diagram of a circular object with numbers and symbols&#10;&#10;Description automatically generated with medium confidence"/>
+            <wp:cNvGraphicFramePr>
+              <a:graphicFrameLocks xmlns:a="http://schemas.openxmlformats.org/drawingml/2006/main" noChangeAspect="1"/>
+            </wp:cNvGraphicFramePr>
+            <a:graphic xmlns:a="http://schemas.openxmlformats.org/drawingml/2006/main">
+              <a:graphicData uri="http://schemas.openxmlformats.org/drawingml/2006/picture">
+                <pic:pic xmlns:pic="http://schemas.openxmlformats.org/drawingml/2006/picture">
+                  <pic:nvPicPr>
+                    <pic:cNvPr id="2109410090" name="Picture 1" descr="A diagram of a circular object with numbers and symbols&#10;&#10;Description automatically generated with medium confidence"/>
+                    <pic:cNvPicPr/>
+                  </pic:nvPicPr>
+                  <pic:blipFill rotWithShape="1">
+                    <a:blip r:embed="rId10" cstate="print">
+                      <a:extLst>
+                        <a:ext uri="{28A0092B-C50C-407E-A947-70E740481C1C}">
+                          <a14:useLocalDpi xmlns:a14="http://schemas.microsoft.com/office/drawing/2010/main" val="0"/>
+                        </a:ext>
+                      </a:extLst>
+                    </a:blip>
+                    <a:srcRect t="3241" b="9030"/>
+                    <a:stretch/>
+                  </pic:blipFill>
+                  <pic:spPr bwMode="auto">
+                    <a:xfrm>
+                      <a:off x="0" y="0"/>
+                      <a:ext cx="2806700" cy="2459990"/>
+                    </a:xfrm>
+                    <a:prstGeom prst="rect">
+                      <a:avLst/>
+                    </a:prstGeom>
+                    <a:ln>
+                      <a:noFill/>
+                    </a:ln>
+                    <a:extLst>
+                      <a:ext uri="{53640926-AAD7-44D8-BBD7-CCE9431645EC}">
+                        <a14:shadowObscured xmlns:a14="http://schemas.microsoft.com/office/drawing/2010/main"/>
+                      </a:ext>
+                    </a:extLst>
+                  </pic:spPr>
+                </pic:pic>
+              </a:graphicData>
+            </a:graphic>
+          </wp:anchor>
+        </w:drawing>
+      </w:r>
+      <w:r>
+        <w:rPr>
+          <w:rFonts w:ascii="Arial" w:hAnsi="Arial" w:cs="Arial"/>
+          <w:color w:val="000000"/>
+        </w:rPr>
+        <w:drawing>
+          <wp:anchor distT="0" distB="0" distL="114300" distR="114300" simplePos="0" relativeHeight="251649024" behindDoc="0" locked="0" layoutInCell="1" allowOverlap="1" wp14:anchorId="0DC75E79" wp14:editId="6F48EDE3">
+            <wp:simplePos x="0" y="0"/>
+            <wp:positionH relativeFrom="column">
+              <wp:posOffset>3520886</wp:posOffset>
+            </wp:positionH>
+            <wp:positionV relativeFrom="paragraph">
+              <wp:posOffset>3002973</wp:posOffset>
+            </wp:positionV>
+            <wp:extent cx="2794000" cy="2446020"/>
+            <wp:effectExtent l="0" t="0" r="0" b="0"/>
+            <wp:wrapTopAndBottom/>
+            <wp:docPr id="1998567945" name="Picture 1" descr="A diagram of a circle with numbers and symbols&#10;&#10;Description automatically generated"/>
+            <wp:cNvGraphicFramePr>
+              <a:graphicFrameLocks xmlns:a="http://schemas.openxmlformats.org/drawingml/2006/main" noChangeAspect="1"/>
+            </wp:cNvGraphicFramePr>
+            <a:graphic xmlns:a="http://schemas.openxmlformats.org/drawingml/2006/main">
+              <a:graphicData uri="http://schemas.openxmlformats.org/drawingml/2006/picture">
+                <pic:pic xmlns:pic="http://schemas.openxmlformats.org/drawingml/2006/picture">
+                  <pic:nvPicPr>
+                    <pic:cNvPr id="1998567945" name="Picture 1" descr="A diagram of a circle with numbers and symbols&#10;&#10;Description automatically generated"/>
+                    <pic:cNvPicPr/>
+                  </pic:nvPicPr>
+                  <pic:blipFill rotWithShape="1">
+                    <a:blip r:embed="rId11" cstate="print">
+                      <a:extLst>
+                        <a:ext uri="{28A0092B-C50C-407E-A947-70E740481C1C}">
+                          <a14:useLocalDpi xmlns:a14="http://schemas.microsoft.com/office/drawing/2010/main" val="0"/>
+                        </a:ext>
+                      </a:extLst>
+                    </a:blip>
+                    <a:srcRect t="4291" b="8078"/>
+                    <a:stretch/>
+                  </pic:blipFill>
+                  <pic:spPr bwMode="auto">
+                    <a:xfrm>
+                      <a:off x="0" y="0"/>
+                      <a:ext cx="2794000" cy="2446020"/>
+                    </a:xfrm>
+                    <a:prstGeom prst="rect">
+                      <a:avLst/>
+                    </a:prstGeom>
+                    <a:ln>
+                      <a:noFill/>
+                    </a:ln>
+                    <a:extLst>
+                      <a:ext uri="{53640926-AAD7-44D8-BBD7-CCE9431645EC}">
+                        <a14:shadowObscured xmlns:a14="http://schemas.microsoft.com/office/drawing/2010/main"/>
+                      </a:ext>
+                    </a:extLst>
+                  </pic:spPr>
+                </pic:pic>
+              </a:graphicData>
+            </a:graphic>
+            <wp14:sizeRelH relativeFrom="margin">
+              <wp14:pctWidth>0</wp14:pctWidth>
+            </wp14:sizeRelH>
+            <wp14:sizeRelV relativeFrom="margin">
+              <wp14:pctHeight>0</wp14:pctHeight>
+            </wp14:sizeRelV>
+          </wp:anchor>
+        </w:drawing>
+      </w:r>
+      <w:r>
+        <w:rPr>
+          <w:noProof/>
+        </w:rPr>
+        <w:drawing>
+          <wp:anchor distT="0" distB="0" distL="114300" distR="114300" simplePos="0" relativeHeight="251607040" behindDoc="0" locked="0" layoutInCell="1" allowOverlap="1" wp14:anchorId="696ED425" wp14:editId="6BDFED53">
+            <wp:simplePos x="0" y="0"/>
+            <wp:positionH relativeFrom="column">
+              <wp:posOffset>617517</wp:posOffset>
+            </wp:positionH>
+            <wp:positionV relativeFrom="paragraph">
+              <wp:posOffset>491490</wp:posOffset>
+            </wp:positionV>
+            <wp:extent cx="2818742" cy="2496686"/>
+            <wp:effectExtent l="0" t="0" r="0" b="0"/>
+            <wp:wrapTopAndBottom/>
+            <wp:docPr id="75803237" name="Picture 1" descr="A diagram of a circle with numbers and a blue dot&#10;&#10;Description automatically generated"/>
+            <wp:cNvGraphicFramePr>
+              <a:graphicFrameLocks xmlns:a="http://schemas.openxmlformats.org/drawingml/2006/main" noChangeAspect="1"/>
+            </wp:cNvGraphicFramePr>
+            <a:graphic xmlns:a="http://schemas.openxmlformats.org/drawingml/2006/main">
+              <a:graphicData uri="http://schemas.openxmlformats.org/drawingml/2006/picture">
+                <pic:pic xmlns:pic="http://schemas.openxmlformats.org/drawingml/2006/picture">
+                  <pic:nvPicPr>
+                    <pic:cNvPr id="75803237" name="Picture 1" descr="A diagram of a circle with numbers and a blue dot&#10;&#10;Description automatically generated"/>
+                    <pic:cNvPicPr/>
+                  </pic:nvPicPr>
+                  <pic:blipFill rotWithShape="1">
+                    <a:blip r:embed="rId12" cstate="print">
+                      <a:extLst>
+                        <a:ext uri="{28A0092B-C50C-407E-A947-70E740481C1C}">
+                          <a14:useLocalDpi xmlns:a14="http://schemas.microsoft.com/office/drawing/2010/main" val="0"/>
+                        </a:ext>
+                      </a:extLst>
+                    </a:blip>
+                    <a:srcRect t="5037" b="6298"/>
+                    <a:stretch/>
+                  </pic:blipFill>
+                  <pic:spPr bwMode="auto">
+                    <a:xfrm>
+                      <a:off x="0" y="0"/>
+                      <a:ext cx="2818742" cy="2496686"/>
+                    </a:xfrm>
+                    <a:prstGeom prst="rect">
+                      <a:avLst/>
+                    </a:prstGeom>
+                    <a:ln>
+                      <a:noFill/>
+                    </a:ln>
+                    <a:extLst>
+                      <a:ext uri="{53640926-AAD7-44D8-BBD7-CCE9431645EC}">
+                        <a14:shadowObscured xmlns:a14="http://schemas.microsoft.com/office/drawing/2010/main"/>
+                      </a:ext>
+                    </a:extLst>
+                  </pic:spPr>
+                </pic:pic>
+              </a:graphicData>
+            </a:graphic>
+          </wp:anchor>
+        </w:drawing>
+      </w:r>
+      <w:r>
+        <w:rPr>
+          <w:noProof/>
+        </w:rPr>
+        <w:drawing>
+          <wp:anchor distT="0" distB="0" distL="114300" distR="114300" simplePos="0" relativeHeight="251619328" behindDoc="0" locked="0" layoutInCell="1" allowOverlap="1" wp14:anchorId="26CDD1B2" wp14:editId="08A089F5">
+            <wp:simplePos x="0" y="0"/>
+            <wp:positionH relativeFrom="column">
+              <wp:posOffset>3508540</wp:posOffset>
+            </wp:positionH>
+            <wp:positionV relativeFrom="paragraph">
+              <wp:posOffset>491317</wp:posOffset>
+            </wp:positionV>
+            <wp:extent cx="2794000" cy="2503805"/>
+            <wp:effectExtent l="0" t="0" r="0" b="0"/>
+            <wp:wrapTopAndBottom/>
+            <wp:docPr id="854181931" name="Picture 1" descr="A diagram of a graph&#10;&#10;Description automatically generated"/>
+            <wp:cNvGraphicFramePr>
+              <a:graphicFrameLocks xmlns:a="http://schemas.openxmlformats.org/drawingml/2006/main" noChangeAspect="1"/>
+            </wp:cNvGraphicFramePr>
+            <a:graphic xmlns:a="http://schemas.openxmlformats.org/drawingml/2006/main">
+              <a:graphicData uri="http://schemas.openxmlformats.org/drawingml/2006/picture">
+                <pic:pic xmlns:pic="http://schemas.openxmlformats.org/drawingml/2006/picture">
+                  <pic:nvPicPr>
+                    <pic:cNvPr id="854181931" name="Picture 1" descr="A diagram of a graph&#10;&#10;Description automatically generated"/>
+                    <pic:cNvPicPr/>
+                  </pic:nvPicPr>
+                  <pic:blipFill rotWithShape="1">
+                    <a:blip r:embed="rId13" cstate="print">
+                      <a:extLst>
+                        <a:ext uri="{28A0092B-C50C-407E-A947-70E740481C1C}">
+                          <a14:useLocalDpi xmlns:a14="http://schemas.microsoft.com/office/drawing/2010/main" val="0"/>
+                        </a:ext>
+                      </a:extLst>
+                    </a:blip>
+                    <a:srcRect l="1213" t="3701" b="6187"/>
+                    <a:stretch/>
+                  </pic:blipFill>
+                  <pic:spPr bwMode="auto">
+                    <a:xfrm>
+                      <a:off x="0" y="0"/>
+                      <a:ext cx="2794000" cy="2503805"/>
+                    </a:xfrm>
+                    <a:prstGeom prst="rect">
+                      <a:avLst/>
+                    </a:prstGeom>
+                    <a:ln>
+                      <a:noFill/>
+                    </a:ln>
+                    <a:extLst>
+                      <a:ext uri="{53640926-AAD7-44D8-BBD7-CCE9431645EC}">
+                        <a14:shadowObscured xmlns:a14="http://schemas.microsoft.com/office/drawing/2010/main"/>
+                      </a:ext>
+                    </a:extLst>
+                  </pic:spPr>
+                </pic:pic>
+              </a:graphicData>
+            </a:graphic>
+          </wp:anchor>
+        </w:drawing>
+      </w:r>
+      <w:r>
+        <w:rPr>
+          <w:rFonts w:ascii="Arial" w:hAnsi="Arial" w:cs="Arial"/>
+          <w:color w:val="000000"/>
+        </w:rPr>
         <w:t>You can present S parameters using Smith Chart, X-Y graph (magnitude or phase, real or imaginary). It is your decision regarding which format to use. But the one you pick should help you explain the results clearly.</w:t>
       </w:r>
+      <w:r>
+        <w:rPr>
+          <w:rFonts w:ascii="Arial" w:hAnsi="Arial" w:cs="Arial"/>
+          <w:color w:val="000000"/>
+        </w:rPr>
+        <w:t xml:space="preserve"> </w:t>
+      </w:r>
+    </w:p>
+    <w:p>
+      <w:pPr>
+        <w:autoSpaceDE w:val="0"/>
+        <w:autoSpaceDN w:val="0"/>
+        <w:adjustRightInd w:val="0"/>
+        <w:spacing w:after="0" w:line="240" w:lineRule="auto"/>
+        <w:jc w:val="center"/>
+        <w:rPr>
+          <w:rFonts w:ascii="Arial" w:hAnsi="Arial" w:cs="Arial"/>
+          <w:color w:val="000000"/>
+        </w:rPr>
+      </w:pPr>
+      <w:r>
+        <w:rPr>
+          <w:rFonts w:ascii="Arial" w:hAnsi="Arial" w:cs="Arial"/>
+          <w:color w:val="000000"/>
+        </w:rPr>
+        <w:lastRenderedPageBreak/>
+        <w:drawing>
+          <wp:anchor distT="0" distB="0" distL="114300" distR="114300" simplePos="0" relativeHeight="251721728" behindDoc="0" locked="0" layoutInCell="1" allowOverlap="1" wp14:anchorId="0BDEF283" wp14:editId="28E30546">
+            <wp:simplePos x="0" y="0"/>
+            <wp:positionH relativeFrom="column">
+              <wp:posOffset>937111</wp:posOffset>
+            </wp:positionH>
+            <wp:positionV relativeFrom="paragraph">
+              <wp:posOffset>-2383</wp:posOffset>
+            </wp:positionV>
+            <wp:extent cx="2440305" cy="2501900"/>
+            <wp:effectExtent l="0" t="0" r="0" b="0"/>
+            <wp:wrapTopAndBottom/>
+            <wp:docPr id="1860492772" name="Picture 1" descr="A diagram of a circle&#10;&#10;Description automatically generated"/>
+            <wp:cNvGraphicFramePr>
+              <a:graphicFrameLocks xmlns:a="http://schemas.openxmlformats.org/drawingml/2006/main" noChangeAspect="1"/>
+            </wp:cNvGraphicFramePr>
+            <a:graphic xmlns:a="http://schemas.openxmlformats.org/drawingml/2006/main">
+              <a:graphicData uri="http://schemas.openxmlformats.org/drawingml/2006/picture">
+                <pic:pic xmlns:pic="http://schemas.openxmlformats.org/drawingml/2006/picture">
+                  <pic:nvPicPr>
+                    <pic:cNvPr id="1860492772" name="Picture 1" descr="A diagram of a circle&#10;&#10;Description automatically generated"/>
+                    <pic:cNvPicPr/>
+                  </pic:nvPicPr>
+                  <pic:blipFill rotWithShape="1">
+                    <a:blip r:embed="rId14" cstate="print">
+                      <a:extLst>
+                        <a:ext uri="{28A0092B-C50C-407E-A947-70E740481C1C}">
+                          <a14:useLocalDpi xmlns:a14="http://schemas.microsoft.com/office/drawing/2010/main" val="0"/>
+                        </a:ext>
+                      </a:extLst>
+                    </a:blip>
+                    <a:srcRect l="5023" t="4243" r="6911" b="5455"/>
+                    <a:stretch/>
+                  </pic:blipFill>
+                  <pic:spPr bwMode="auto">
+                    <a:xfrm>
+                      <a:off x="0" y="0"/>
+                      <a:ext cx="2440305" cy="2501900"/>
+                    </a:xfrm>
+                    <a:prstGeom prst="rect">
+                      <a:avLst/>
+                    </a:prstGeom>
+                    <a:ln>
+                      <a:noFill/>
+                    </a:ln>
+                    <a:extLst>
+                      <a:ext uri="{53640926-AAD7-44D8-BBD7-CCE9431645EC}">
+                        <a14:shadowObscured xmlns:a14="http://schemas.microsoft.com/office/drawing/2010/main"/>
+                      </a:ext>
+                    </a:extLst>
+                  </pic:spPr>
+                </pic:pic>
+              </a:graphicData>
+            </a:graphic>
+          </wp:anchor>
+        </w:drawing>
+      </w:r>
+      <w:r>
+        <w:rPr>
+          <w:rFonts w:ascii="Arial" w:hAnsi="Arial" w:cs="Arial"/>
+          <w:color w:val="000000"/>
+        </w:rPr>
+        <w:drawing>
+          <wp:anchor distT="0" distB="0" distL="114300" distR="114300" simplePos="0" relativeHeight="251719680" behindDoc="0" locked="0" layoutInCell="1" allowOverlap="1" wp14:anchorId="44E89245" wp14:editId="2F173899">
+            <wp:simplePos x="0" y="0"/>
+            <wp:positionH relativeFrom="column">
+              <wp:posOffset>3508696</wp:posOffset>
+            </wp:positionH>
+            <wp:positionV relativeFrom="paragraph">
+              <wp:posOffset>-223</wp:posOffset>
+            </wp:positionV>
+            <wp:extent cx="2473960" cy="2493645"/>
+            <wp:effectExtent l="0" t="0" r="0" b="0"/>
+            <wp:wrapTopAndBottom/>
+            <wp:docPr id="1708323170" name="Picture 1" descr="A diagram of a circular object&#10;&#10;Description automatically generated with medium confidence"/>
+            <wp:cNvGraphicFramePr>
+              <a:graphicFrameLocks xmlns:a="http://schemas.openxmlformats.org/drawingml/2006/main" noChangeAspect="1"/>
+            </wp:cNvGraphicFramePr>
+            <a:graphic xmlns:a="http://schemas.openxmlformats.org/drawingml/2006/main">
+              <a:graphicData uri="http://schemas.openxmlformats.org/drawingml/2006/picture">
+                <pic:pic xmlns:pic="http://schemas.openxmlformats.org/drawingml/2006/picture">
+                  <pic:nvPicPr>
+                    <pic:cNvPr id="1708323170" name="Picture 1" descr="A diagram of a circular object&#10;&#10;Description automatically generated with medium confidence"/>
+                    <pic:cNvPicPr/>
+                  </pic:nvPicPr>
+                  <pic:blipFill rotWithShape="1">
+                    <a:blip r:embed="rId15" cstate="print">
+                      <a:extLst>
+                        <a:ext uri="{28A0092B-C50C-407E-A947-70E740481C1C}">
+                          <a14:useLocalDpi xmlns:a14="http://schemas.microsoft.com/office/drawing/2010/main" val="0"/>
+                        </a:ext>
+                      </a:extLst>
+                    </a:blip>
+                    <a:srcRect l="4763" t="3117" r="5966" b="6903"/>
+                    <a:stretch/>
+                  </pic:blipFill>
+                  <pic:spPr bwMode="auto">
+                    <a:xfrm>
+                      <a:off x="0" y="0"/>
+                      <a:ext cx="2473960" cy="2493645"/>
+                    </a:xfrm>
+                    <a:prstGeom prst="rect">
+                      <a:avLst/>
+                    </a:prstGeom>
+                    <a:ln>
+                      <a:noFill/>
+                    </a:ln>
+                    <a:extLst>
+                      <a:ext uri="{53640926-AAD7-44D8-BBD7-CCE9431645EC}">
+                        <a14:shadowObscured xmlns:a14="http://schemas.microsoft.com/office/drawing/2010/main"/>
+                      </a:ext>
+                    </a:extLst>
+                  </pic:spPr>
+                </pic:pic>
+              </a:graphicData>
+            </a:graphic>
+          </wp:anchor>
+        </w:drawing>
+      </w:r>
+      <w:r>
+        <w:rPr>
+          <w:rFonts w:ascii="Arial" w:hAnsi="Arial" w:cs="Arial"/>
+          <w:color w:val="000000"/>
+        </w:rPr>
+        <w:drawing>
+          <wp:anchor distT="0" distB="0" distL="114300" distR="114300" simplePos="0" relativeHeight="251715584" behindDoc="0" locked="0" layoutInCell="1" allowOverlap="1" wp14:anchorId="242EAB87" wp14:editId="58EA499F">
+            <wp:simplePos x="0" y="0"/>
+            <wp:positionH relativeFrom="column">
+              <wp:posOffset>3514725</wp:posOffset>
+            </wp:positionH>
+            <wp:positionV relativeFrom="paragraph">
+              <wp:posOffset>5147945</wp:posOffset>
+            </wp:positionV>
+            <wp:extent cx="2493645" cy="2416810"/>
+            <wp:effectExtent l="0" t="0" r="0" b="0"/>
+            <wp:wrapTopAndBottom/>
+            <wp:docPr id="448625010" name="Picture 1" descr="A diagram of a circle&#10;&#10;Description automatically generated"/>
+            <wp:cNvGraphicFramePr>
+              <a:graphicFrameLocks xmlns:a="http://schemas.openxmlformats.org/drawingml/2006/main" noChangeAspect="1"/>
+            </wp:cNvGraphicFramePr>
+            <a:graphic xmlns:a="http://schemas.openxmlformats.org/drawingml/2006/main">
+              <a:graphicData uri="http://schemas.openxmlformats.org/drawingml/2006/picture">
+                <pic:pic xmlns:pic="http://schemas.openxmlformats.org/drawingml/2006/picture">
+                  <pic:nvPicPr>
+                    <pic:cNvPr id="448625010" name="Picture 1" descr="A diagram of a circle&#10;&#10;Description automatically generated"/>
+                    <pic:cNvPicPr/>
+                  </pic:nvPicPr>
+                  <pic:blipFill rotWithShape="1">
+                    <a:blip r:embed="rId16" cstate="print">
+                      <a:extLst>
+                        <a:ext uri="{28A0092B-C50C-407E-A947-70E740481C1C}">
+                          <a14:useLocalDpi xmlns:a14="http://schemas.microsoft.com/office/drawing/2010/main" val="0"/>
+                        </a:ext>
+                      </a:extLst>
+                    </a:blip>
+                    <a:srcRect l="2598" t="3810" r="6393" b="7965"/>
+                    <a:stretch/>
+                  </pic:blipFill>
+                  <pic:spPr bwMode="auto">
+                    <a:xfrm>
+                      <a:off x="0" y="0"/>
+                      <a:ext cx="2493645" cy="2416810"/>
+                    </a:xfrm>
+                    <a:prstGeom prst="rect">
+                      <a:avLst/>
+                    </a:prstGeom>
+                    <a:ln>
+                      <a:noFill/>
+                    </a:ln>
+                    <a:extLst>
+                      <a:ext uri="{53640926-AAD7-44D8-BBD7-CCE9431645EC}">
+                        <a14:shadowObscured xmlns:a14="http://schemas.microsoft.com/office/drawing/2010/main"/>
+                      </a:ext>
+                    </a:extLst>
+                  </pic:spPr>
+                </pic:pic>
+              </a:graphicData>
+            </a:graphic>
+            <wp14:sizeRelH relativeFrom="margin">
+              <wp14:pctWidth>0</wp14:pctWidth>
+            </wp14:sizeRelH>
+            <wp14:sizeRelV relativeFrom="margin">
+              <wp14:pctHeight>0</wp14:pctHeight>
+            </wp14:sizeRelV>
+          </wp:anchor>
+        </w:drawing>
+      </w:r>
+      <w:r>
+        <w:rPr>
+          <w:rFonts w:ascii="Arial" w:hAnsi="Arial" w:cs="Arial"/>
+          <w:color w:val="000000"/>
+        </w:rPr>
+        <w:drawing>
+          <wp:anchor distT="0" distB="0" distL="114300" distR="114300" simplePos="0" relativeHeight="251683840" behindDoc="0" locked="0" layoutInCell="1" allowOverlap="1" wp14:anchorId="79883691" wp14:editId="6B2A82D6">
+            <wp:simplePos x="0" y="0"/>
+            <wp:positionH relativeFrom="column">
+              <wp:posOffset>3509010</wp:posOffset>
+            </wp:positionH>
+            <wp:positionV relativeFrom="paragraph">
+              <wp:posOffset>2546985</wp:posOffset>
+            </wp:positionV>
+            <wp:extent cx="2488565" cy="2528570"/>
+            <wp:effectExtent l="0" t="0" r="0" b="0"/>
+            <wp:wrapTopAndBottom/>
+            <wp:docPr id="821389804" name="Picture 1" descr="A diagram of a circular object&#10;&#10;Description automatically generated"/>
+            <wp:cNvGraphicFramePr>
+              <a:graphicFrameLocks xmlns:a="http://schemas.openxmlformats.org/drawingml/2006/main" noChangeAspect="1"/>
+            </wp:cNvGraphicFramePr>
+            <a:graphic xmlns:a="http://schemas.openxmlformats.org/drawingml/2006/main">
+              <a:graphicData uri="http://schemas.openxmlformats.org/drawingml/2006/picture">
+                <pic:pic xmlns:pic="http://schemas.openxmlformats.org/drawingml/2006/picture">
+                  <pic:nvPicPr>
+                    <pic:cNvPr id="821389804" name="Picture 1" descr="A diagram of a circular object&#10;&#10;Description automatically generated"/>
+                    <pic:cNvPicPr/>
+                  </pic:nvPicPr>
+                  <pic:blipFill rotWithShape="1">
+                    <a:blip r:embed="rId17" cstate="print">
+                      <a:extLst>
+                        <a:ext uri="{28A0092B-C50C-407E-A947-70E740481C1C}">
+                          <a14:useLocalDpi xmlns:a14="http://schemas.microsoft.com/office/drawing/2010/main" val="0"/>
+                        </a:ext>
+                      </a:extLst>
+                    </a:blip>
+                    <a:srcRect l="5888" t="4506" r="7427" b="7377"/>
+                    <a:stretch/>
+                  </pic:blipFill>
+                  <pic:spPr bwMode="auto">
+                    <a:xfrm>
+                      <a:off x="0" y="0"/>
+                      <a:ext cx="2488565" cy="2528570"/>
+                    </a:xfrm>
+                    <a:prstGeom prst="rect">
+                      <a:avLst/>
+                    </a:prstGeom>
+                    <a:ln>
+                      <a:noFill/>
+                    </a:ln>
+                    <a:extLst>
+                      <a:ext uri="{53640926-AAD7-44D8-BBD7-CCE9431645EC}">
+                        <a14:shadowObscured xmlns:a14="http://schemas.microsoft.com/office/drawing/2010/main"/>
+                      </a:ext>
+                    </a:extLst>
+                  </pic:spPr>
+                </pic:pic>
+              </a:graphicData>
+            </a:graphic>
+            <wp14:sizeRelH relativeFrom="margin">
+              <wp14:pctWidth>0</wp14:pctWidth>
+            </wp14:sizeRelH>
+            <wp14:sizeRelV relativeFrom="margin">
+              <wp14:pctHeight>0</wp14:pctHeight>
+            </wp14:sizeRelV>
+          </wp:anchor>
+        </w:drawing>
+      </w:r>
+      <w:r>
+        <w:rPr>
+          <w:rFonts w:ascii="Arial" w:hAnsi="Arial" w:cs="Arial"/>
+          <w:color w:val="000000"/>
+        </w:rPr>
+        <w:drawing>
+          <wp:anchor distT="0" distB="0" distL="114300" distR="114300" simplePos="0" relativeHeight="251709440" behindDoc="0" locked="0" layoutInCell="1" allowOverlap="1" wp14:anchorId="3135A961" wp14:editId="070F25D1">
+            <wp:simplePos x="0" y="0"/>
+            <wp:positionH relativeFrom="column">
+              <wp:posOffset>908050</wp:posOffset>
+            </wp:positionH>
+            <wp:positionV relativeFrom="paragraph">
+              <wp:posOffset>5135880</wp:posOffset>
+            </wp:positionV>
+            <wp:extent cx="2481580" cy="2393950"/>
+            <wp:effectExtent l="0" t="0" r="0" b="0"/>
+            <wp:wrapTopAndBottom/>
+            <wp:docPr id="2018500787" name="Picture 1" descr="A diagram of a circle&#10;&#10;Description automatically generated"/>
+            <wp:cNvGraphicFramePr>
+              <a:graphicFrameLocks xmlns:a="http://schemas.openxmlformats.org/drawingml/2006/main" noChangeAspect="1"/>
+            </wp:cNvGraphicFramePr>
+            <a:graphic xmlns:a="http://schemas.openxmlformats.org/drawingml/2006/main">
+              <a:graphicData uri="http://schemas.openxmlformats.org/drawingml/2006/picture">
+                <pic:pic xmlns:pic="http://schemas.openxmlformats.org/drawingml/2006/picture">
+                  <pic:nvPicPr>
+                    <pic:cNvPr id="2018500787" name="Picture 1" descr="A diagram of a circle&#10;&#10;Description automatically generated"/>
+                    <pic:cNvPicPr/>
+                  </pic:nvPicPr>
+                  <pic:blipFill rotWithShape="1">
+                    <a:blip r:embed="rId18" cstate="print">
+                      <a:extLst>
+                        <a:ext uri="{28A0092B-C50C-407E-A947-70E740481C1C}">
+                          <a14:useLocalDpi xmlns:a14="http://schemas.microsoft.com/office/drawing/2010/main" val="0"/>
+                        </a:ext>
+                      </a:extLst>
+                    </a:blip>
+                    <a:srcRect l="2079" t="1732" r="4839" b="8409"/>
+                    <a:stretch/>
+                  </pic:blipFill>
+                  <pic:spPr bwMode="auto">
+                    <a:xfrm>
+                      <a:off x="0" y="0"/>
+                      <a:ext cx="2481580" cy="2393950"/>
+                    </a:xfrm>
+                    <a:prstGeom prst="rect">
+                      <a:avLst/>
+                    </a:prstGeom>
+                    <a:ln>
+                      <a:noFill/>
+                    </a:ln>
+                    <a:extLst>
+                      <a:ext uri="{53640926-AAD7-44D8-BBD7-CCE9431645EC}">
+                        <a14:shadowObscured xmlns:a14="http://schemas.microsoft.com/office/drawing/2010/main"/>
+                      </a:ext>
+                    </a:extLst>
+                  </pic:spPr>
+                </pic:pic>
+              </a:graphicData>
+            </a:graphic>
+            <wp14:sizeRelH relativeFrom="margin">
+              <wp14:pctWidth>0</wp14:pctWidth>
+            </wp14:sizeRelH>
+            <wp14:sizeRelV relativeFrom="margin">
+              <wp14:pctHeight>0</wp14:pctHeight>
+            </wp14:sizeRelV>
+          </wp:anchor>
+        </w:drawing>
+      </w:r>
+      <w:r>
+        <w:rPr>
+          <w:rFonts w:ascii="Arial" w:hAnsi="Arial" w:cs="Arial"/>
+          <w:color w:val="000000"/>
+        </w:rPr>
+        <w:drawing>
+          <wp:anchor distT="0" distB="0" distL="114300" distR="114300" simplePos="0" relativeHeight="251699200" behindDoc="0" locked="0" layoutInCell="1" allowOverlap="1" wp14:anchorId="02219F4E" wp14:editId="1F02AE18">
+            <wp:simplePos x="0" y="0"/>
+            <wp:positionH relativeFrom="column">
+              <wp:posOffset>908050</wp:posOffset>
+            </wp:positionH>
+            <wp:positionV relativeFrom="paragraph">
+              <wp:posOffset>2546985</wp:posOffset>
+            </wp:positionV>
+            <wp:extent cx="2469515" cy="2551430"/>
+            <wp:effectExtent l="0" t="0" r="0" b="0"/>
+            <wp:wrapTopAndBottom/>
+            <wp:docPr id="1158826663" name="Picture 1" descr="A diagram of a capacitor&#10;&#10;Description automatically generated"/>
+            <wp:cNvGraphicFramePr>
+              <a:graphicFrameLocks xmlns:a="http://schemas.openxmlformats.org/drawingml/2006/main" noChangeAspect="1"/>
+            </wp:cNvGraphicFramePr>
+            <a:graphic xmlns:a="http://schemas.openxmlformats.org/drawingml/2006/main">
+              <a:graphicData uri="http://schemas.openxmlformats.org/drawingml/2006/picture">
+                <pic:pic xmlns:pic="http://schemas.openxmlformats.org/drawingml/2006/picture">
+                  <pic:nvPicPr>
+                    <pic:cNvPr id="1158826663" name="Picture 1" descr="A diagram of a capacitor&#10;&#10;Description automatically generated"/>
+                    <pic:cNvPicPr/>
+                  </pic:nvPicPr>
+                  <pic:blipFill rotWithShape="1">
+                    <a:blip r:embed="rId19" cstate="print">
+                      <a:extLst>
+                        <a:ext uri="{28A0092B-C50C-407E-A947-70E740481C1C}">
+                          <a14:useLocalDpi xmlns:a14="http://schemas.microsoft.com/office/drawing/2010/main" val="0"/>
+                        </a:ext>
+                      </a:extLst>
+                    </a:blip>
+                    <a:srcRect l="7448" t="3722" r="6043" b="6919"/>
+                    <a:stretch/>
+                  </pic:blipFill>
+                  <pic:spPr bwMode="auto">
+                    <a:xfrm>
+                      <a:off x="0" y="0"/>
+                      <a:ext cx="2469515" cy="2551430"/>
+                    </a:xfrm>
+                    <a:prstGeom prst="rect">
+                      <a:avLst/>
+                    </a:prstGeom>
+                    <a:ln>
+                      <a:noFill/>
+                    </a:ln>
+                    <a:extLst>
+                      <a:ext uri="{53640926-AAD7-44D8-BBD7-CCE9431645EC}">
+                        <a14:shadowObscured xmlns:a14="http://schemas.microsoft.com/office/drawing/2010/main"/>
+                      </a:ext>
+                    </a:extLst>
+                  </pic:spPr>
+                </pic:pic>
+              </a:graphicData>
+            </a:graphic>
+            <wp14:sizeRelH relativeFrom="margin">
+              <wp14:pctWidth>0</wp14:pctWidth>
+            </wp14:sizeRelH>
+            <wp14:sizeRelV relativeFrom="margin">
+              <wp14:pctHeight>0</wp14:pctHeight>
+            </wp14:sizeRelV>
+          </wp:anchor>
+        </w:drawing>
+      </w:r>
+      <w:r>
+        <w:rPr>
+          <w:rFonts w:ascii="Arial" w:hAnsi="Arial" w:cs="Arial"/>
+          <w:color w:val="000000"/>
+        </w:rPr>
+        <w:t xml:space="preserve">  </w:t>
+      </w:r>
+    </w:p>
+    <w:p>
+      <w:pPr>
+        <w:autoSpaceDE w:val="0"/>
+        <w:autoSpaceDN w:val="0"/>
+        <w:adjustRightInd w:val="0"/>
+        <w:spacing w:after="0" w:line="240" w:lineRule="auto"/>
+        <w:jc w:val="center"/>
+        <w:rPr>
+          <w:rFonts w:ascii="Arial" w:hAnsi="Arial" w:cs="Arial"/>
+          <w:color w:val="000000"/>
+        </w:rPr>
+      </w:pPr>
+    </w:p>
+    <w:p>
+      <w:pPr>
+        <w:autoSpaceDE w:val="0"/>
+        <w:autoSpaceDN w:val="0"/>
+        <w:adjustRightInd w:val="0"/>
+        <w:spacing w:after="0" w:line="240" w:lineRule="auto"/>
+        <w:jc w:val="center"/>
+        <w:rPr>
+          <w:rFonts w:ascii="Arial" w:hAnsi="Arial" w:cs="Arial"/>
+          <w:color w:val="000000"/>
+        </w:rPr>
+      </w:pPr>
+    </w:p>
+    <w:p>
+      <w:pPr>
+        <w:autoSpaceDE w:val="0"/>
+        <w:autoSpaceDN w:val="0"/>
+        <w:adjustRightInd w:val="0"/>
+        <w:spacing w:after="0" w:line="240" w:lineRule="auto"/>
+        <w:jc w:val="center"/>
+        <w:rPr>
+          <w:rFonts w:ascii="Arial" w:hAnsi="Arial" w:cs="Arial"/>
+          <w:color w:val="000000"/>
+        </w:rPr>
+      </w:pPr>
     </w:p>
     <w:p>
       <w:pPr>
@@ -641,6 +1484,7 @@
           <w:rFonts w:ascii="Arial" w:hAnsi="Arial" w:cs="Arial"/>
           <w:color w:val="000000"/>
         </w:rPr>
+        <w:lastRenderedPageBreak/>
         <w:t xml:space="preserve">Graph the S parameters of the lumped elements using both calibration methods. Also extract the resistance, capacitance, and inductance value of each component. Please note that you need to also plot the component values versus frequency. Comment on your results. </w:t>
       </w:r>
     </w:p>
@@ -753,23 +1597,7 @@
           <w:rFonts w:ascii="Arial" w:hAnsi="Arial" w:cs="Arial"/>
           <w:color w:val="000000"/>
         </w:rPr>
-        <w:t>The grounding vias will introduce parasitic inductance. How to minimize this inductance? (</w:t>
-      </w:r>
-      <w:proofErr w:type="gramStart"/>
-      <w:r>
-        <w:rPr>
-          <w:rFonts w:ascii="Arial" w:hAnsi="Arial" w:cs="Arial"/>
-          <w:color w:val="000000"/>
-        </w:rPr>
-        <w:t>extra</w:t>
-      </w:r>
-      <w:proofErr w:type="gramEnd"/>
-      <w:r>
-        <w:rPr>
-          <w:rFonts w:ascii="Arial" w:hAnsi="Arial" w:cs="Arial"/>
-          <w:color w:val="000000"/>
-        </w:rPr>
-        <w:t xml:space="preserve"> points: characterize the parasitic inductance using any full-wave simulation software such as momentum in ADS.)</w:t>
+        <w:t>The grounding vias will introduce parasitic inductance. How to minimize this inductance? (extra points: characterize the parasitic inductance using any full-wave simulation software such as momentum in ADS.)</w:t>
       </w:r>
     </w:p>
     <w:p>
@@ -935,7 +1763,7 @@
 </file>
 
 <file path=word/numbering.xml><?xml version="1.0" encoding="utf-8"?>
-<w:numbering xmlns:wpc="http://schemas.microsoft.com/office/word/2010/wordprocessingCanvas" xmlns:cx="http://schemas.microsoft.com/office/drawing/2014/chartex" xmlns:cx1="http://schemas.microsoft.com/office/drawing/2015/9/8/chartex" xmlns:cx2="http://schemas.microsoft.com/office/drawing/2015/10/21/chartex" xmlns:cx3="http://schemas.microsoft.com/office/drawing/2016/5/9/chartex" xmlns:cx4="http://schemas.microsoft.com/office/drawing/2016/5/10/chartex" xmlns:cx5="http://schemas.microsoft.com/office/drawing/2016/5/11/chartex" xmlns:cx6="http://schemas.microsoft.com/office/drawing/2016/5/12/chartex" xmlns:cx7="http://schemas.microsoft.com/office/drawing/2016/5/13/chartex" xmlns:cx8="http://schemas.microsoft.com/office/drawing/2016/5/14/chartex" xmlns:mc="http://schemas.openxmlformats.org/markup-compatibility/2006" xmlns:aink="http://schemas.microsoft.com/office/drawing/2016/ink" xmlns:am3d="http://schemas.microsoft.com/office/drawing/2017/model3d" xmlns:o="urn:schemas-microsoft-com:office:office" xmlns:oel="http://schemas.microsoft.com/office/2019/extlst" xmlns:r="http://schemas.openxmlformats.org/officeDocument/2006/relationships" xmlns:m="http://schemas.openxmlformats.org/officeDocument/2006/math" xmlns:v="urn:schemas-microsoft-com:vml" xmlns:wp14="http://schemas.microsoft.com/office/word/2010/wordprocessingDrawing" xmlns:wp="http://schemas.openxmlformats.org/drawingml/2006/wordprocessingDrawing" xmlns:w10="urn:schemas-microsoft-com:office:word" xmlns:w="http://schemas.openxmlformats.org/wordprocessingml/2006/main" xmlns:w14="http://schemas.microsoft.com/office/word/2010/wordml" xmlns:w15="http://schemas.microsoft.com/office/word/2012/wordml" xmlns:w16cex="http://schemas.microsoft.com/office/word/2018/wordml/cex" xmlns:w16cid="http://schemas.microsoft.com/office/word/2016/wordml/cid" xmlns:w16="http://schemas.microsoft.com/office/word/2018/wordml" xmlns:w16sdtdh="http://schemas.microsoft.com/office/word/2020/wordml/sdtdatahash" xmlns:w16se="http://schemas.microsoft.com/office/word/2015/wordml/symex" xmlns:wpg="http://schemas.microsoft.com/office/word/2010/wordprocessingGroup" xmlns:wpi="http://schemas.microsoft.com/office/word/2010/wordprocessingInk" xmlns:wne="http://schemas.microsoft.com/office/word/2006/wordml" xmlns:wps="http://schemas.microsoft.com/office/word/2010/wordprocessingShape" mc:Ignorable="w14 w15 w16se w16cid w16 w16cex w16sdtdh wp14">
+<w:numbering xmlns:wpc="http://schemas.microsoft.com/office/word/2010/wordprocessingCanvas" xmlns:cx="http://schemas.microsoft.com/office/drawing/2014/chartex" xmlns:cx1="http://schemas.microsoft.com/office/drawing/2015/9/8/chartex" xmlns:cx2="http://schemas.microsoft.com/office/drawing/2015/10/21/chartex" xmlns:cx3="http://schemas.microsoft.com/office/drawing/2016/5/9/chartex" xmlns:cx4="http://schemas.microsoft.com/office/drawing/2016/5/10/chartex" xmlns:cx5="http://schemas.microsoft.com/office/drawing/2016/5/11/chartex" xmlns:cx6="http://schemas.microsoft.com/office/drawing/2016/5/12/chartex" xmlns:cx7="http://schemas.microsoft.com/office/drawing/2016/5/13/chartex" xmlns:cx8="http://schemas.microsoft.com/office/drawing/2016/5/14/chartex" xmlns:mc="http://schemas.openxmlformats.org/markup-compatibility/2006" xmlns:aink="http://schemas.microsoft.com/office/drawing/2016/ink" xmlns:am3d="http://schemas.microsoft.com/office/drawing/2017/model3d" xmlns:o="urn:schemas-microsoft-com:office:office" xmlns:oel="http://schemas.microsoft.com/office/2019/extlst" xmlns:r="http://schemas.openxmlformats.org/officeDocument/2006/relationships" xmlns:m="http://schemas.openxmlformats.org/officeDocument/2006/math" xmlns:v="urn:schemas-microsoft-com:vml" xmlns:wp14="http://schemas.microsoft.com/office/word/2010/wordprocessingDrawing" xmlns:wp="http://schemas.openxmlformats.org/drawingml/2006/wordprocessingDrawing" xmlns:w10="urn:schemas-microsoft-com:office:word" xmlns:w="http://schemas.openxmlformats.org/wordprocessingml/2006/main" xmlns:w14="http://schemas.microsoft.com/office/word/2010/wordml" xmlns:w15="http://schemas.microsoft.com/office/word/2012/wordml" xmlns:w16cex="http://schemas.microsoft.com/office/word/2018/wordml/cex" xmlns:w16cid="http://schemas.microsoft.com/office/word/2016/wordml/cid" xmlns:w16="http://schemas.microsoft.com/office/word/2018/wordml" xmlns:w16du="http://schemas.microsoft.com/office/word/2023/wordml/word16du" xmlns:w16sdtdh="http://schemas.microsoft.com/office/word/2020/wordml/sdtdatahash" xmlns:w16se="http://schemas.microsoft.com/office/word/2015/wordml/symex" xmlns:wpg="http://schemas.microsoft.com/office/word/2010/wordprocessingGroup" xmlns:wpi="http://schemas.microsoft.com/office/word/2010/wordprocessingInk" xmlns:wne="http://schemas.microsoft.com/office/word/2006/wordml" xmlns:wps="http://schemas.microsoft.com/office/word/2010/wordprocessingShape" mc:Ignorable="w14 w15 w16se w16cid w16 w16cex w16sdtdh w16du wp14">
   <w:abstractNum w:abstractNumId="0" w15:restartNumberingAfterBreak="0">
     <w:nsid w:val="19266C6C"/>
     <w:multiLevelType w:val="multilevel"/>
@@ -2413,7 +3241,7 @@
 </file>
 
 <file path=word/styles.xml><?xml version="1.0" encoding="utf-8"?>
-<w:styles xmlns:mc="http://schemas.openxmlformats.org/markup-compatibility/2006" xmlns:r="http://schemas.openxmlformats.org/officeDocument/2006/relationships" xmlns:w="http://schemas.openxmlformats.org/wordprocessingml/2006/main" xmlns:w14="http://schemas.microsoft.com/office/word/2010/wordml" xmlns:w15="http://schemas.microsoft.com/office/word/2012/wordml" xmlns:w16cex="http://schemas.microsoft.com/office/word/2018/wordml/cex" xmlns:w16cid="http://schemas.microsoft.com/office/word/2016/wordml/cid" xmlns:w16="http://schemas.microsoft.com/office/word/2018/wordml" xmlns:w16sdtdh="http://schemas.microsoft.com/office/word/2020/wordml/sdtdatahash" xmlns:w16se="http://schemas.microsoft.com/office/word/2015/wordml/symex" mc:Ignorable="w14 w15 w16se w16cid w16 w16cex w16sdtdh">
+<w:styles xmlns:mc="http://schemas.openxmlformats.org/markup-compatibility/2006" xmlns:r="http://schemas.openxmlformats.org/officeDocument/2006/relationships" xmlns:w="http://schemas.openxmlformats.org/wordprocessingml/2006/main" xmlns:w14="http://schemas.microsoft.com/office/word/2010/wordml" xmlns:w15="http://schemas.microsoft.com/office/word/2012/wordml" xmlns:w16cex="http://schemas.microsoft.com/office/word/2018/wordml/cex" xmlns:w16cid="http://schemas.microsoft.com/office/word/2016/wordml/cid" xmlns:w16="http://schemas.microsoft.com/office/word/2018/wordml" xmlns:w16du="http://schemas.microsoft.com/office/word/2023/wordml/word16du" xmlns:w16sdtdh="http://schemas.microsoft.com/office/word/2020/wordml/sdtdatahash" xmlns:w16se="http://schemas.microsoft.com/office/word/2015/wordml/symex" mc:Ignorable="w14 w15 w16se w16cid w16 w16cex w16sdtdh w16du">
   <w:docDefaults>
     <w:rPrDefault>
       <w:rPr>

--- a/Spring 2024/RF Active Circuits/Lab/Lab1/RF Active-Lab Report-1.docx
+++ b/Spring 2024/RF Active Circuits/Lab/Lab1/RF Active-Lab Report-1.docx
@@ -1,6 +1,6 @@
 
 <file path=word/document.xml><?xml version="1.0" encoding="utf-8"?>
-<w:document xmlns:wpc="http://schemas.microsoft.com/office/word/2010/wordprocessingCanvas" xmlns:cx="http://schemas.microsoft.com/office/drawing/2014/chartex" xmlns:cx1="http://schemas.microsoft.com/office/drawing/2015/9/8/chartex" xmlns:cx2="http://schemas.microsoft.com/office/drawing/2015/10/21/chartex" xmlns:cx3="http://schemas.microsoft.com/office/drawing/2016/5/9/chartex" xmlns:cx4="http://schemas.microsoft.com/office/drawing/2016/5/10/chartex" xmlns:cx5="http://schemas.microsoft.com/office/drawing/2016/5/11/chartex" xmlns:cx6="http://schemas.microsoft.com/office/drawing/2016/5/12/chartex" xmlns:cx7="http://schemas.microsoft.com/office/drawing/2016/5/13/chartex" xmlns:cx8="http://schemas.microsoft.com/office/drawing/2016/5/14/chartex" xmlns:mc="http://schemas.openxmlformats.org/markup-compatibility/2006" xmlns:aink="http://schemas.microsoft.com/office/drawing/2016/ink" xmlns:am3d="http://schemas.microsoft.com/office/drawing/2017/model3d" xmlns:o="urn:schemas-microsoft-com:office:office" xmlns:oel="http://schemas.microsoft.com/office/2019/extlst" xmlns:r="http://schemas.openxmlformats.org/officeDocument/2006/relationships" xmlns:m="http://schemas.openxmlformats.org/officeDocument/2006/math" xmlns:v="urn:schemas-microsoft-com:vml" xmlns:wp14="http://schemas.microsoft.com/office/word/2010/wordprocessingDrawing" xmlns:wp="http://schemas.openxmlformats.org/drawingml/2006/wordprocessingDrawing" xmlns:w10="urn:schemas-microsoft-com:office:word" xmlns:w="http://schemas.openxmlformats.org/wordprocessingml/2006/main" xmlns:w14="http://schemas.microsoft.com/office/word/2010/wordml" xmlns:w15="http://schemas.microsoft.com/office/word/2012/wordml" xmlns:w16cex="http://schemas.microsoft.com/office/word/2018/wordml/cex" xmlns:w16cid="http://schemas.microsoft.com/office/word/2016/wordml/cid" xmlns:w16="http://schemas.microsoft.com/office/word/2018/wordml" xmlns:w16du="http://schemas.microsoft.com/office/word/2023/wordml/word16du" xmlns:w16sdtdh="http://schemas.microsoft.com/office/word/2020/wordml/sdtdatahash" xmlns:w16se="http://schemas.microsoft.com/office/word/2015/wordml/symex" xmlns:wpg="http://schemas.microsoft.com/office/word/2010/wordprocessingGroup" xmlns:wpi="http://schemas.microsoft.com/office/word/2010/wordprocessingInk" xmlns:wne="http://schemas.microsoft.com/office/word/2006/wordml" xmlns:wps="http://schemas.microsoft.com/office/word/2010/wordprocessingShape" mc:Ignorable="w14 w15 w16se w16cid w16 w16cex w16sdtdh w16du wp14">
+<w:document xmlns:wpc="http://schemas.microsoft.com/office/word/2010/wordprocessingCanvas" xmlns:cx="http://schemas.microsoft.com/office/drawing/2014/chartex" xmlns:cx1="http://schemas.microsoft.com/office/drawing/2015/9/8/chartex" xmlns:cx2="http://schemas.microsoft.com/office/drawing/2015/10/21/chartex" xmlns:cx3="http://schemas.microsoft.com/office/drawing/2016/5/9/chartex" xmlns:cx4="http://schemas.microsoft.com/office/drawing/2016/5/10/chartex" xmlns:cx5="http://schemas.microsoft.com/office/drawing/2016/5/11/chartex" xmlns:cx6="http://schemas.microsoft.com/office/drawing/2016/5/12/chartex" xmlns:cx7="http://schemas.microsoft.com/office/drawing/2016/5/13/chartex" xmlns:cx8="http://schemas.microsoft.com/office/drawing/2016/5/14/chartex" xmlns:mc="http://schemas.openxmlformats.org/markup-compatibility/2006" xmlns:aink="http://schemas.microsoft.com/office/drawing/2016/ink" xmlns:am3d="http://schemas.microsoft.com/office/drawing/2017/model3d" xmlns:o="urn:schemas-microsoft-com:office:office" xmlns:oel="http://schemas.microsoft.com/office/2019/extlst" xmlns:r="http://schemas.openxmlformats.org/officeDocument/2006/relationships" xmlns:m="http://schemas.openxmlformats.org/officeDocument/2006/math" xmlns:v="urn:schemas-microsoft-com:vml" xmlns:wp14="http://schemas.microsoft.com/office/word/2010/wordprocessingDrawing" xmlns:wp="http://schemas.openxmlformats.org/drawingml/2006/wordprocessingDrawing" xmlns:w10="urn:schemas-microsoft-com:office:word" xmlns:w="http://schemas.openxmlformats.org/wordprocessingml/2006/main" xmlns:w14="http://schemas.microsoft.com/office/word/2010/wordml" xmlns:w15="http://schemas.microsoft.com/office/word/2012/wordml" xmlns:w16cex="http://schemas.microsoft.com/office/word/2018/wordml/cex" xmlns:w16cid="http://schemas.microsoft.com/office/word/2016/wordml/cid" xmlns:w16="http://schemas.microsoft.com/office/word/2018/wordml" xmlns:w16sdtdh="http://schemas.microsoft.com/office/word/2020/wordml/sdtdatahash" xmlns:w16se="http://schemas.microsoft.com/office/word/2015/wordml/symex" xmlns:wpg="http://schemas.microsoft.com/office/word/2010/wordprocessingGroup" xmlns:wpi="http://schemas.microsoft.com/office/word/2010/wordprocessingInk" xmlns:wne="http://schemas.microsoft.com/office/word/2006/wordml" xmlns:wps="http://schemas.microsoft.com/office/word/2010/wordprocessingShape" mc:Ignorable="w14 w15 w16se w16cid w16 w16cex w16sdtdh wp14">
   <w:body>
     <w:p>
       <w:pPr>
@@ -220,21 +220,23 @@
         </w:rPr>
         <w:t xml:space="preserve">Prof. Dr. </w:t>
       </w:r>
+      <w:proofErr w:type="spellStart"/>
       <w:r>
         <w:rPr>
           <w:rFonts w:ascii="Arial" w:eastAsiaTheme="majorEastAsia" w:hAnsi="Arial" w:cs="Arial"/>
           <w:sz w:val="32"/>
           <w:szCs w:val="32"/>
         </w:rPr>
-        <w:t>Kenle Chen</w:t>
-      </w:r>
+        <w:t>Kenle</w:t>
+      </w:r>
+      <w:proofErr w:type="spellEnd"/>
       <w:r>
         <w:rPr>
           <w:rFonts w:ascii="Arial" w:eastAsiaTheme="majorEastAsia" w:hAnsi="Arial" w:cs="Arial"/>
           <w:sz w:val="32"/>
           <w:szCs w:val="32"/>
         </w:rPr>
-        <w:t xml:space="preserve"> - </w:t>
+        <w:t xml:space="preserve"> Chen</w:t>
       </w:r>
       <w:r>
         <w:rPr>
@@ -242,7 +244,7 @@
           <w:sz w:val="32"/>
           <w:szCs w:val="32"/>
         </w:rPr>
-        <w:t>Section 00</w:t>
+        <w:t xml:space="preserve"> - </w:t>
       </w:r>
       <w:r>
         <w:rPr>
@@ -250,6 +252,14 @@
           <w:sz w:val="32"/>
           <w:szCs w:val="32"/>
         </w:rPr>
+        <w:t>Section 00</w:t>
+      </w:r>
+      <w:r>
+        <w:rPr>
+          <w:rFonts w:ascii="Arial" w:eastAsiaTheme="majorEastAsia" w:hAnsi="Arial" w:cs="Arial"/>
+          <w:sz w:val="32"/>
+          <w:szCs w:val="32"/>
+        </w:rPr>
         <w:t>12</w:t>
       </w:r>
     </w:p>
@@ -311,6 +321,22 @@
         </w:rPr>
         <w:t xml:space="preserve"> – 2/8/2024</w:t>
       </w:r>
+    </w:p>
+    <w:p>
+      <w:pPr>
+        <w:jc w:val="center"/>
+        <w:rPr>
+          <w:rFonts w:ascii="Arial" w:hAnsi="Arial" w:cs="Arial"/>
+        </w:rPr>
+      </w:pPr>
+    </w:p>
+    <w:p>
+      <w:pPr>
+        <w:jc w:val="center"/>
+        <w:rPr>
+          <w:rFonts w:ascii="Arial" w:hAnsi="Arial" w:cs="Arial"/>
+        </w:rPr>
+      </w:pPr>
     </w:p>
     <w:p>
       <w:pPr>
@@ -517,10 +543,11 @@
       <w:r>
         <w:rPr>
           <w:rFonts w:ascii="Arial" w:hAnsi="Arial" w:cs="Arial"/>
+          <w:noProof/>
           <w:color w:val="000000"/>
         </w:rPr>
         <w:drawing>
-          <wp:anchor distT="0" distB="0" distL="114300" distR="114300" simplePos="0" relativeHeight="251668480" behindDoc="0" locked="0" layoutInCell="1" allowOverlap="1" wp14:anchorId="07911730" wp14:editId="228589C7">
+          <wp:anchor distT="0" distB="0" distL="114300" distR="114300" simplePos="0" relativeHeight="251668480" behindDoc="0" locked="0" layoutInCell="1" allowOverlap="1" wp14:anchorId="07911730" wp14:editId="7342C75F">
             <wp:simplePos x="0" y="0"/>
             <wp:positionH relativeFrom="column">
               <wp:posOffset>3565525</wp:posOffset>
@@ -585,10 +612,11 @@
       <w:r>
         <w:rPr>
           <w:rFonts w:ascii="Arial" w:hAnsi="Arial" w:cs="Arial"/>
+          <w:noProof/>
           <w:color w:val="000000"/>
         </w:rPr>
         <w:drawing>
-          <wp:anchor distT="0" distB="0" distL="114300" distR="114300" simplePos="0" relativeHeight="251662336" behindDoc="1" locked="0" layoutInCell="1" allowOverlap="1" wp14:anchorId="58B28021" wp14:editId="5BDB1A25">
+          <wp:anchor distT="0" distB="0" distL="114300" distR="114300" simplePos="0" relativeHeight="251662336" behindDoc="1" locked="0" layoutInCell="1" allowOverlap="1" wp14:anchorId="58B28021" wp14:editId="17E97BE5">
             <wp:simplePos x="0" y="0"/>
             <wp:positionH relativeFrom="column">
               <wp:posOffset>597502</wp:posOffset>
@@ -655,10 +683,11 @@
       <w:r>
         <w:rPr>
           <w:rFonts w:ascii="Arial" w:hAnsi="Arial" w:cs="Arial"/>
+          <w:noProof/>
           <w:color w:val="000000"/>
         </w:rPr>
         <w:drawing>
-          <wp:anchor distT="0" distB="0" distL="114300" distR="114300" simplePos="0" relativeHeight="251636736" behindDoc="0" locked="0" layoutInCell="1" allowOverlap="1" wp14:anchorId="12087517" wp14:editId="5563C351">
+          <wp:anchor distT="0" distB="0" distL="114300" distR="114300" simplePos="0" relativeHeight="251636736" behindDoc="0" locked="0" layoutInCell="1" allowOverlap="1" wp14:anchorId="12087517" wp14:editId="346B6AB5">
             <wp:simplePos x="0" y="0"/>
             <wp:positionH relativeFrom="column">
               <wp:posOffset>615950</wp:posOffset>
@@ -717,10 +746,11 @@
       <w:r>
         <w:rPr>
           <w:rFonts w:ascii="Arial" w:hAnsi="Arial" w:cs="Arial"/>
+          <w:noProof/>
           <w:color w:val="000000"/>
         </w:rPr>
         <w:drawing>
-          <wp:anchor distT="0" distB="0" distL="114300" distR="114300" simplePos="0" relativeHeight="251649024" behindDoc="0" locked="0" layoutInCell="1" allowOverlap="1" wp14:anchorId="0DC75E79" wp14:editId="6F48EDE3">
+          <wp:anchor distT="0" distB="0" distL="114300" distR="114300" simplePos="0" relativeHeight="251649024" behindDoc="0" locked="0" layoutInCell="1" allowOverlap="1" wp14:anchorId="0DC75E79" wp14:editId="76DDC214">
             <wp:simplePos x="0" y="0"/>
             <wp:positionH relativeFrom="column">
               <wp:posOffset>3520886</wp:posOffset>
@@ -934,6 +964,7 @@
       <w:r>
         <w:rPr>
           <w:rFonts w:ascii="Arial" w:hAnsi="Arial" w:cs="Arial"/>
+          <w:noProof/>
           <w:color w:val="000000"/>
         </w:rPr>
         <w:lastRenderedPageBreak/>
@@ -997,6 +1028,7 @@
       <w:r>
         <w:rPr>
           <w:rFonts w:ascii="Arial" w:hAnsi="Arial" w:cs="Arial"/>
+          <w:noProof/>
           <w:color w:val="000000"/>
         </w:rPr>
         <w:drawing>
@@ -1059,6 +1091,7 @@
       <w:r>
         <w:rPr>
           <w:rFonts w:ascii="Arial" w:hAnsi="Arial" w:cs="Arial"/>
+          <w:noProof/>
           <w:color w:val="000000"/>
         </w:rPr>
         <w:drawing>
@@ -1127,6 +1160,7 @@
       <w:r>
         <w:rPr>
           <w:rFonts w:ascii="Arial" w:hAnsi="Arial" w:cs="Arial"/>
+          <w:noProof/>
           <w:color w:val="000000"/>
         </w:rPr>
         <w:drawing>
@@ -1195,6 +1229,7 @@
       <w:r>
         <w:rPr>
           <w:rFonts w:ascii="Arial" w:hAnsi="Arial" w:cs="Arial"/>
+          <w:noProof/>
           <w:color w:val="000000"/>
         </w:rPr>
         <w:drawing>
@@ -1263,6 +1298,7 @@
       <w:r>
         <w:rPr>
           <w:rFonts w:ascii="Arial" w:hAnsi="Arial" w:cs="Arial"/>
+          <w:noProof/>
           <w:color w:val="000000"/>
         </w:rPr>
         <w:drawing>
@@ -1405,6 +1441,47 @@
     </w:p>
     <w:p>
       <w:pPr>
+        <w:autoSpaceDE w:val="0"/>
+        <w:autoSpaceDN w:val="0"/>
+        <w:adjustRightInd w:val="0"/>
+        <w:spacing w:after="0" w:line="240" w:lineRule="auto"/>
+        <w:jc w:val="both"/>
+        <w:rPr>
+          <w:rFonts w:ascii="Arial" w:hAnsi="Arial" w:cs="Arial"/>
+          <w:color w:val="000000"/>
+        </w:rPr>
+      </w:pPr>
+      <w:r>
+        <w:rPr>
+          <w:rFonts w:ascii="Arial" w:hAnsi="Arial" w:cs="Arial"/>
+          <w:color w:val="000000"/>
+        </w:rPr>
+        <w:lastRenderedPageBreak/>
+        <w:t>I would use TRL over SOLT when the phase change due the DUT is important to the characteristics of the device. When using SOLT calibration, the reference plane is moved to</w:t>
+      </w:r>
+      <w:r>
+        <w:rPr>
+          <w:rFonts w:ascii="Arial" w:hAnsi="Arial" w:cs="Arial"/>
+          <w:color w:val="000000"/>
+        </w:rPr>
+        <w:t xml:space="preserve"> the end the coaxial cable of the VNA, whereas, when using TRL calibration, the reference plane is moved to the start of the DUT. </w:t>
+      </w:r>
+    </w:p>
+    <w:p>
+      <w:pPr>
+        <w:autoSpaceDE w:val="0"/>
+        <w:autoSpaceDN w:val="0"/>
+        <w:adjustRightInd w:val="0"/>
+        <w:spacing w:after="0" w:line="240" w:lineRule="auto"/>
+        <w:jc w:val="both"/>
+        <w:rPr>
+          <w:rFonts w:ascii="Arial" w:hAnsi="Arial" w:cs="Arial"/>
+          <w:color w:val="000000"/>
+        </w:rPr>
+      </w:pPr>
+    </w:p>
+    <w:p>
+      <w:pPr>
         <w:numPr>
           <w:ilvl w:val="0"/>
           <w:numId w:val="14"/>
@@ -1484,7 +1561,6 @@
           <w:rFonts w:ascii="Arial" w:hAnsi="Arial" w:cs="Arial"/>
           <w:color w:val="000000"/>
         </w:rPr>
-        <w:lastRenderedPageBreak/>
         <w:t xml:space="preserve">Graph the S parameters of the lumped elements using both calibration methods. Also extract the resistance, capacitance, and inductance value of each component. Please note that you need to also plot the component values versus frequency. Comment on your results. </w:t>
       </w:r>
     </w:p>
@@ -1597,7 +1673,23 @@
           <w:rFonts w:ascii="Arial" w:hAnsi="Arial" w:cs="Arial"/>
           <w:color w:val="000000"/>
         </w:rPr>
-        <w:t>The grounding vias will introduce parasitic inductance. How to minimize this inductance? (extra points: characterize the parasitic inductance using any full-wave simulation software such as momentum in ADS.)</w:t>
+        <w:t>The grounding vias will introduce parasitic inductance. How to minimize this inductance? (</w:t>
+      </w:r>
+      <w:proofErr w:type="gramStart"/>
+      <w:r>
+        <w:rPr>
+          <w:rFonts w:ascii="Arial" w:hAnsi="Arial" w:cs="Arial"/>
+          <w:color w:val="000000"/>
+        </w:rPr>
+        <w:t>extra</w:t>
+      </w:r>
+      <w:proofErr w:type="gramEnd"/>
+      <w:r>
+        <w:rPr>
+          <w:rFonts w:ascii="Arial" w:hAnsi="Arial" w:cs="Arial"/>
+          <w:color w:val="000000"/>
+        </w:rPr>
+        <w:t xml:space="preserve"> points: characterize the parasitic inductance using any full-wave simulation software such as momentum in ADS.)</w:t>
       </w:r>
     </w:p>
     <w:p>
@@ -1763,7 +1855,7 @@
 </file>
 
 <file path=word/numbering.xml><?xml version="1.0" encoding="utf-8"?>
-<w:numbering xmlns:wpc="http://schemas.microsoft.com/office/word/2010/wordprocessingCanvas" xmlns:cx="http://schemas.microsoft.com/office/drawing/2014/chartex" xmlns:cx1="http://schemas.microsoft.com/office/drawing/2015/9/8/chartex" xmlns:cx2="http://schemas.microsoft.com/office/drawing/2015/10/21/chartex" xmlns:cx3="http://schemas.microsoft.com/office/drawing/2016/5/9/chartex" xmlns:cx4="http://schemas.microsoft.com/office/drawing/2016/5/10/chartex" xmlns:cx5="http://schemas.microsoft.com/office/drawing/2016/5/11/chartex" xmlns:cx6="http://schemas.microsoft.com/office/drawing/2016/5/12/chartex" xmlns:cx7="http://schemas.microsoft.com/office/drawing/2016/5/13/chartex" xmlns:cx8="http://schemas.microsoft.com/office/drawing/2016/5/14/chartex" xmlns:mc="http://schemas.openxmlformats.org/markup-compatibility/2006" xmlns:aink="http://schemas.microsoft.com/office/drawing/2016/ink" xmlns:am3d="http://schemas.microsoft.com/office/drawing/2017/model3d" xmlns:o="urn:schemas-microsoft-com:office:office" xmlns:oel="http://schemas.microsoft.com/office/2019/extlst" xmlns:r="http://schemas.openxmlformats.org/officeDocument/2006/relationships" xmlns:m="http://schemas.openxmlformats.org/officeDocument/2006/math" xmlns:v="urn:schemas-microsoft-com:vml" xmlns:wp14="http://schemas.microsoft.com/office/word/2010/wordprocessingDrawing" xmlns:wp="http://schemas.openxmlformats.org/drawingml/2006/wordprocessingDrawing" xmlns:w10="urn:schemas-microsoft-com:office:word" xmlns:w="http://schemas.openxmlformats.org/wordprocessingml/2006/main" xmlns:w14="http://schemas.microsoft.com/office/word/2010/wordml" xmlns:w15="http://schemas.microsoft.com/office/word/2012/wordml" xmlns:w16cex="http://schemas.microsoft.com/office/word/2018/wordml/cex" xmlns:w16cid="http://schemas.microsoft.com/office/word/2016/wordml/cid" xmlns:w16="http://schemas.microsoft.com/office/word/2018/wordml" xmlns:w16du="http://schemas.microsoft.com/office/word/2023/wordml/word16du" xmlns:w16sdtdh="http://schemas.microsoft.com/office/word/2020/wordml/sdtdatahash" xmlns:w16se="http://schemas.microsoft.com/office/word/2015/wordml/symex" xmlns:wpg="http://schemas.microsoft.com/office/word/2010/wordprocessingGroup" xmlns:wpi="http://schemas.microsoft.com/office/word/2010/wordprocessingInk" xmlns:wne="http://schemas.microsoft.com/office/word/2006/wordml" xmlns:wps="http://schemas.microsoft.com/office/word/2010/wordprocessingShape" mc:Ignorable="w14 w15 w16se w16cid w16 w16cex w16sdtdh w16du wp14">
+<w:numbering xmlns:wpc="http://schemas.microsoft.com/office/word/2010/wordprocessingCanvas" xmlns:cx="http://schemas.microsoft.com/office/drawing/2014/chartex" xmlns:cx1="http://schemas.microsoft.com/office/drawing/2015/9/8/chartex" xmlns:cx2="http://schemas.microsoft.com/office/drawing/2015/10/21/chartex" xmlns:cx3="http://schemas.microsoft.com/office/drawing/2016/5/9/chartex" xmlns:cx4="http://schemas.microsoft.com/office/drawing/2016/5/10/chartex" xmlns:cx5="http://schemas.microsoft.com/office/drawing/2016/5/11/chartex" xmlns:cx6="http://schemas.microsoft.com/office/drawing/2016/5/12/chartex" xmlns:cx7="http://schemas.microsoft.com/office/drawing/2016/5/13/chartex" xmlns:cx8="http://schemas.microsoft.com/office/drawing/2016/5/14/chartex" xmlns:mc="http://schemas.openxmlformats.org/markup-compatibility/2006" xmlns:aink="http://schemas.microsoft.com/office/drawing/2016/ink" xmlns:am3d="http://schemas.microsoft.com/office/drawing/2017/model3d" xmlns:o="urn:schemas-microsoft-com:office:office" xmlns:oel="http://schemas.microsoft.com/office/2019/extlst" xmlns:r="http://schemas.openxmlformats.org/officeDocument/2006/relationships" xmlns:m="http://schemas.openxmlformats.org/officeDocument/2006/math" xmlns:v="urn:schemas-microsoft-com:vml" xmlns:wp14="http://schemas.microsoft.com/office/word/2010/wordprocessingDrawing" xmlns:wp="http://schemas.openxmlformats.org/drawingml/2006/wordprocessingDrawing" xmlns:w10="urn:schemas-microsoft-com:office:word" xmlns:w="http://schemas.openxmlformats.org/wordprocessingml/2006/main" xmlns:w14="http://schemas.microsoft.com/office/word/2010/wordml" xmlns:w15="http://schemas.microsoft.com/office/word/2012/wordml" xmlns:w16cex="http://schemas.microsoft.com/office/word/2018/wordml/cex" xmlns:w16cid="http://schemas.microsoft.com/office/word/2016/wordml/cid" xmlns:w16="http://schemas.microsoft.com/office/word/2018/wordml" xmlns:w16sdtdh="http://schemas.microsoft.com/office/word/2020/wordml/sdtdatahash" xmlns:w16se="http://schemas.microsoft.com/office/word/2015/wordml/symex" xmlns:wpg="http://schemas.microsoft.com/office/word/2010/wordprocessingGroup" xmlns:wpi="http://schemas.microsoft.com/office/word/2010/wordprocessingInk" xmlns:wne="http://schemas.microsoft.com/office/word/2006/wordml" xmlns:wps="http://schemas.microsoft.com/office/word/2010/wordprocessingShape" mc:Ignorable="w14 w15 w16se w16cid w16 w16cex w16sdtdh wp14">
   <w:abstractNum w:abstractNumId="0" w15:restartNumberingAfterBreak="0">
     <w:nsid w:val="19266C6C"/>
     <w:multiLevelType w:val="multilevel"/>
@@ -3241,7 +3333,7 @@
 </file>
 
 <file path=word/styles.xml><?xml version="1.0" encoding="utf-8"?>
-<w:styles xmlns:mc="http://schemas.openxmlformats.org/markup-compatibility/2006" xmlns:r="http://schemas.openxmlformats.org/officeDocument/2006/relationships" xmlns:w="http://schemas.openxmlformats.org/wordprocessingml/2006/main" xmlns:w14="http://schemas.microsoft.com/office/word/2010/wordml" xmlns:w15="http://schemas.microsoft.com/office/word/2012/wordml" xmlns:w16cex="http://schemas.microsoft.com/office/word/2018/wordml/cex" xmlns:w16cid="http://schemas.microsoft.com/office/word/2016/wordml/cid" xmlns:w16="http://schemas.microsoft.com/office/word/2018/wordml" xmlns:w16du="http://schemas.microsoft.com/office/word/2023/wordml/word16du" xmlns:w16sdtdh="http://schemas.microsoft.com/office/word/2020/wordml/sdtdatahash" xmlns:w16se="http://schemas.microsoft.com/office/word/2015/wordml/symex" mc:Ignorable="w14 w15 w16se w16cid w16 w16cex w16sdtdh w16du">
+<w:styles xmlns:mc="http://schemas.openxmlformats.org/markup-compatibility/2006" xmlns:r="http://schemas.openxmlformats.org/officeDocument/2006/relationships" xmlns:w="http://schemas.openxmlformats.org/wordprocessingml/2006/main" xmlns:w14="http://schemas.microsoft.com/office/word/2010/wordml" xmlns:w15="http://schemas.microsoft.com/office/word/2012/wordml" xmlns:w16cex="http://schemas.microsoft.com/office/word/2018/wordml/cex" xmlns:w16cid="http://schemas.microsoft.com/office/word/2016/wordml/cid" xmlns:w16="http://schemas.microsoft.com/office/word/2018/wordml" xmlns:w16sdtdh="http://schemas.microsoft.com/office/word/2020/wordml/sdtdatahash" xmlns:w16se="http://schemas.microsoft.com/office/word/2015/wordml/symex" mc:Ignorable="w14 w15 w16se w16cid w16 w16cex w16sdtdh">
   <w:docDefaults>
     <w:rPrDefault>
       <w:rPr>

--- a/Spring 2024/RF Active Circuits/Lab/Lab1/RF Active-Lab Report-1.docx
+++ b/Spring 2024/RF Active Circuits/Lab/Lab1/RF Active-Lab Report-1.docx
@@ -1,11 +1,18 @@
 
 <file path=word/document.xml><?xml version="1.0" encoding="utf-8"?>
-<w:document xmlns:wpc="http://schemas.microsoft.com/office/word/2010/wordprocessingCanvas" xmlns:cx="http://schemas.microsoft.com/office/drawing/2014/chartex" xmlns:cx1="http://schemas.microsoft.com/office/drawing/2015/9/8/chartex" xmlns:cx2="http://schemas.microsoft.com/office/drawing/2015/10/21/chartex" xmlns:cx3="http://schemas.microsoft.com/office/drawing/2016/5/9/chartex" xmlns:cx4="http://schemas.microsoft.com/office/drawing/2016/5/10/chartex" xmlns:cx5="http://schemas.microsoft.com/office/drawing/2016/5/11/chartex" xmlns:cx6="http://schemas.microsoft.com/office/drawing/2016/5/12/chartex" xmlns:cx7="http://schemas.microsoft.com/office/drawing/2016/5/13/chartex" xmlns:cx8="http://schemas.microsoft.com/office/drawing/2016/5/14/chartex" xmlns:mc="http://schemas.openxmlformats.org/markup-compatibility/2006" xmlns:aink="http://schemas.microsoft.com/office/drawing/2016/ink" xmlns:am3d="http://schemas.microsoft.com/office/drawing/2017/model3d" xmlns:o="urn:schemas-microsoft-com:office:office" xmlns:oel="http://schemas.microsoft.com/office/2019/extlst" xmlns:r="http://schemas.openxmlformats.org/officeDocument/2006/relationships" xmlns:m="http://schemas.openxmlformats.org/officeDocument/2006/math" xmlns:v="urn:schemas-microsoft-com:vml" xmlns:wp14="http://schemas.microsoft.com/office/word/2010/wordprocessingDrawing" xmlns:wp="http://schemas.openxmlformats.org/drawingml/2006/wordprocessingDrawing" xmlns:w10="urn:schemas-microsoft-com:office:word" xmlns:w="http://schemas.openxmlformats.org/wordprocessingml/2006/main" xmlns:w14="http://schemas.microsoft.com/office/word/2010/wordml" xmlns:w15="http://schemas.microsoft.com/office/word/2012/wordml" xmlns:w16cex="http://schemas.microsoft.com/office/word/2018/wordml/cex" xmlns:w16cid="http://schemas.microsoft.com/office/word/2016/wordml/cid" xmlns:w16="http://schemas.microsoft.com/office/word/2018/wordml" xmlns:w16sdtdh="http://schemas.microsoft.com/office/word/2020/wordml/sdtdatahash" xmlns:w16se="http://schemas.microsoft.com/office/word/2015/wordml/symex" xmlns:wpg="http://schemas.microsoft.com/office/word/2010/wordprocessingGroup" xmlns:wpi="http://schemas.microsoft.com/office/word/2010/wordprocessingInk" xmlns:wne="http://schemas.microsoft.com/office/word/2006/wordml" xmlns:wps="http://schemas.microsoft.com/office/word/2010/wordprocessingShape" mc:Ignorable="w14 w15 w16se w16cid w16 w16cex w16sdtdh wp14">
+<w:document xmlns:wpc="http://schemas.microsoft.com/office/word/2010/wordprocessingCanvas" xmlns:cx="http://schemas.microsoft.com/office/drawing/2014/chartex" xmlns:cx1="http://schemas.microsoft.com/office/drawing/2015/9/8/chartex" xmlns:cx2="http://schemas.microsoft.com/office/drawing/2015/10/21/chartex" xmlns:cx3="http://schemas.microsoft.com/office/drawing/2016/5/9/chartex" xmlns:cx4="http://schemas.microsoft.com/office/drawing/2016/5/10/chartex" xmlns:cx5="http://schemas.microsoft.com/office/drawing/2016/5/11/chartex" xmlns:cx6="http://schemas.microsoft.com/office/drawing/2016/5/12/chartex" xmlns:cx7="http://schemas.microsoft.com/office/drawing/2016/5/13/chartex" xmlns:cx8="http://schemas.microsoft.com/office/drawing/2016/5/14/chartex" xmlns:mc="http://schemas.openxmlformats.org/markup-compatibility/2006" xmlns:aink="http://schemas.microsoft.com/office/drawing/2016/ink" xmlns:am3d="http://schemas.microsoft.com/office/drawing/2017/model3d" xmlns:o="urn:schemas-microsoft-com:office:office" xmlns:oel="http://schemas.microsoft.com/office/2019/extlst" xmlns:r="http://schemas.openxmlformats.org/officeDocument/2006/relationships" xmlns:m="http://schemas.openxmlformats.org/officeDocument/2006/math" xmlns:v="urn:schemas-microsoft-com:vml" xmlns:wp14="http://schemas.microsoft.com/office/word/2010/wordprocessingDrawing" xmlns:wp="http://schemas.openxmlformats.org/drawingml/2006/wordprocessingDrawing" xmlns:w10="urn:schemas-microsoft-com:office:word" xmlns:w="http://schemas.openxmlformats.org/wordprocessingml/2006/main" xmlns:w14="http://schemas.microsoft.com/office/word/2010/wordml" xmlns:w15="http://schemas.microsoft.com/office/word/2012/wordml" xmlns:w16cex="http://schemas.microsoft.com/office/word/2018/wordml/cex" xmlns:w16cid="http://schemas.microsoft.com/office/word/2016/wordml/cid" xmlns:w16="http://schemas.microsoft.com/office/word/2018/wordml" xmlns:w16du="http://schemas.microsoft.com/office/word/2023/wordml/word16du" xmlns:w16sdtdh="http://schemas.microsoft.com/office/word/2020/wordml/sdtdatahash" xmlns:w16se="http://schemas.microsoft.com/office/word/2015/wordml/symex" xmlns:wpg="http://schemas.microsoft.com/office/word/2010/wordprocessingGroup" xmlns:wpi="http://schemas.microsoft.com/office/word/2010/wordprocessingInk" xmlns:wne="http://schemas.microsoft.com/office/word/2006/wordml" xmlns:wps="http://schemas.microsoft.com/office/word/2010/wordprocessingShape" mc:Ignorable="w14 w15 w16se w16cid w16 w16cex w16sdtdh w16du wp14">
   <w:body>
     <w:p>
       <w:pPr>
         <w:pStyle w:val="Title"/>
         <w:jc w:val="center"/>
+        <w:rPr>
+          <w:rFonts w:ascii="Arial" w:hAnsi="Arial" w:cs="Arial"/>
+        </w:rPr>
+      </w:pPr>
+    </w:p>
+    <w:p>
+      <w:pPr>
         <w:rPr>
           <w:rFonts w:ascii="Arial" w:hAnsi="Arial" w:cs="Arial"/>
         </w:rPr>
@@ -220,23 +227,13 @@
         </w:rPr>
         <w:t xml:space="preserve">Prof. Dr. </w:t>
       </w:r>
-      <w:proofErr w:type="spellStart"/>
       <w:r>
         <w:rPr>
           <w:rFonts w:ascii="Arial" w:eastAsiaTheme="majorEastAsia" w:hAnsi="Arial" w:cs="Arial"/>
           <w:sz w:val="32"/>
           <w:szCs w:val="32"/>
         </w:rPr>
-        <w:t>Kenle</w:t>
-      </w:r>
-      <w:proofErr w:type="spellEnd"/>
-      <w:r>
-        <w:rPr>
-          <w:rFonts w:ascii="Arial" w:eastAsiaTheme="majorEastAsia" w:hAnsi="Arial" w:cs="Arial"/>
-          <w:sz w:val="32"/>
-          <w:szCs w:val="32"/>
-        </w:rPr>
-        <w:t xml:space="preserve"> Chen</w:t>
+        <w:t>Kenle Chen</w:t>
       </w:r>
       <w:r>
         <w:rPr>
@@ -467,7 +464,7 @@
         <w:rPr>
           <w:rFonts w:ascii="Arial" w:hAnsi="Arial" w:cs="Arial"/>
         </w:rPr>
-        <w:t>The objective is experiment is to introduce students to PCM modulation through MATLAB simulation and by pre-built circuit to view PCM waveforms on the oscilloscope. The lab also provides students with a method</w:t>
+        <w:t>The objective</w:t>
       </w:r>
       <w:r>
         <w:rPr>
@@ -479,7 +476,25 @@
         <w:rPr>
           <w:rFonts w:ascii="Arial" w:hAnsi="Arial" w:cs="Arial"/>
         </w:rPr>
-        <w:t xml:space="preserve"> modulating and demodulating PCM signals.</w:t>
+        <w:t xml:space="preserve"> </w:t>
+      </w:r>
+      <w:r>
+        <w:rPr>
+          <w:rFonts w:ascii="Arial" w:hAnsi="Arial" w:cs="Arial"/>
+        </w:rPr>
+        <w:t>th</w:t>
+      </w:r>
+      <w:r>
+        <w:rPr>
+          <w:rFonts w:ascii="Arial" w:hAnsi="Arial" w:cs="Arial"/>
+        </w:rPr>
+        <w:t xml:space="preserve">is experiment is </w:t>
+      </w:r>
+      <w:r>
+        <w:rPr>
+          <w:rFonts w:ascii="Arial" w:hAnsi="Arial" w:cs="Arial"/>
+        </w:rPr>
+        <w:t>to learn PCB fabrication, SOLT and TRL VNA calibration and to design microwave circuity using Advanced Design Systems (ADS).</w:t>
       </w:r>
     </w:p>
     <w:p>
@@ -547,7 +562,7 @@
           <w:color w:val="000000"/>
         </w:rPr>
         <w:drawing>
-          <wp:anchor distT="0" distB="0" distL="114300" distR="114300" simplePos="0" relativeHeight="251668480" behindDoc="0" locked="0" layoutInCell="1" allowOverlap="1" wp14:anchorId="07911730" wp14:editId="7342C75F">
+          <wp:anchor distT="0" distB="0" distL="114300" distR="114300" simplePos="0" relativeHeight="251668480" behindDoc="0" locked="0" layoutInCell="1" allowOverlap="1" wp14:anchorId="07911730" wp14:editId="06A10455">
             <wp:simplePos x="0" y="0"/>
             <wp:positionH relativeFrom="column">
               <wp:posOffset>3565525</wp:posOffset>
@@ -616,7 +631,7 @@
           <w:color w:val="000000"/>
         </w:rPr>
         <w:drawing>
-          <wp:anchor distT="0" distB="0" distL="114300" distR="114300" simplePos="0" relativeHeight="251662336" behindDoc="1" locked="0" layoutInCell="1" allowOverlap="1" wp14:anchorId="58B28021" wp14:editId="17E97BE5">
+          <wp:anchor distT="0" distB="0" distL="114300" distR="114300" simplePos="0" relativeHeight="251662336" behindDoc="1" locked="0" layoutInCell="1" allowOverlap="1" wp14:anchorId="58B28021" wp14:editId="59B818EC">
             <wp:simplePos x="0" y="0"/>
             <wp:positionH relativeFrom="column">
               <wp:posOffset>597502</wp:posOffset>
@@ -687,7 +702,7 @@
           <w:color w:val="000000"/>
         </w:rPr>
         <w:drawing>
-          <wp:anchor distT="0" distB="0" distL="114300" distR="114300" simplePos="0" relativeHeight="251636736" behindDoc="0" locked="0" layoutInCell="1" allowOverlap="1" wp14:anchorId="12087517" wp14:editId="346B6AB5">
+          <wp:anchor distT="0" distB="0" distL="114300" distR="114300" simplePos="0" relativeHeight="251636736" behindDoc="0" locked="0" layoutInCell="1" allowOverlap="1" wp14:anchorId="12087517" wp14:editId="150AC86F">
             <wp:simplePos x="0" y="0"/>
             <wp:positionH relativeFrom="column">
               <wp:posOffset>615950</wp:posOffset>
@@ -750,7 +765,7 @@
           <w:color w:val="000000"/>
         </w:rPr>
         <w:drawing>
-          <wp:anchor distT="0" distB="0" distL="114300" distR="114300" simplePos="0" relativeHeight="251649024" behindDoc="0" locked="0" layoutInCell="1" allowOverlap="1" wp14:anchorId="0DC75E79" wp14:editId="76DDC214">
+          <wp:anchor distT="0" distB="0" distL="114300" distR="114300" simplePos="0" relativeHeight="251649024" behindDoc="0" locked="0" layoutInCell="1" allowOverlap="1" wp14:anchorId="0DC75E79" wp14:editId="50DEF932">
             <wp:simplePos x="0" y="0"/>
             <wp:positionH relativeFrom="column">
               <wp:posOffset>3520886</wp:posOffset>
@@ -969,7 +984,7 @@
         </w:rPr>
         <w:lastRenderedPageBreak/>
         <w:drawing>
-          <wp:anchor distT="0" distB="0" distL="114300" distR="114300" simplePos="0" relativeHeight="251721728" behindDoc="0" locked="0" layoutInCell="1" allowOverlap="1" wp14:anchorId="0BDEF283" wp14:editId="28E30546">
+          <wp:anchor distT="0" distB="0" distL="114300" distR="114300" simplePos="0" relativeHeight="251721728" behindDoc="0" locked="0" layoutInCell="1" allowOverlap="1" wp14:anchorId="0BDEF283" wp14:editId="1821C1D8">
             <wp:simplePos x="0" y="0"/>
             <wp:positionH relativeFrom="column">
               <wp:posOffset>937111</wp:posOffset>
@@ -1032,7 +1047,7 @@
           <w:color w:val="000000"/>
         </w:rPr>
         <w:drawing>
-          <wp:anchor distT="0" distB="0" distL="114300" distR="114300" simplePos="0" relativeHeight="251719680" behindDoc="0" locked="0" layoutInCell="1" allowOverlap="1" wp14:anchorId="44E89245" wp14:editId="2F173899">
+          <wp:anchor distT="0" distB="0" distL="114300" distR="114300" simplePos="0" relativeHeight="251719680" behindDoc="0" locked="0" layoutInCell="1" allowOverlap="1" wp14:anchorId="44E89245" wp14:editId="7FCBCAE9">
             <wp:simplePos x="0" y="0"/>
             <wp:positionH relativeFrom="column">
               <wp:posOffset>3508696</wp:posOffset>
@@ -1095,7 +1110,7 @@
           <w:color w:val="000000"/>
         </w:rPr>
         <w:drawing>
-          <wp:anchor distT="0" distB="0" distL="114300" distR="114300" simplePos="0" relativeHeight="251715584" behindDoc="0" locked="0" layoutInCell="1" allowOverlap="1" wp14:anchorId="242EAB87" wp14:editId="58EA499F">
+          <wp:anchor distT="0" distB="0" distL="114300" distR="114300" simplePos="0" relativeHeight="251715584" behindDoc="0" locked="0" layoutInCell="1" allowOverlap="1" wp14:anchorId="242EAB87" wp14:editId="017375C2">
             <wp:simplePos x="0" y="0"/>
             <wp:positionH relativeFrom="column">
               <wp:posOffset>3514725</wp:posOffset>
@@ -1164,7 +1179,7 @@
           <w:color w:val="000000"/>
         </w:rPr>
         <w:drawing>
-          <wp:anchor distT="0" distB="0" distL="114300" distR="114300" simplePos="0" relativeHeight="251683840" behindDoc="0" locked="0" layoutInCell="1" allowOverlap="1" wp14:anchorId="79883691" wp14:editId="6B2A82D6">
+          <wp:anchor distT="0" distB="0" distL="114300" distR="114300" simplePos="0" relativeHeight="251683840" behindDoc="0" locked="0" layoutInCell="1" allowOverlap="1" wp14:anchorId="79883691" wp14:editId="3E79E262">
             <wp:simplePos x="0" y="0"/>
             <wp:positionH relativeFrom="column">
               <wp:posOffset>3509010</wp:posOffset>
@@ -1233,7 +1248,7 @@
           <w:color w:val="000000"/>
         </w:rPr>
         <w:drawing>
-          <wp:anchor distT="0" distB="0" distL="114300" distR="114300" simplePos="0" relativeHeight="251709440" behindDoc="0" locked="0" layoutInCell="1" allowOverlap="1" wp14:anchorId="3135A961" wp14:editId="070F25D1">
+          <wp:anchor distT="0" distB="0" distL="114300" distR="114300" simplePos="0" relativeHeight="251709440" behindDoc="0" locked="0" layoutInCell="1" allowOverlap="1" wp14:anchorId="3135A961" wp14:editId="7C0EDD73">
             <wp:simplePos x="0" y="0"/>
             <wp:positionH relativeFrom="column">
               <wp:posOffset>908050</wp:posOffset>
@@ -1302,7 +1317,7 @@
           <w:color w:val="000000"/>
         </w:rPr>
         <w:drawing>
-          <wp:anchor distT="0" distB="0" distL="114300" distR="114300" simplePos="0" relativeHeight="251699200" behindDoc="0" locked="0" layoutInCell="1" allowOverlap="1" wp14:anchorId="02219F4E" wp14:editId="1F02AE18">
+          <wp:anchor distT="0" distB="0" distL="114300" distR="114300" simplePos="0" relativeHeight="251699200" behindDoc="0" locked="0" layoutInCell="1" allowOverlap="1" wp14:anchorId="02219F4E" wp14:editId="16DDC122">
             <wp:simplePos x="0" y="0"/>
             <wp:positionH relativeFrom="column">
               <wp:posOffset>908050</wp:posOffset>
@@ -1374,42 +1389,139 @@
     </w:p>
     <w:p>
       <w:pPr>
-        <w:autoSpaceDE w:val="0"/>
-        <w:autoSpaceDN w:val="0"/>
-        <w:adjustRightInd w:val="0"/>
-        <w:spacing w:after="0" w:line="240" w:lineRule="auto"/>
         <w:jc w:val="center"/>
         <w:rPr>
           <w:rFonts w:ascii="Arial" w:hAnsi="Arial" w:cs="Arial"/>
           <w:color w:val="000000"/>
         </w:rPr>
       </w:pPr>
-    </w:p>
-    <w:p>
-      <w:pPr>
-        <w:autoSpaceDE w:val="0"/>
-        <w:autoSpaceDN w:val="0"/>
-        <w:adjustRightInd w:val="0"/>
-        <w:spacing w:after="0" w:line="240" w:lineRule="auto"/>
-        <w:jc w:val="center"/>
-        <w:rPr>
-          <w:rFonts w:ascii="Arial" w:hAnsi="Arial" w:cs="Arial"/>
-          <w:color w:val="000000"/>
-        </w:rPr>
-      </w:pPr>
-    </w:p>
-    <w:p>
-      <w:pPr>
-        <w:autoSpaceDE w:val="0"/>
-        <w:autoSpaceDN w:val="0"/>
-        <w:adjustRightInd w:val="0"/>
-        <w:spacing w:after="0" w:line="240" w:lineRule="auto"/>
-        <w:jc w:val="center"/>
-        <w:rPr>
-          <w:rFonts w:ascii="Arial" w:hAnsi="Arial" w:cs="Arial"/>
-          <w:color w:val="000000"/>
-        </w:rPr>
-      </w:pPr>
+      <w:r>
+        <w:rPr>
+          <w:rFonts w:ascii="Arial" w:hAnsi="Arial" w:cs="Arial"/>
+          <w:noProof/>
+          <w:color w:val="000000"/>
+        </w:rPr>
+        <w:lastRenderedPageBreak/>
+        <w:drawing>
+          <wp:anchor distT="0" distB="0" distL="114300" distR="114300" simplePos="0" relativeHeight="251657728" behindDoc="0" locked="0" layoutInCell="1" allowOverlap="1" wp14:anchorId="5562B07A" wp14:editId="16E4859C">
+            <wp:simplePos x="0" y="0"/>
+            <wp:positionH relativeFrom="column">
+              <wp:posOffset>3763298</wp:posOffset>
+            </wp:positionH>
+            <wp:positionV relativeFrom="paragraph">
+              <wp:posOffset>0</wp:posOffset>
+            </wp:positionV>
+            <wp:extent cx="1948180" cy="1951990"/>
+            <wp:effectExtent l="0" t="0" r="0" b="0"/>
+            <wp:wrapTopAndBottom/>
+            <wp:docPr id="1480759186" name="Picture 1" descr="A diagram of a circle&#10;&#10;Description automatically generated"/>
+            <wp:cNvGraphicFramePr>
+              <a:graphicFrameLocks xmlns:a="http://schemas.openxmlformats.org/drawingml/2006/main" noChangeAspect="1"/>
+            </wp:cNvGraphicFramePr>
+            <a:graphic xmlns:a="http://schemas.openxmlformats.org/drawingml/2006/main">
+              <a:graphicData uri="http://schemas.openxmlformats.org/drawingml/2006/picture">
+                <pic:pic xmlns:pic="http://schemas.openxmlformats.org/drawingml/2006/picture">
+                  <pic:nvPicPr>
+                    <pic:cNvPr id="1480759186" name="Picture 1" descr="A diagram of a circle&#10;&#10;Description automatically generated"/>
+                    <pic:cNvPicPr/>
+                  </pic:nvPicPr>
+                  <pic:blipFill rotWithShape="1">
+                    <a:blip r:embed="rId20" cstate="print">
+                      <a:extLst>
+                        <a:ext uri="{28A0092B-C50C-407E-A947-70E740481C1C}">
+                          <a14:useLocalDpi xmlns:a14="http://schemas.microsoft.com/office/drawing/2010/main" val="0"/>
+                        </a:ext>
+                      </a:extLst>
+                    </a:blip>
+                    <a:srcRect l="6061" t="3899" r="6663" b="8580"/>
+                    <a:stretch/>
+                  </pic:blipFill>
+                  <pic:spPr bwMode="auto">
+                    <a:xfrm>
+                      <a:off x="0" y="0"/>
+                      <a:ext cx="1948180" cy="1951990"/>
+                    </a:xfrm>
+                    <a:prstGeom prst="rect">
+                      <a:avLst/>
+                    </a:prstGeom>
+                    <a:ln>
+                      <a:noFill/>
+                    </a:ln>
+                    <a:extLst>
+                      <a:ext uri="{53640926-AAD7-44D8-BBD7-CCE9431645EC}">
+                        <a14:shadowObscured xmlns:a14="http://schemas.microsoft.com/office/drawing/2010/main"/>
+                      </a:ext>
+                    </a:extLst>
+                  </pic:spPr>
+                </pic:pic>
+              </a:graphicData>
+            </a:graphic>
+          </wp:anchor>
+        </w:drawing>
+      </w:r>
+      <w:r>
+        <w:rPr>
+          <w:rFonts w:ascii="Arial" w:hAnsi="Arial" w:cs="Arial"/>
+          <w:noProof/>
+          <w:color w:val="000000"/>
+        </w:rPr>
+        <w:drawing>
+          <wp:anchor distT="0" distB="0" distL="114300" distR="114300" simplePos="0" relativeHeight="251663872" behindDoc="0" locked="0" layoutInCell="1" allowOverlap="1" wp14:anchorId="121AFDAB" wp14:editId="0AEF3C2F">
+            <wp:simplePos x="0" y="0"/>
+            <wp:positionH relativeFrom="column">
+              <wp:posOffset>1080267</wp:posOffset>
+            </wp:positionH>
+            <wp:positionV relativeFrom="paragraph">
+              <wp:posOffset>-668</wp:posOffset>
+            </wp:positionV>
+            <wp:extent cx="2072244" cy="1950002"/>
+            <wp:effectExtent l="0" t="0" r="0" b="0"/>
+            <wp:wrapTopAndBottom/>
+            <wp:docPr id="1939311579" name="Picture 1" descr="A diagram of a circle&#10;&#10;Description automatically generated"/>
+            <wp:cNvGraphicFramePr>
+              <a:graphicFrameLocks xmlns:a="http://schemas.openxmlformats.org/drawingml/2006/main" noChangeAspect="1"/>
+            </wp:cNvGraphicFramePr>
+            <a:graphic xmlns:a="http://schemas.openxmlformats.org/drawingml/2006/main">
+              <a:graphicData uri="http://schemas.openxmlformats.org/drawingml/2006/picture">
+                <pic:pic xmlns:pic="http://schemas.openxmlformats.org/drawingml/2006/picture">
+                  <pic:nvPicPr>
+                    <pic:cNvPr id="1939311579" name="Picture 1" descr="A diagram of a circle&#10;&#10;Description automatically generated"/>
+                    <pic:cNvPicPr/>
+                  </pic:nvPicPr>
+                  <pic:blipFill rotWithShape="1">
+                    <a:blip r:embed="rId21" cstate="print">
+                      <a:extLst>
+                        <a:ext uri="{28A0092B-C50C-407E-A947-70E740481C1C}">
+                          <a14:useLocalDpi xmlns:a14="http://schemas.microsoft.com/office/drawing/2010/main" val="0"/>
+                        </a:ext>
+                      </a:extLst>
+                    </a:blip>
+                    <a:srcRect t="4593" r="6923" b="7755"/>
+                    <a:stretch/>
+                  </pic:blipFill>
+                  <pic:spPr bwMode="auto">
+                    <a:xfrm>
+                      <a:off x="0" y="0"/>
+                      <a:ext cx="2072244" cy="1950002"/>
+                    </a:xfrm>
+                    <a:prstGeom prst="rect">
+                      <a:avLst/>
+                    </a:prstGeom>
+                    <a:ln>
+                      <a:noFill/>
+                    </a:ln>
+                    <a:extLst>
+                      <a:ext uri="{53640926-AAD7-44D8-BBD7-CCE9431645EC}">
+                        <a14:shadowObscured xmlns:a14="http://schemas.microsoft.com/office/drawing/2010/main"/>
+                      </a:ext>
+                    </a:extLst>
+                  </pic:spPr>
+                </pic:pic>
+              </a:graphicData>
+            </a:graphic>
+          </wp:anchor>
+        </w:drawing>
+      </w:r>
     </w:p>
     <w:p>
       <w:pPr>
@@ -1456,15 +1568,291 @@
           <w:rFonts w:ascii="Arial" w:hAnsi="Arial" w:cs="Arial"/>
           <w:color w:val="000000"/>
         </w:rPr>
-        <w:lastRenderedPageBreak/>
-        <w:t>I would use TRL over SOLT when the phase change due the DUT is important to the characteristics of the device. When using SOLT calibration, the reference plane is moved to</w:t>
-      </w:r>
-      <w:r>
-        <w:rPr>
-          <w:rFonts w:ascii="Arial" w:hAnsi="Arial" w:cs="Arial"/>
-          <w:color w:val="000000"/>
-        </w:rPr>
-        <w:t xml:space="preserve"> the end the coaxial cable of the VNA, whereas, when using TRL calibration, the reference plane is moved to the start of the DUT. </w:t>
+        <w:t xml:space="preserve">TRL can be used over full two-port SOLT calibration due to speed and higher accuracy of measurements. TRL requires less measurements which reduces operator error and </w:t>
+      </w:r>
+      <w:r>
+        <w:rPr>
+          <w:rFonts w:ascii="Arial" w:hAnsi="Arial" w:cs="Arial"/>
+          <w:color w:val="000000"/>
+        </w:rPr>
+        <w:t>calibration time. In addition, TRL calibration is critical for measurements where the phase measurement is important; this is because in SOLT calibration the reference plane is moved to coaxial connectors of the VNA whereas with TRL calibration the reference plane is moved all the way to DUT plane.</w:t>
+      </w:r>
+      <w:r>
+        <w:rPr>
+          <w:rFonts w:ascii="Arial" w:hAnsi="Arial" w:cs="Arial"/>
+          <w:color w:val="000000"/>
+        </w:rPr>
+        <w:t xml:space="preserve"> TRL measurement is best for smaller components.</w:t>
+      </w:r>
+    </w:p>
+    <w:p>
+      <w:pPr>
+        <w:autoSpaceDE w:val="0"/>
+        <w:autoSpaceDN w:val="0"/>
+        <w:adjustRightInd w:val="0"/>
+        <w:spacing w:after="0" w:line="240" w:lineRule="auto"/>
+        <w:jc w:val="both"/>
+        <w:rPr>
+          <w:rFonts w:ascii="Arial" w:hAnsi="Arial" w:cs="Arial"/>
+          <w:color w:val="000000"/>
+        </w:rPr>
+      </w:pPr>
+    </w:p>
+    <w:p>
+      <w:pPr>
+        <w:keepNext/>
+        <w:autoSpaceDE w:val="0"/>
+        <w:autoSpaceDN w:val="0"/>
+        <w:adjustRightInd w:val="0"/>
+        <w:spacing w:after="0" w:line="240" w:lineRule="auto"/>
+        <w:jc w:val="center"/>
+      </w:pPr>
+      <w:r>
+        <w:rPr>
+          <w:noProof/>
+        </w:rPr>
+        <w:drawing>
+          <wp:inline distT="0" distB="0" distL="0" distR="0" wp14:anchorId="01B88DC1" wp14:editId="75F43699">
+            <wp:extent cx="1934017" cy="694707"/>
+            <wp:effectExtent l="0" t="0" r="0" b="0"/>
+            <wp:docPr id="2008051612" name="Picture 1" descr="FABRICATING AND USING A PCB-BASED TRL PATTERN WITH A CMT VNA"/>
+            <wp:cNvGraphicFramePr>
+              <a:graphicFrameLocks xmlns:a="http://schemas.openxmlformats.org/drawingml/2006/main" noChangeAspect="1"/>
+            </wp:cNvGraphicFramePr>
+            <a:graphic xmlns:a="http://schemas.openxmlformats.org/drawingml/2006/main">
+              <a:graphicData uri="http://schemas.openxmlformats.org/drawingml/2006/picture">
+                <pic:pic xmlns:pic="http://schemas.openxmlformats.org/drawingml/2006/picture">
+                  <pic:nvPicPr>
+                    <pic:cNvPr id="0" name="Picture 1" descr="FABRICATING AND USING A PCB-BASED TRL PATTERN WITH A CMT VNA"/>
+                    <pic:cNvPicPr>
+                      <a:picLocks noChangeAspect="1" noChangeArrowheads="1"/>
+                    </pic:cNvPicPr>
+                  </pic:nvPicPr>
+                  <pic:blipFill rotWithShape="1">
+                    <a:blip r:embed="rId22">
+                      <a:extLst>
+                        <a:ext uri="{28A0092B-C50C-407E-A947-70E740481C1C}">
+                          <a14:useLocalDpi xmlns:a14="http://schemas.microsoft.com/office/drawing/2010/main" val="0"/>
+                        </a:ext>
+                      </a:extLst>
+                    </a:blip>
+                    <a:srcRect t="69256" b="1470"/>
+                    <a:stretch/>
+                  </pic:blipFill>
+                  <pic:spPr bwMode="auto">
+                    <a:xfrm>
+                      <a:off x="0" y="0"/>
+                      <a:ext cx="1935480" cy="695233"/>
+                    </a:xfrm>
+                    <a:prstGeom prst="rect">
+                      <a:avLst/>
+                    </a:prstGeom>
+                    <a:noFill/>
+                    <a:ln>
+                      <a:noFill/>
+                    </a:ln>
+                    <a:extLst>
+                      <a:ext uri="{53640926-AAD7-44D8-BBD7-CCE9431645EC}">
+                        <a14:shadowObscured xmlns:a14="http://schemas.microsoft.com/office/drawing/2010/main"/>
+                      </a:ext>
+                    </a:extLst>
+                  </pic:spPr>
+                </pic:pic>
+              </a:graphicData>
+            </a:graphic>
+          </wp:inline>
+        </w:drawing>
+      </w:r>
+    </w:p>
+    <w:p>
+      <w:pPr>
+        <w:pStyle w:val="Caption"/>
+        <w:jc w:val="center"/>
+        <w:rPr>
+          <w:vertAlign w:val="superscript"/>
+        </w:rPr>
+      </w:pPr>
+      <w:r>
+        <w:t xml:space="preserve">Source: </w:t>
+      </w:r>
+      <w:hyperlink r:id="rId23" w:history="1">
+        <w:r>
+          <w:rPr>
+            <w:rStyle w:val="Hyperlink"/>
+          </w:rPr>
+          <w:t>Copper Mountain</w:t>
+        </w:r>
+      </w:hyperlink>
+      <w:r>
+        <w:rPr>
+          <w:vertAlign w:val="superscript"/>
+        </w:rPr>
+        <w:t>[1]</w:t>
+      </w:r>
+    </w:p>
+    <w:p>
+      <w:pPr>
+        <w:keepNext/>
+        <w:jc w:val="center"/>
+      </w:pPr>
+      <w:r>
+        <w:rPr>
+          <w:noProof/>
+        </w:rPr>
+        <w:drawing>
+          <wp:inline distT="0" distB="0" distL="0" distR="0" wp14:anchorId="6263354B" wp14:editId="6AF71805">
+            <wp:extent cx="2017628" cy="866864"/>
+            <wp:effectExtent l="0" t="0" r="0" b="0"/>
+            <wp:docPr id="638920411" name="Picture 2" descr="Full two-port calibration"/>
+            <wp:cNvGraphicFramePr>
+              <a:graphicFrameLocks xmlns:a="http://schemas.openxmlformats.org/drawingml/2006/main" noChangeAspect="1"/>
+            </wp:cNvGraphicFramePr>
+            <a:graphic xmlns:a="http://schemas.openxmlformats.org/drawingml/2006/main">
+              <a:graphicData uri="http://schemas.openxmlformats.org/drawingml/2006/picture">
+                <pic:pic xmlns:pic="http://schemas.openxmlformats.org/drawingml/2006/picture">
+                  <pic:nvPicPr>
+                    <pic:cNvPr id="0" name="Picture 3" descr="Full two-port calibration"/>
+                    <pic:cNvPicPr>
+                      <a:picLocks noChangeAspect="1" noChangeArrowheads="1"/>
+                    </pic:cNvPicPr>
+                  </pic:nvPicPr>
+                  <pic:blipFill rotWithShape="1">
+                    <a:blip r:embed="rId24">
+                      <a:extLst>
+                        <a:ext uri="{28A0092B-C50C-407E-A947-70E740481C1C}">
+                          <a14:useLocalDpi xmlns:a14="http://schemas.microsoft.com/office/drawing/2010/main" val="0"/>
+                        </a:ext>
+                      </a:extLst>
+                    </a:blip>
+                    <a:srcRect t="35331" b="33924"/>
+                    <a:stretch/>
+                  </pic:blipFill>
+                  <pic:spPr bwMode="auto">
+                    <a:xfrm>
+                      <a:off x="0" y="0"/>
+                      <a:ext cx="2042204" cy="877423"/>
+                    </a:xfrm>
+                    <a:prstGeom prst="rect">
+                      <a:avLst/>
+                    </a:prstGeom>
+                    <a:noFill/>
+                    <a:ln>
+                      <a:noFill/>
+                    </a:ln>
+                    <a:extLst>
+                      <a:ext uri="{53640926-AAD7-44D8-BBD7-CCE9431645EC}">
+                        <a14:shadowObscured xmlns:a14="http://schemas.microsoft.com/office/drawing/2010/main"/>
+                      </a:ext>
+                    </a:extLst>
+                  </pic:spPr>
+                </pic:pic>
+              </a:graphicData>
+            </a:graphic>
+          </wp:inline>
+        </w:drawing>
+      </w:r>
+    </w:p>
+    <w:p>
+      <w:pPr>
+        <w:pStyle w:val="Caption"/>
+        <w:jc w:val="center"/>
+      </w:pPr>
+      <w:r>
+        <w:t xml:space="preserve">Source: </w:t>
+      </w:r>
+      <w:hyperlink r:id="rId25" w:history="1">
+        <w:r>
+          <w:rPr>
+            <w:rStyle w:val="Hyperlink"/>
+          </w:rPr>
+          <w:t>Copper Mountain</w:t>
+        </w:r>
+        <w:r>
+          <w:rPr>
+            <w:rStyle w:val="Hyperlink"/>
+            <w:vertAlign w:val="superscript"/>
+          </w:rPr>
+          <w:t>[2]</w:t>
+        </w:r>
+      </w:hyperlink>
+    </w:p>
+    <w:p>
+      <w:r>
+        <w:t>In SOLT calibration, the phase measurement will offset from the true measurement due</w:t>
+      </w:r>
+      <w:r>
+        <w:t xml:space="preserve"> to</w:t>
+      </w:r>
+      <w:r>
+        <w:t xml:space="preserve"> the phase change caused by the transmission line. This error can be reduced in post-processing of data by applying the following transformation to move the reference plane forward using the following equations:</w:t>
+      </w:r>
+    </w:p>
+    <w:p>
+      <w:pPr>
+        <w:keepNext/>
+        <w:jc w:val="center"/>
+      </w:pPr>
+      <w:r>
+        <w:rPr>
+          <w:noProof/>
+        </w:rPr>
+        <w:drawing>
+          <wp:inline distT="0" distB="0" distL="0" distR="0" wp14:anchorId="0ED0411C" wp14:editId="67B6AE0B">
+            <wp:extent cx="2138713" cy="1080542"/>
+            <wp:effectExtent l="0" t="0" r="0" b="0"/>
+            <wp:docPr id="21511" name="Picture 5" descr="A close-up of a mathematical equation&#10;&#10;Description automatically generated"/>
+            <wp:cNvGraphicFramePr>
+              <a:graphicFrameLocks xmlns:a="http://schemas.openxmlformats.org/drawingml/2006/main" noChangeAspect="1"/>
+            </wp:cNvGraphicFramePr>
+            <a:graphic xmlns:a="http://schemas.openxmlformats.org/drawingml/2006/main">
+              <a:graphicData uri="http://schemas.openxmlformats.org/drawingml/2006/picture">
+                <pic:pic xmlns:pic="http://schemas.openxmlformats.org/drawingml/2006/picture">
+                  <pic:nvPicPr>
+                    <pic:cNvPr id="21511" name="Picture 5" descr="A close-up of a mathematical equation&#10;&#10;Description automatically generated"/>
+                    <pic:cNvPicPr>
+                      <a:picLocks noChangeAspect="1" noChangeArrowheads="1"/>
+                    </pic:cNvPicPr>
+                  </pic:nvPicPr>
+                  <pic:blipFill>
+                    <a:blip r:embed="rId26">
+                      <a:extLst>
+                        <a:ext uri="{28A0092B-C50C-407E-A947-70E740481C1C}">
+                          <a14:useLocalDpi xmlns:a14="http://schemas.microsoft.com/office/drawing/2010/main" val="0"/>
+                        </a:ext>
+                      </a:extLst>
+                    </a:blip>
+                    <a:srcRect l="4016"/>
+                    <a:stretch>
+                      <a:fillRect/>
+                    </a:stretch>
+                  </pic:blipFill>
+                  <pic:spPr bwMode="auto">
+                    <a:xfrm>
+                      <a:off x="0" y="0"/>
+                      <a:ext cx="2152110" cy="1087311"/>
+                    </a:xfrm>
+                    <a:prstGeom prst="rect">
+                      <a:avLst/>
+                    </a:prstGeom>
+                    <a:noFill/>
+                    <a:ln>
+                      <a:noFill/>
+                    </a:ln>
+                  </pic:spPr>
+                </pic:pic>
+              </a:graphicData>
+            </a:graphic>
+          </wp:inline>
+        </w:drawing>
+      </w:r>
+    </w:p>
+    <w:p>
+      <w:pPr>
+        <w:pStyle w:val="Caption"/>
+        <w:jc w:val="center"/>
+      </w:pPr>
+      <w:r>
+        <w:t>Source: Dr. Xun Gong, Lecture 8 – S Parameters</w:t>
       </w:r>
     </w:p>
     <w:p>
@@ -1510,6 +1898,698 @@
     </w:p>
     <w:p>
       <w:pPr>
+        <w:autoSpaceDE w:val="0"/>
+        <w:autoSpaceDN w:val="0"/>
+        <w:adjustRightInd w:val="0"/>
+        <w:spacing w:after="0" w:line="240" w:lineRule="auto"/>
+        <w:jc w:val="both"/>
+        <w:rPr>
+          <w:rFonts w:ascii="Arial" w:hAnsi="Arial" w:cs="Arial"/>
+          <w:color w:val="000000"/>
+        </w:rPr>
+      </w:pPr>
+      <w:r>
+        <w:rPr>
+          <w:rFonts w:ascii="Arial" w:hAnsi="Arial" w:cs="Arial"/>
+          <w:color w:val="000000"/>
+        </w:rPr>
+        <w:t xml:space="preserve">The lead transmission line and reflect line should be </w:t>
+      </w:r>
+      <m:oMath>
+        <m:f>
+          <m:fPr>
+            <m:ctrlPr>
+              <w:rPr>
+                <w:rFonts w:ascii="Cambria Math" w:hAnsi="Cambria Math" w:cs="Arial"/>
+                <w:i/>
+                <w:color w:val="000000"/>
+              </w:rPr>
+            </m:ctrlPr>
+          </m:fPr>
+          <m:num>
+            <m:r>
+              <w:rPr>
+                <w:rFonts w:ascii="Cambria Math" w:hAnsi="Cambria Math" w:cs="Arial"/>
+                <w:color w:val="000000"/>
+              </w:rPr>
+              <m:t>λ</m:t>
+            </m:r>
+          </m:num>
+          <m:den>
+            <m:r>
+              <w:rPr>
+                <w:rFonts w:ascii="Cambria Math" w:hAnsi="Cambria Math" w:cs="Arial"/>
+                <w:color w:val="000000"/>
+              </w:rPr>
+              <m:t>4</m:t>
+            </m:r>
+          </m:den>
+        </m:f>
+      </m:oMath>
+      <w:r>
+        <w:rPr>
+          <w:rFonts w:ascii="Arial" w:eastAsiaTheme="minorEastAsia" w:hAnsi="Arial" w:cs="Arial"/>
+          <w:color w:val="000000"/>
+        </w:rPr>
+        <w:t xml:space="preserve"> long. The reflect line represents open load, the reason for the reflect line length of </w:t>
+      </w:r>
+      <m:oMath>
+        <m:f>
+          <m:fPr>
+            <m:ctrlPr>
+              <w:rPr>
+                <w:rFonts w:ascii="Cambria Math" w:eastAsiaTheme="minorEastAsia" w:hAnsi="Cambria Math" w:cs="Arial"/>
+                <w:i/>
+                <w:color w:val="000000"/>
+              </w:rPr>
+            </m:ctrlPr>
+          </m:fPr>
+          <m:num>
+            <m:r>
+              <w:rPr>
+                <w:rFonts w:ascii="Cambria Math" w:eastAsiaTheme="minorEastAsia" w:hAnsi="Cambria Math" w:cs="Arial"/>
+                <w:color w:val="000000"/>
+              </w:rPr>
+              <m:t>λ</m:t>
+            </m:r>
+          </m:num>
+          <m:den>
+            <m:r>
+              <w:rPr>
+                <w:rFonts w:ascii="Cambria Math" w:eastAsiaTheme="minorEastAsia" w:hAnsi="Cambria Math" w:cs="Arial"/>
+                <w:color w:val="000000"/>
+              </w:rPr>
+              <m:t>4</m:t>
+            </m:r>
+          </m:den>
+        </m:f>
+      </m:oMath>
+      <w:r>
+        <w:rPr>
+          <w:rFonts w:ascii="Arial" w:eastAsiaTheme="minorEastAsia" w:hAnsi="Arial" w:cs="Arial"/>
+          <w:color w:val="000000"/>
+        </w:rPr>
+        <w:t xml:space="preserve"> is to convert a short to an open load. The reflect line is used as reference load for DUT measurements. The frequency range is based on the LINE length, the line length can have a maximum of </w:t>
+      </w:r>
+      <w:r>
+        <w:rPr>
+          <w:rFonts w:ascii="Arial" w:eastAsiaTheme="minorEastAsia" w:hAnsi="Arial" w:cs="Arial"/>
+          <w:color w:val="000000"/>
+        </w:rPr>
+        <w:lastRenderedPageBreak/>
+        <w:t>30-degree shift from center frequency for reasonably accurate measurements. The LINE length can be determined using the following constraints:</w:t>
+      </w:r>
+    </w:p>
+    <w:p>
+      <w:pPr>
+        <w:autoSpaceDE w:val="0"/>
+        <w:autoSpaceDN w:val="0"/>
+        <w:adjustRightInd w:val="0"/>
+        <w:spacing w:after="0" w:line="240" w:lineRule="auto"/>
+        <w:jc w:val="both"/>
+        <w:rPr>
+          <w:rFonts w:ascii="Arial" w:eastAsiaTheme="minorEastAsia" w:hAnsi="Arial" w:cs="Arial"/>
+          <w:color w:val="000000"/>
+        </w:rPr>
+      </w:pPr>
+      <m:oMathPara>
+        <m:oMath>
+          <m:func>
+            <m:funcPr>
+              <m:ctrlPr>
+                <w:rPr>
+                  <w:rFonts w:ascii="Cambria Math" w:hAnsi="Cambria Math" w:cs="Arial"/>
+                  <w:i/>
+                  <w:color w:val="000000"/>
+                </w:rPr>
+              </m:ctrlPr>
+            </m:funcPr>
+            <m:fName>
+              <m:r>
+                <m:rPr>
+                  <m:sty m:val="p"/>
+                </m:rPr>
+                <w:rPr>
+                  <w:rFonts w:ascii="Cambria Math" w:hAnsi="Cambria Math" w:cs="Arial"/>
+                  <w:color w:val="000000"/>
+                </w:rPr>
+                <m:t>LINE</m:t>
+              </m:r>
+            </m:fName>
+            <m:e>
+              <m:r>
+                <w:rPr>
+                  <w:rFonts w:ascii="Cambria Math" w:hAnsi="Cambria Math" w:cs="Arial"/>
+                  <w:color w:val="000000"/>
+                </w:rPr>
+                <m:t>:</m:t>
+              </m:r>
+            </m:e>
+          </m:func>
+          <m:r>
+            <w:rPr>
+              <w:rFonts w:ascii="Cambria Math" w:hAnsi="Cambria Math" w:cs="Arial"/>
+              <w:color w:val="000000"/>
+            </w:rPr>
+            <m:t>20&lt;</m:t>
+          </m:r>
+          <m:f>
+            <m:fPr>
+              <m:ctrlPr>
+                <w:rPr>
+                  <w:rFonts w:ascii="Cambria Math" w:hAnsi="Cambria Math" w:cs="Arial"/>
+                  <w:i/>
+                  <w:color w:val="000000"/>
+                </w:rPr>
+              </m:ctrlPr>
+            </m:fPr>
+            <m:num>
+              <m:r>
+                <w:rPr>
+                  <w:rFonts w:ascii="Cambria Math" w:hAnsi="Cambria Math" w:cs="Arial"/>
+                  <w:color w:val="000000"/>
+                </w:rPr>
+                <m:t>360*f*</m:t>
+              </m:r>
+              <m:r>
+                <m:rPr>
+                  <m:sty m:val="p"/>
+                </m:rPr>
+                <w:rPr>
+                  <w:rFonts w:ascii="Cambria Math" w:hAnsi="Cambria Math" w:cs="Arial"/>
+                  <w:color w:val="000000"/>
+                </w:rPr>
+                <m:t>Δ</m:t>
+              </m:r>
+              <m:r>
+                <w:rPr>
+                  <w:rFonts w:ascii="Cambria Math" w:hAnsi="Cambria Math" w:cs="Arial"/>
+                  <w:color w:val="000000"/>
+                </w:rPr>
+                <m:t>L</m:t>
+              </m:r>
+            </m:num>
+            <m:den>
+              <m:sSub>
+                <m:sSubPr>
+                  <m:ctrlPr>
+                    <w:rPr>
+                      <w:rFonts w:ascii="Cambria Math" w:hAnsi="Cambria Math" w:cs="Arial"/>
+                      <w:i/>
+                      <w:color w:val="000000"/>
+                    </w:rPr>
+                  </m:ctrlPr>
+                </m:sSubPr>
+                <m:e>
+                  <m:r>
+                    <w:rPr>
+                      <w:rFonts w:ascii="Cambria Math" w:hAnsi="Cambria Math" w:cs="Arial"/>
+                      <w:color w:val="000000"/>
+                    </w:rPr>
+                    <m:t>v</m:t>
+                  </m:r>
+                </m:e>
+                <m:sub>
+                  <m:r>
+                    <w:rPr>
+                      <w:rFonts w:ascii="Cambria Math" w:hAnsi="Cambria Math" w:cs="Arial"/>
+                      <w:color w:val="000000"/>
+                    </w:rPr>
+                    <m:t>p</m:t>
+                  </m:r>
+                </m:sub>
+              </m:sSub>
+            </m:den>
+          </m:f>
+          <m:r>
+            <w:rPr>
+              <w:rFonts w:ascii="Cambria Math" w:hAnsi="Cambria Math" w:cs="Arial"/>
+              <w:color w:val="000000"/>
+            </w:rPr>
+            <m:t>&lt;160</m:t>
+          </m:r>
+        </m:oMath>
+      </m:oMathPara>
+    </w:p>
+    <w:p>
+      <w:pPr>
+        <w:autoSpaceDE w:val="0"/>
+        <w:autoSpaceDN w:val="0"/>
+        <w:adjustRightInd w:val="0"/>
+        <w:spacing w:after="0" w:line="240" w:lineRule="auto"/>
+        <w:jc w:val="both"/>
+        <w:rPr>
+          <w:rFonts w:ascii="Arial" w:eastAsiaTheme="minorEastAsia" w:hAnsi="Arial" w:cs="Arial"/>
+          <w:color w:val="000000"/>
+        </w:rPr>
+      </w:pPr>
+      <w:r>
+        <w:rPr>
+          <w:rFonts w:ascii="Arial" w:eastAsiaTheme="minorEastAsia" w:hAnsi="Arial" w:cs="Arial"/>
+          <w:color w:val="000000"/>
+        </w:rPr>
+        <w:t xml:space="preserve">Where </w:t>
+      </w:r>
+      <m:oMath>
+        <m:sSub>
+          <m:sSubPr>
+            <m:ctrlPr>
+              <w:rPr>
+                <w:rFonts w:ascii="Cambria Math" w:eastAsiaTheme="minorEastAsia" w:hAnsi="Cambria Math" w:cs="Arial"/>
+                <w:i/>
+                <w:color w:val="000000"/>
+              </w:rPr>
+            </m:ctrlPr>
+          </m:sSubPr>
+          <m:e>
+            <m:r>
+              <w:rPr>
+                <w:rFonts w:ascii="Cambria Math" w:eastAsiaTheme="minorEastAsia" w:hAnsi="Cambria Math" w:cs="Arial"/>
+                <w:color w:val="000000"/>
+              </w:rPr>
+              <m:t>v</m:t>
+            </m:r>
+          </m:e>
+          <m:sub>
+            <m:r>
+              <w:rPr>
+                <w:rFonts w:ascii="Cambria Math" w:eastAsiaTheme="minorEastAsia" w:hAnsi="Cambria Math" w:cs="Arial"/>
+                <w:color w:val="000000"/>
+              </w:rPr>
+              <m:t>p</m:t>
+            </m:r>
+          </m:sub>
+        </m:sSub>
+      </m:oMath>
+      <w:r>
+        <w:rPr>
+          <w:rFonts w:ascii="Arial" w:eastAsiaTheme="minorEastAsia" w:hAnsi="Arial" w:cs="Arial"/>
+          <w:color w:val="000000"/>
+        </w:rPr>
+        <w:t xml:space="preserve"> is wave velocity, for microstrip line </w:t>
+      </w:r>
+      <m:oMath>
+        <m:sSub>
+          <m:sSubPr>
+            <m:ctrlPr>
+              <w:rPr>
+                <w:rFonts w:ascii="Cambria Math" w:eastAsiaTheme="minorEastAsia" w:hAnsi="Cambria Math" w:cs="Arial"/>
+                <w:i/>
+                <w:color w:val="000000"/>
+              </w:rPr>
+            </m:ctrlPr>
+          </m:sSubPr>
+          <m:e>
+            <m:r>
+              <w:rPr>
+                <w:rFonts w:ascii="Cambria Math" w:eastAsiaTheme="minorEastAsia" w:hAnsi="Cambria Math" w:cs="Arial"/>
+                <w:color w:val="000000"/>
+              </w:rPr>
+              <m:t>v</m:t>
+            </m:r>
+          </m:e>
+          <m:sub>
+            <m:r>
+              <w:rPr>
+                <w:rFonts w:ascii="Cambria Math" w:eastAsiaTheme="minorEastAsia" w:hAnsi="Cambria Math" w:cs="Arial"/>
+                <w:color w:val="000000"/>
+              </w:rPr>
+              <m:t>p</m:t>
+            </m:r>
+          </m:sub>
+        </m:sSub>
+      </m:oMath>
+      <w:r>
+        <w:rPr>
+          <w:rFonts w:ascii="Arial" w:eastAsiaTheme="minorEastAsia" w:hAnsi="Arial" w:cs="Arial"/>
+          <w:color w:val="000000"/>
+        </w:rPr>
+        <w:t xml:space="preserve"> can be determined by </w:t>
+      </w:r>
+      <m:oMath>
+        <m:sSub>
+          <m:sSubPr>
+            <m:ctrlPr>
+              <w:rPr>
+                <w:rFonts w:ascii="Cambria Math" w:eastAsiaTheme="minorEastAsia" w:hAnsi="Cambria Math" w:cs="Arial"/>
+                <w:i/>
+                <w:color w:val="000000"/>
+              </w:rPr>
+            </m:ctrlPr>
+          </m:sSubPr>
+          <m:e>
+            <m:r>
+              <w:rPr>
+                <w:rFonts w:ascii="Cambria Math" w:eastAsiaTheme="minorEastAsia" w:hAnsi="Cambria Math" w:cs="Arial"/>
+                <w:color w:val="000000"/>
+              </w:rPr>
+              <m:t>v</m:t>
+            </m:r>
+          </m:e>
+          <m:sub>
+            <m:r>
+              <w:rPr>
+                <w:rFonts w:ascii="Cambria Math" w:eastAsiaTheme="minorEastAsia" w:hAnsi="Cambria Math" w:cs="Arial"/>
+                <w:color w:val="000000"/>
+              </w:rPr>
+              <m:t>p</m:t>
+            </m:r>
+          </m:sub>
+        </m:sSub>
+        <m:r>
+          <w:rPr>
+            <w:rFonts w:ascii="Cambria Math" w:eastAsiaTheme="minorEastAsia" w:hAnsi="Cambria Math" w:cs="Arial"/>
+            <w:color w:val="000000"/>
+          </w:rPr>
+          <m:t>=</m:t>
+        </m:r>
+        <m:f>
+          <m:fPr>
+            <m:ctrlPr>
+              <w:rPr>
+                <w:rFonts w:ascii="Cambria Math" w:eastAsiaTheme="minorEastAsia" w:hAnsi="Cambria Math" w:cs="Arial"/>
+                <w:i/>
+                <w:color w:val="000000"/>
+              </w:rPr>
+            </m:ctrlPr>
+          </m:fPr>
+          <m:num>
+            <m:sSub>
+              <m:sSubPr>
+                <m:ctrlPr>
+                  <w:rPr>
+                    <w:rFonts w:ascii="Cambria Math" w:eastAsiaTheme="minorEastAsia" w:hAnsi="Cambria Math" w:cs="Arial"/>
+                    <w:i/>
+                    <w:color w:val="000000"/>
+                  </w:rPr>
+                </m:ctrlPr>
+              </m:sSubPr>
+              <m:e>
+                <m:r>
+                  <w:rPr>
+                    <w:rFonts w:ascii="Cambria Math" w:eastAsiaTheme="minorEastAsia" w:hAnsi="Cambria Math" w:cs="Arial"/>
+                    <w:color w:val="000000"/>
+                  </w:rPr>
+                  <m:t>c</m:t>
+                </m:r>
+              </m:e>
+              <m:sub>
+                <m:r>
+                  <w:rPr>
+                    <w:rFonts w:ascii="Cambria Math" w:eastAsiaTheme="minorEastAsia" w:hAnsi="Cambria Math" w:cs="Arial"/>
+                    <w:color w:val="000000"/>
+                  </w:rPr>
+                  <m:t>0</m:t>
+                </m:r>
+              </m:sub>
+            </m:sSub>
+          </m:num>
+          <m:den>
+            <m:rad>
+              <m:radPr>
+                <m:degHide m:val="1"/>
+                <m:ctrlPr>
+                  <w:rPr>
+                    <w:rFonts w:ascii="Cambria Math" w:eastAsiaTheme="minorEastAsia" w:hAnsi="Cambria Math" w:cs="Arial"/>
+                    <w:i/>
+                    <w:color w:val="000000"/>
+                  </w:rPr>
+                </m:ctrlPr>
+              </m:radPr>
+              <m:deg/>
+              <m:e>
+                <m:sSub>
+                  <m:sSubPr>
+                    <m:ctrlPr>
+                      <w:rPr>
+                        <w:rFonts w:ascii="Cambria Math" w:eastAsiaTheme="minorEastAsia" w:hAnsi="Cambria Math" w:cs="Arial"/>
+                        <w:i/>
+                        <w:color w:val="000000"/>
+                      </w:rPr>
+                    </m:ctrlPr>
+                  </m:sSubPr>
+                  <m:e>
+                    <m:r>
+                      <w:rPr>
+                        <w:rFonts w:ascii="Cambria Math" w:eastAsiaTheme="minorEastAsia" w:hAnsi="Cambria Math" w:cs="Arial"/>
+                        <w:color w:val="000000"/>
+                      </w:rPr>
+                      <m:t>e</m:t>
+                    </m:r>
+                  </m:e>
+                  <m:sub>
+                    <m:r>
+                      <w:rPr>
+                        <w:rFonts w:ascii="Cambria Math" w:eastAsiaTheme="minorEastAsia" w:hAnsi="Cambria Math" w:cs="Arial"/>
+                        <w:color w:val="000000"/>
+                      </w:rPr>
+                      <m:t>ff</m:t>
+                    </m:r>
+                  </m:sub>
+                </m:sSub>
+              </m:e>
+            </m:rad>
+          </m:den>
+        </m:f>
+      </m:oMath>
+      <w:r>
+        <w:rPr>
+          <w:rFonts w:ascii="Arial" w:eastAsiaTheme="minorEastAsia" w:hAnsi="Arial" w:cs="Arial"/>
+          <w:color w:val="000000"/>
+        </w:rPr>
+        <w:t>.</w:t>
+      </w:r>
+    </w:p>
+    <w:p>
+      <w:pPr>
+        <w:autoSpaceDE w:val="0"/>
+        <w:autoSpaceDN w:val="0"/>
+        <w:adjustRightInd w:val="0"/>
+        <w:spacing w:after="0" w:line="240" w:lineRule="auto"/>
+        <w:jc w:val="both"/>
+        <w:rPr>
+          <w:rFonts w:ascii="Arial" w:eastAsiaTheme="minorEastAsia" w:hAnsi="Arial" w:cs="Arial"/>
+          <w:color w:val="000000"/>
+        </w:rPr>
+      </w:pPr>
+      <m:oMathPara>
+        <m:oMath>
+          <m:r>
+            <m:rPr>
+              <m:sty m:val="p"/>
+            </m:rPr>
+            <w:rPr>
+              <w:rFonts w:ascii="Cambria Math" w:hAnsi="Cambria Math" w:cs="Arial"/>
+              <w:color w:val="000000"/>
+            </w:rPr>
+            <m:t>Δ</m:t>
+          </m:r>
+          <m:r>
+            <w:rPr>
+              <w:rFonts w:ascii="Cambria Math" w:hAnsi="Cambria Math" w:cs="Arial"/>
+              <w:color w:val="000000"/>
+            </w:rPr>
+            <m:t>L=</m:t>
+          </m:r>
+          <m:sSub>
+            <m:sSubPr>
+              <m:ctrlPr>
+                <w:rPr>
+                  <w:rFonts w:ascii="Cambria Math" w:eastAsiaTheme="minorEastAsia" w:hAnsi="Cambria Math" w:cs="Arial"/>
+                  <w:i/>
+                  <w:color w:val="000000"/>
+                </w:rPr>
+              </m:ctrlPr>
+            </m:sSubPr>
+            <m:e>
+              <m:r>
+                <w:rPr>
+                  <w:rFonts w:ascii="Cambria Math" w:eastAsiaTheme="minorEastAsia" w:hAnsi="Cambria Math" w:cs="Arial"/>
+                  <w:color w:val="000000"/>
+                </w:rPr>
+                <m:t>L</m:t>
+              </m:r>
+            </m:e>
+            <m:sub>
+              <m:r>
+                <w:rPr>
+                  <w:rFonts w:ascii="Cambria Math" w:eastAsiaTheme="minorEastAsia" w:hAnsi="Cambria Math" w:cs="Arial"/>
+                  <w:color w:val="000000"/>
+                </w:rPr>
+                <m:t>1</m:t>
+              </m:r>
+            </m:sub>
+          </m:sSub>
+          <m:r>
+            <w:rPr>
+              <w:rFonts w:ascii="Cambria Math" w:eastAsiaTheme="minorEastAsia" w:hAnsi="Cambria Math" w:cs="Arial"/>
+              <w:color w:val="000000"/>
+            </w:rPr>
+            <m:t>-</m:t>
+          </m:r>
+          <m:sSub>
+            <m:sSubPr>
+              <m:ctrlPr>
+                <w:rPr>
+                  <w:rFonts w:ascii="Cambria Math" w:eastAsiaTheme="minorEastAsia" w:hAnsi="Cambria Math" w:cs="Arial"/>
+                  <w:i/>
+                  <w:color w:val="000000"/>
+                </w:rPr>
+              </m:ctrlPr>
+            </m:sSubPr>
+            <m:e>
+              <m:r>
+                <w:rPr>
+                  <w:rFonts w:ascii="Cambria Math" w:eastAsiaTheme="minorEastAsia" w:hAnsi="Cambria Math" w:cs="Arial"/>
+                  <w:color w:val="000000"/>
+                </w:rPr>
+                <m:t>L</m:t>
+              </m:r>
+            </m:e>
+            <m:sub>
+              <m:r>
+                <w:rPr>
+                  <w:rFonts w:ascii="Cambria Math" w:eastAsiaTheme="minorEastAsia" w:hAnsi="Cambria Math" w:cs="Arial"/>
+                  <w:color w:val="000000"/>
+                </w:rPr>
+                <m:t>0</m:t>
+              </m:r>
+            </m:sub>
+          </m:sSub>
+        </m:oMath>
+      </m:oMathPara>
+    </w:p>
+    <w:p>
+      <w:pPr>
+        <w:autoSpaceDE w:val="0"/>
+        <w:autoSpaceDN w:val="0"/>
+        <w:adjustRightInd w:val="0"/>
+        <w:spacing w:after="0" w:line="240" w:lineRule="auto"/>
+        <w:jc w:val="center"/>
+        <w:rPr>
+          <w:rFonts w:ascii="Arial" w:eastAsiaTheme="minorEastAsia" w:hAnsi="Arial" w:cs="Arial"/>
+          <w:color w:val="000000"/>
+        </w:rPr>
+      </w:pPr>
+      <m:oMath>
+        <m:sSub>
+          <m:sSubPr>
+            <m:ctrlPr>
+              <w:rPr>
+                <w:rFonts w:ascii="Cambria Math" w:eastAsiaTheme="minorEastAsia" w:hAnsi="Cambria Math" w:cs="Arial"/>
+                <w:i/>
+                <w:color w:val="000000"/>
+              </w:rPr>
+            </m:ctrlPr>
+          </m:sSubPr>
+          <m:e>
+            <m:r>
+              <w:rPr>
+                <w:rFonts w:ascii="Cambria Math" w:eastAsiaTheme="minorEastAsia" w:hAnsi="Cambria Math" w:cs="Arial"/>
+                <w:color w:val="000000"/>
+              </w:rPr>
+              <m:t>L</m:t>
+            </m:r>
+          </m:e>
+          <m:sub>
+            <m:r>
+              <w:rPr>
+                <w:rFonts w:ascii="Cambria Math" w:eastAsiaTheme="minorEastAsia" w:hAnsi="Cambria Math" w:cs="Arial"/>
+                <w:color w:val="000000"/>
+              </w:rPr>
+              <m:t>1</m:t>
+            </m:r>
+          </m:sub>
+        </m:sSub>
+      </m:oMath>
+      <w:r>
+        <w:rPr>
+          <w:rFonts w:ascii="Arial" w:eastAsiaTheme="minorEastAsia" w:hAnsi="Arial" w:cs="Arial"/>
+          <w:color w:val="000000"/>
+        </w:rPr>
+        <w:t>= Reference line length</w:t>
+      </w:r>
+    </w:p>
+    <w:p>
+      <w:pPr>
+        <w:autoSpaceDE w:val="0"/>
+        <w:autoSpaceDN w:val="0"/>
+        <w:adjustRightInd w:val="0"/>
+        <w:spacing w:after="0" w:line="240" w:lineRule="auto"/>
+        <w:jc w:val="center"/>
+        <w:rPr>
+          <w:rFonts w:ascii="Arial" w:eastAsiaTheme="minorEastAsia" w:hAnsi="Arial" w:cs="Arial"/>
+          <w:color w:val="000000"/>
+        </w:rPr>
+      </w:pPr>
+      <m:oMath>
+        <m:sSub>
+          <m:sSubPr>
+            <m:ctrlPr>
+              <w:rPr>
+                <w:rFonts w:ascii="Cambria Math" w:eastAsiaTheme="minorEastAsia" w:hAnsi="Cambria Math" w:cs="Arial"/>
+                <w:i/>
+                <w:color w:val="000000"/>
+              </w:rPr>
+            </m:ctrlPr>
+          </m:sSubPr>
+          <m:e>
+            <m:r>
+              <w:rPr>
+                <w:rFonts w:ascii="Cambria Math" w:eastAsiaTheme="minorEastAsia" w:hAnsi="Cambria Math" w:cs="Arial"/>
+                <w:color w:val="000000"/>
+              </w:rPr>
+              <m:t>L</m:t>
+            </m:r>
+          </m:e>
+          <m:sub>
+            <m:r>
+              <w:rPr>
+                <w:rFonts w:ascii="Cambria Math" w:eastAsiaTheme="minorEastAsia" w:hAnsi="Cambria Math" w:cs="Arial"/>
+                <w:color w:val="000000"/>
+              </w:rPr>
+              <m:t>2</m:t>
+            </m:r>
+          </m:sub>
+        </m:sSub>
+      </m:oMath>
+      <w:r>
+        <w:rPr>
+          <w:rFonts w:ascii="Arial" w:eastAsiaTheme="minorEastAsia" w:hAnsi="Arial" w:cs="Arial"/>
+          <w:color w:val="000000"/>
+        </w:rPr>
+        <w:t>=</w:t>
+      </w:r>
+      <w:r>
+        <w:rPr>
+          <w:rFonts w:ascii="Arial" w:eastAsiaTheme="minorEastAsia" w:hAnsi="Arial" w:cs="Arial"/>
+          <w:color w:val="000000"/>
+        </w:rPr>
+        <w:t xml:space="preserve"> </w:t>
+      </w:r>
+      <w:r>
+        <w:rPr>
+          <w:rFonts w:ascii="Arial" w:eastAsiaTheme="minorEastAsia" w:hAnsi="Arial" w:cs="Arial"/>
+          <w:color w:val="000000"/>
+        </w:rPr>
+        <w:t>TRL line length</w:t>
+      </w:r>
+    </w:p>
+    <w:p>
+      <w:pPr>
+        <w:autoSpaceDE w:val="0"/>
+        <w:autoSpaceDN w:val="0"/>
+        <w:adjustRightInd w:val="0"/>
+        <w:spacing w:after="0" w:line="240" w:lineRule="auto"/>
+        <w:jc w:val="center"/>
+        <w:rPr>
+          <w:rFonts w:ascii="Arial" w:eastAsiaTheme="minorEastAsia" w:hAnsi="Arial" w:cs="Arial"/>
+          <w:color w:val="000000"/>
+        </w:rPr>
+      </w:pPr>
+    </w:p>
+    <w:p>
+      <w:pPr>
         <w:numPr>
           <w:ilvl w:val="0"/>
           <w:numId w:val="14"/>
@@ -1538,6 +2618,727 @@
     </w:p>
     <w:p>
       <w:pPr>
+        <w:autoSpaceDE w:val="0"/>
+        <w:autoSpaceDN w:val="0"/>
+        <w:adjustRightInd w:val="0"/>
+        <w:spacing w:after="0" w:line="240" w:lineRule="auto"/>
+        <w:jc w:val="both"/>
+        <w:rPr>
+          <w:rFonts w:ascii="Arial" w:hAnsi="Arial" w:cs="Arial"/>
+          <w:color w:val="000000"/>
+        </w:rPr>
+      </w:pPr>
+      <w:r>
+        <w:rPr>
+          <w:rFonts w:ascii="Arial" w:hAnsi="Arial" w:cs="Arial"/>
+          <w:color w:val="000000"/>
+        </w:rPr>
+        <w:t xml:space="preserve"> </w:t>
+      </w:r>
+    </w:p>
+    <w:p>
+      <w:pPr>
+        <w:autoSpaceDE w:val="0"/>
+        <w:autoSpaceDN w:val="0"/>
+        <w:adjustRightInd w:val="0"/>
+        <w:spacing w:after="0" w:line="240" w:lineRule="auto"/>
+        <w:jc w:val="both"/>
+        <w:rPr>
+          <w:rFonts w:ascii="Arial" w:hAnsi="Arial" w:cs="Arial"/>
+          <w:color w:val="000000"/>
+        </w:rPr>
+      </w:pPr>
+      <w:r>
+        <w:rPr>
+          <w:rFonts w:ascii="Arial" w:hAnsi="Arial" w:cs="Arial"/>
+          <w:color w:val="000000"/>
+        </w:rPr>
+        <w:t xml:space="preserve">See previous question for smith chart plots. </w:t>
+      </w:r>
+    </w:p>
+    <w:p>
+      <w:pPr>
+        <w:autoSpaceDE w:val="0"/>
+        <w:autoSpaceDN w:val="0"/>
+        <w:adjustRightInd w:val="0"/>
+        <w:spacing w:after="0" w:line="240" w:lineRule="auto"/>
+        <w:jc w:val="both"/>
+        <w:rPr>
+          <w:rFonts w:ascii="Arial" w:hAnsi="Arial" w:cs="Arial"/>
+          <w:color w:val="000000"/>
+        </w:rPr>
+      </w:pPr>
+    </w:p>
+    <w:p>
+      <w:pPr>
+        <w:autoSpaceDE w:val="0"/>
+        <w:autoSpaceDN w:val="0"/>
+        <w:adjustRightInd w:val="0"/>
+        <w:spacing w:after="0" w:line="240" w:lineRule="auto"/>
+        <w:rPr>
+          <w:rFonts w:ascii="Arial" w:eastAsiaTheme="minorEastAsia" w:hAnsi="Arial" w:cs="Arial"/>
+          <w:color w:val="000000"/>
+        </w:rPr>
+      </w:pPr>
+      <w:r>
+        <w:rPr>
+          <w:rFonts w:ascii="Arial" w:hAnsi="Arial" w:cs="Arial"/>
+          <w:color w:val="000000"/>
+        </w:rPr>
+        <w:t xml:space="preserve">The TRL measurements </w:t>
+      </w:r>
+      <w:r>
+        <w:rPr>
+          <w:rFonts w:ascii="Arial" w:hAnsi="Arial" w:cs="Arial"/>
+          <w:color w:val="000000"/>
+        </w:rPr>
+        <w:t>represent</w:t>
+      </w:r>
+      <w:r>
+        <w:rPr>
+          <w:rFonts w:ascii="Arial" w:hAnsi="Arial" w:cs="Arial"/>
+          <w:color w:val="000000"/>
+        </w:rPr>
+        <w:t xml:space="preserve"> the lumped elements components more accurately because in the SOLT measurements, the reactance of the lumped elements was shifted due to transmission line length effects. For example, the</w:t>
+      </w:r>
+      <w:r>
+        <w:rPr>
+          <w:rFonts w:ascii="Arial" w:hAnsi="Arial" w:cs="Arial"/>
+          <w:color w:val="000000"/>
+        </w:rPr>
+        <w:t xml:space="preserve"> </w:t>
+      </w:r>
+      <m:oMath>
+        <m:r>
+          <w:rPr>
+            <w:rFonts w:ascii="Cambria Math" w:hAnsi="Cambria Math" w:cs="Arial"/>
+            <w:color w:val="000000"/>
+          </w:rPr>
+          <m:t>1.8 nH</m:t>
+        </m:r>
+      </m:oMath>
+      <w:r>
+        <w:rPr>
+          <w:rFonts w:ascii="Arial" w:hAnsi="Arial" w:cs="Arial"/>
+          <w:color w:val="000000"/>
+        </w:rPr>
+        <w:t xml:space="preserve"> i</w:t>
+      </w:r>
+      <w:r>
+        <w:rPr>
+          <w:rFonts w:ascii="Arial" w:hAnsi="Arial" w:cs="Arial"/>
+          <w:color w:val="000000"/>
+        </w:rPr>
+        <w:t xml:space="preserve">nductor when using </w:t>
+      </w:r>
+      <w:r>
+        <w:rPr>
+          <w:rFonts w:ascii="Arial" w:hAnsi="Arial" w:cs="Arial"/>
+          <w:color w:val="000000"/>
+        </w:rPr>
+        <w:t xml:space="preserve">SOLT, the inductance was measured to be </w:t>
+      </w:r>
+      <m:oMath>
+        <m:r>
+          <w:rPr>
+            <w:rFonts w:ascii="Cambria Math" w:hAnsi="Cambria Math" w:cs="Arial"/>
+            <w:color w:val="000000"/>
+          </w:rPr>
+          <m:t xml:space="preserve">j78.35 </m:t>
+        </m:r>
+        <m:r>
+          <m:rPr>
+            <m:sty m:val="p"/>
+          </m:rPr>
+          <w:rPr>
+            <w:rFonts w:ascii="Cambria Math" w:hAnsi="Cambria Math" w:cs="Arial"/>
+            <w:color w:val="000000"/>
+          </w:rPr>
+          <m:t>Ω</m:t>
+        </m:r>
+      </m:oMath>
+      <w:r>
+        <w:rPr>
+          <w:rFonts w:ascii="Arial" w:hAnsi="Arial" w:cs="Arial"/>
+          <w:color w:val="000000"/>
+        </w:rPr>
+        <w:t xml:space="preserve"> (</w:t>
+      </w:r>
+      <m:oMath>
+        <m:r>
+          <w:rPr>
+            <w:rFonts w:ascii="Cambria Math" w:hAnsi="Cambria Math" w:cs="Arial"/>
+            <w:color w:val="000000"/>
+          </w:rPr>
+          <m:t xml:space="preserve">j1.567 </m:t>
+        </m:r>
+        <m:r>
+          <m:rPr>
+            <m:sty m:val="p"/>
+          </m:rPr>
+          <w:rPr>
+            <w:rFonts w:ascii="Cambria Math" w:hAnsi="Cambria Math" w:cs="Arial"/>
+            <w:color w:val="000000"/>
+          </w:rPr>
+          <m:t>Ω</m:t>
+        </m:r>
+      </m:oMath>
+      <w:r>
+        <w:rPr>
+          <w:rFonts w:ascii="Arial" w:eastAsiaTheme="minorEastAsia" w:hAnsi="Arial" w:cs="Arial"/>
+          <w:color w:val="000000"/>
+        </w:rPr>
+        <w:t xml:space="preserve"> normalized) which was equivalent to </w:t>
+      </w:r>
+      <m:oMath>
+        <m:r>
+          <w:rPr>
+            <w:rFonts w:ascii="Cambria Math" w:eastAsiaTheme="minorEastAsia" w:hAnsi="Cambria Math" w:cs="Arial"/>
+            <w:color w:val="000000"/>
+          </w:rPr>
+          <m:t>12.5 nH</m:t>
+        </m:r>
+      </m:oMath>
+      <w:r>
+        <w:rPr>
+          <w:rFonts w:ascii="Arial" w:eastAsiaTheme="minorEastAsia" w:hAnsi="Arial" w:cs="Arial"/>
+          <w:color w:val="000000"/>
+        </w:rPr>
+        <w:t xml:space="preserve">. However, when using TRL measurements, the inductance was measured to be </w:t>
+      </w:r>
+      <m:oMath>
+        <m:r>
+          <w:rPr>
+            <w:rFonts w:ascii="Cambria Math" w:eastAsiaTheme="minorEastAsia" w:hAnsi="Cambria Math" w:cs="Arial"/>
+            <w:color w:val="000000"/>
+          </w:rPr>
+          <m:t xml:space="preserve">j19.6 </m:t>
+        </m:r>
+        <m:r>
+          <m:rPr>
+            <m:sty m:val="p"/>
+          </m:rPr>
+          <w:rPr>
+            <w:rFonts w:ascii="Cambria Math" w:eastAsiaTheme="minorEastAsia" w:hAnsi="Cambria Math" w:cs="Arial"/>
+            <w:color w:val="000000"/>
+          </w:rPr>
+          <m:t>Ω</m:t>
+        </m:r>
+      </m:oMath>
+      <w:r>
+        <w:rPr>
+          <w:rFonts w:ascii="Arial" w:eastAsiaTheme="minorEastAsia" w:hAnsi="Arial" w:cs="Arial"/>
+          <w:color w:val="000000"/>
+        </w:rPr>
+        <w:t xml:space="preserve"> (</w:t>
+      </w:r>
+      <m:oMath>
+        <m:r>
+          <w:rPr>
+            <w:rFonts w:ascii="Cambria Math" w:eastAsiaTheme="minorEastAsia" w:hAnsi="Cambria Math" w:cs="Arial"/>
+            <w:color w:val="000000"/>
+          </w:rPr>
+          <m:t xml:space="preserve">j0.392 </m:t>
+        </m:r>
+        <m:r>
+          <m:rPr>
+            <m:sty m:val="p"/>
+          </m:rPr>
+          <w:rPr>
+            <w:rFonts w:ascii="Cambria Math" w:eastAsiaTheme="minorEastAsia" w:hAnsi="Cambria Math" w:cs="Arial"/>
+            <w:color w:val="000000"/>
+          </w:rPr>
+          <m:t>Ω</m:t>
+        </m:r>
+      </m:oMath>
+      <w:r>
+        <w:rPr>
+          <w:rFonts w:ascii="Arial" w:eastAsiaTheme="minorEastAsia" w:hAnsi="Arial" w:cs="Arial"/>
+          <w:color w:val="000000"/>
+        </w:rPr>
+        <w:t xml:space="preserve"> normalized) which was equivalent to 3.12 </w:t>
+      </w:r>
+      <m:oMath>
+        <m:r>
+          <w:rPr>
+            <w:rFonts w:ascii="Cambria Math" w:eastAsiaTheme="minorEastAsia" w:hAnsi="Cambria Math" w:cs="Arial"/>
+            <w:color w:val="000000"/>
+          </w:rPr>
+          <m:t>nH</m:t>
+        </m:r>
+      </m:oMath>
+      <w:r>
+        <w:rPr>
+          <w:rFonts w:ascii="Arial" w:eastAsiaTheme="minorEastAsia" w:hAnsi="Arial" w:cs="Arial"/>
+          <w:color w:val="000000"/>
+        </w:rPr>
+        <w:t xml:space="preserve"> a much closer value compared to SOLT measurement. It is important to note that the inductor used in the lab has </w:t>
+      </w:r>
+      <w:r>
+        <w:rPr>
+          <w:rFonts w:ascii="Arial" w:eastAsiaTheme="minorEastAsia" w:hAnsi="Arial" w:cs="Arial"/>
+          <w:color w:val="000000"/>
+        </w:rPr>
+        <w:t xml:space="preserve">tolerance and would not be exactly </w:t>
+      </w:r>
+      <m:oMath>
+        <m:r>
+          <w:rPr>
+            <w:rFonts w:ascii="Cambria Math" w:eastAsiaTheme="minorEastAsia" w:hAnsi="Cambria Math" w:cs="Arial"/>
+            <w:color w:val="000000"/>
+          </w:rPr>
+          <m:t>1.8 nH</m:t>
+        </m:r>
+      </m:oMath>
+      <w:r>
+        <w:rPr>
+          <w:rFonts w:ascii="Arial" w:eastAsiaTheme="minorEastAsia" w:hAnsi="Arial" w:cs="Arial"/>
+          <w:color w:val="000000"/>
+        </w:rPr>
+        <w:t xml:space="preserve"> and lab fabrication is not extremely precise.</w:t>
+      </w:r>
+    </w:p>
+    <w:p>
+      <w:pPr>
+        <w:autoSpaceDE w:val="0"/>
+        <w:autoSpaceDN w:val="0"/>
+        <w:adjustRightInd w:val="0"/>
+        <w:spacing w:after="0" w:line="240" w:lineRule="auto"/>
+        <w:rPr>
+          <w:rFonts w:ascii="Arial" w:hAnsi="Arial" w:cs="Arial"/>
+          <w:color w:val="000000"/>
+        </w:rPr>
+      </w:pPr>
+    </w:p>
+    <w:p>
+      <w:pPr>
+        <w:numPr>
+          <w:ilvl w:val="0"/>
+          <w:numId w:val="14"/>
+        </w:numPr>
+        <w:tabs>
+          <w:tab w:val="num" w:pos="360"/>
+        </w:tabs>
+        <w:autoSpaceDE w:val="0"/>
+        <w:autoSpaceDN w:val="0"/>
+        <w:adjustRightInd w:val="0"/>
+        <w:spacing w:after="0" w:line="240" w:lineRule="auto"/>
+        <w:ind w:left="360"/>
+        <w:rPr>
+          <w:rFonts w:ascii="Arial" w:hAnsi="Arial" w:cs="Arial"/>
+          <w:color w:val="000000"/>
+        </w:rPr>
+      </w:pPr>
+      <w:r>
+        <w:rPr>
+          <w:rFonts w:ascii="Arial" w:hAnsi="Arial" w:cs="Arial"/>
+          <w:color w:val="000000"/>
+        </w:rPr>
+        <w:t xml:space="preserve">Graph the S parameters of the lumped elements using both calibration methods. Also extract the resistance, capacitance, and inductance value of each component. Please note that you need to also plot the component values versus frequency. Comment on your results. </w:t>
+      </w:r>
+    </w:p>
+    <w:p>
+      <w:pPr>
+        <w:autoSpaceDE w:val="0"/>
+        <w:autoSpaceDN w:val="0"/>
+        <w:adjustRightInd w:val="0"/>
+        <w:spacing w:after="0" w:line="240" w:lineRule="auto"/>
+        <w:jc w:val="both"/>
+        <w:rPr>
+          <w:rFonts w:ascii="Arial" w:hAnsi="Arial" w:cs="Arial"/>
+          <w:color w:val="000000"/>
+        </w:rPr>
+      </w:pPr>
+    </w:p>
+    <w:p>
+      <w:pPr>
+        <w:autoSpaceDE w:val="0"/>
+        <w:autoSpaceDN w:val="0"/>
+        <w:adjustRightInd w:val="0"/>
+        <w:spacing w:after="0" w:line="240" w:lineRule="auto"/>
+        <w:rPr>
+          <w:rFonts w:ascii="Arial" w:hAnsi="Arial" w:cs="Arial"/>
+          <w:color w:val="000000"/>
+        </w:rPr>
+      </w:pPr>
+      <w:r>
+        <w:rPr>
+          <w:rFonts w:ascii="Arial" w:hAnsi="Arial" w:cs="Arial"/>
+          <w:color w:val="000000"/>
+        </w:rPr>
+        <w:t>See previous questions for S parameters plot.</w:t>
+      </w:r>
+    </w:p>
+    <w:p>
+      <w:pPr>
+        <w:autoSpaceDE w:val="0"/>
+        <w:autoSpaceDN w:val="0"/>
+        <w:adjustRightInd w:val="0"/>
+        <w:spacing w:after="0" w:line="240" w:lineRule="auto"/>
+        <w:jc w:val="center"/>
+        <w:rPr>
+          <w:rFonts w:ascii="Arial" w:hAnsi="Arial" w:cs="Arial"/>
+          <w:color w:val="000000"/>
+        </w:rPr>
+      </w:pPr>
+      <w:r>
+        <w:rPr>
+          <w:rFonts w:ascii="Arial" w:hAnsi="Arial" w:cs="Arial"/>
+          <w:noProof/>
+          <w:color w:val="000000"/>
+        </w:rPr>
+        <w:drawing>
+          <wp:inline distT="0" distB="0" distL="0" distR="0" wp14:anchorId="7CA20B86" wp14:editId="2C8C8C4A">
+            <wp:extent cx="6228608" cy="4668572"/>
+            <wp:effectExtent l="0" t="0" r="0" b="0"/>
+            <wp:docPr id="458257978" name="Picture 9"/>
+            <wp:cNvGraphicFramePr>
+              <a:graphicFrameLocks xmlns:a="http://schemas.openxmlformats.org/drawingml/2006/main" noChangeAspect="1"/>
+            </wp:cNvGraphicFramePr>
+            <a:graphic xmlns:a="http://schemas.openxmlformats.org/drawingml/2006/main">
+              <a:graphicData uri="http://schemas.openxmlformats.org/drawingml/2006/picture">
+                <pic:pic xmlns:pic="http://schemas.openxmlformats.org/drawingml/2006/picture">
+                  <pic:nvPicPr>
+                    <pic:cNvPr id="0" name="Picture 11"/>
+                    <pic:cNvPicPr>
+                      <a:picLocks noChangeAspect="1" noChangeArrowheads="1"/>
+                    </pic:cNvPicPr>
+                  </pic:nvPicPr>
+                  <pic:blipFill>
+                    <a:blip r:embed="rId27">
+                      <a:extLst>
+                        <a:ext uri="{28A0092B-C50C-407E-A947-70E740481C1C}">
+                          <a14:useLocalDpi xmlns:a14="http://schemas.microsoft.com/office/drawing/2010/main" val="0"/>
+                        </a:ext>
+                      </a:extLst>
+                    </a:blip>
+                    <a:srcRect/>
+                    <a:stretch>
+                      <a:fillRect/>
+                    </a:stretch>
+                  </pic:blipFill>
+                  <pic:spPr bwMode="auto">
+                    <a:xfrm>
+                      <a:off x="0" y="0"/>
+                      <a:ext cx="6228608" cy="4668572"/>
+                    </a:xfrm>
+                    <a:prstGeom prst="rect">
+                      <a:avLst/>
+                    </a:prstGeom>
+                    <a:noFill/>
+                    <a:ln>
+                      <a:noFill/>
+                    </a:ln>
+                  </pic:spPr>
+                </pic:pic>
+              </a:graphicData>
+            </a:graphic>
+          </wp:inline>
+        </w:drawing>
+      </w:r>
+    </w:p>
+    <w:p>
+      <w:pPr>
+        <w:autoSpaceDE w:val="0"/>
+        <w:autoSpaceDN w:val="0"/>
+        <w:adjustRightInd w:val="0"/>
+        <w:spacing w:after="0" w:line="240" w:lineRule="auto"/>
+        <w:jc w:val="center"/>
+        <w:rPr>
+          <w:rFonts w:ascii="Arial" w:hAnsi="Arial" w:cs="Arial"/>
+          <w:color w:val="000000"/>
+        </w:rPr>
+      </w:pPr>
+      <w:r>
+        <w:rPr>
+          <w:rFonts w:ascii="Arial" w:hAnsi="Arial" w:cs="Arial"/>
+          <w:noProof/>
+          <w:color w:val="000000"/>
+        </w:rPr>
+        <w:lastRenderedPageBreak/>
+        <w:drawing>
+          <wp:inline distT="0" distB="0" distL="0" distR="0" wp14:anchorId="7EAABF30" wp14:editId="764D03A0">
+            <wp:extent cx="5058665" cy="3791657"/>
+            <wp:effectExtent l="0" t="0" r="0" b="0"/>
+            <wp:docPr id="1183226323" name="Picture 10"/>
+            <wp:cNvGraphicFramePr>
+              <a:graphicFrameLocks xmlns:a="http://schemas.openxmlformats.org/drawingml/2006/main" noChangeAspect="1"/>
+            </wp:cNvGraphicFramePr>
+            <a:graphic xmlns:a="http://schemas.openxmlformats.org/drawingml/2006/main">
+              <a:graphicData uri="http://schemas.openxmlformats.org/drawingml/2006/picture">
+                <pic:pic xmlns:pic="http://schemas.openxmlformats.org/drawingml/2006/picture">
+                  <pic:nvPicPr>
+                    <pic:cNvPr id="0" name="Picture 12"/>
+                    <pic:cNvPicPr>
+                      <a:picLocks noChangeAspect="1" noChangeArrowheads="1"/>
+                    </pic:cNvPicPr>
+                  </pic:nvPicPr>
+                  <pic:blipFill>
+                    <a:blip r:embed="rId28">
+                      <a:extLst>
+                        <a:ext uri="{28A0092B-C50C-407E-A947-70E740481C1C}">
+                          <a14:useLocalDpi xmlns:a14="http://schemas.microsoft.com/office/drawing/2010/main" val="0"/>
+                        </a:ext>
+                      </a:extLst>
+                    </a:blip>
+                    <a:srcRect/>
+                    <a:stretch>
+                      <a:fillRect/>
+                    </a:stretch>
+                  </pic:blipFill>
+                  <pic:spPr bwMode="auto">
+                    <a:xfrm>
+                      <a:off x="0" y="0"/>
+                      <a:ext cx="5063004" cy="3794909"/>
+                    </a:xfrm>
+                    <a:prstGeom prst="rect">
+                      <a:avLst/>
+                    </a:prstGeom>
+                    <a:noFill/>
+                    <a:ln>
+                      <a:noFill/>
+                    </a:ln>
+                  </pic:spPr>
+                </pic:pic>
+              </a:graphicData>
+            </a:graphic>
+          </wp:inline>
+        </w:drawing>
+      </w:r>
+    </w:p>
+    <w:p>
+      <w:pPr>
+        <w:autoSpaceDE w:val="0"/>
+        <w:autoSpaceDN w:val="0"/>
+        <w:adjustRightInd w:val="0"/>
+        <w:spacing w:after="0" w:line="240" w:lineRule="auto"/>
+        <w:jc w:val="center"/>
+        <w:rPr>
+          <w:rFonts w:ascii="Arial" w:hAnsi="Arial" w:cs="Arial"/>
+          <w:color w:val="000000"/>
+        </w:rPr>
+      </w:pPr>
+      <w:r>
+        <w:rPr>
+          <w:rFonts w:ascii="Arial" w:hAnsi="Arial" w:cs="Arial"/>
+          <w:noProof/>
+          <w:color w:val="000000"/>
+        </w:rPr>
+        <w:drawing>
+          <wp:inline distT="0" distB="0" distL="0" distR="0" wp14:anchorId="33229C0A" wp14:editId="0F8BE9B4">
+            <wp:extent cx="6858000" cy="5140325"/>
+            <wp:effectExtent l="0" t="0" r="0" b="0"/>
+            <wp:docPr id="1232775970" name="Picture 7"/>
+            <wp:cNvGraphicFramePr>
+              <a:graphicFrameLocks xmlns:a="http://schemas.openxmlformats.org/drawingml/2006/main" noChangeAspect="1"/>
+            </wp:cNvGraphicFramePr>
+            <a:graphic xmlns:a="http://schemas.openxmlformats.org/drawingml/2006/main">
+              <a:graphicData uri="http://schemas.openxmlformats.org/drawingml/2006/picture">
+                <pic:pic xmlns:pic="http://schemas.openxmlformats.org/drawingml/2006/picture">
+                  <pic:nvPicPr>
+                    <pic:cNvPr id="0" name="Picture 9"/>
+                    <pic:cNvPicPr>
+                      <a:picLocks noChangeAspect="1" noChangeArrowheads="1"/>
+                    </pic:cNvPicPr>
+                  </pic:nvPicPr>
+                  <pic:blipFill>
+                    <a:blip r:embed="rId29">
+                      <a:extLst>
+                        <a:ext uri="{28A0092B-C50C-407E-A947-70E740481C1C}">
+                          <a14:useLocalDpi xmlns:a14="http://schemas.microsoft.com/office/drawing/2010/main" val="0"/>
+                        </a:ext>
+                      </a:extLst>
+                    </a:blip>
+                    <a:srcRect/>
+                    <a:stretch>
+                      <a:fillRect/>
+                    </a:stretch>
+                  </pic:blipFill>
+                  <pic:spPr bwMode="auto">
+                    <a:xfrm>
+                      <a:off x="0" y="0"/>
+                      <a:ext cx="6858000" cy="5140325"/>
+                    </a:xfrm>
+                    <a:prstGeom prst="rect">
+                      <a:avLst/>
+                    </a:prstGeom>
+                    <a:noFill/>
+                    <a:ln>
+                      <a:noFill/>
+                    </a:ln>
+                  </pic:spPr>
+                </pic:pic>
+              </a:graphicData>
+            </a:graphic>
+          </wp:inline>
+        </w:drawing>
+      </w:r>
+    </w:p>
+    <w:p>
+      <w:pPr>
+        <w:autoSpaceDE w:val="0"/>
+        <w:autoSpaceDN w:val="0"/>
+        <w:adjustRightInd w:val="0"/>
+        <w:spacing w:after="0" w:line="240" w:lineRule="auto"/>
+        <w:jc w:val="center"/>
+        <w:rPr>
+          <w:rFonts w:ascii="Arial" w:hAnsi="Arial" w:cs="Arial"/>
+          <w:color w:val="000000"/>
+        </w:rPr>
+      </w:pPr>
+      <w:r>
+        <w:rPr>
+          <w:rFonts w:ascii="Arial" w:hAnsi="Arial" w:cs="Arial"/>
+          <w:noProof/>
+          <w:color w:val="000000"/>
+        </w:rPr>
+        <w:lastRenderedPageBreak/>
+        <w:drawing>
+          <wp:inline distT="0" distB="0" distL="0" distR="0" wp14:anchorId="6497F3C3" wp14:editId="1E4E32C8">
+            <wp:extent cx="4839195" cy="3627156"/>
+            <wp:effectExtent l="0" t="0" r="0" b="0"/>
+            <wp:docPr id="747370710" name="Picture 8"/>
+            <wp:cNvGraphicFramePr>
+              <a:graphicFrameLocks xmlns:a="http://schemas.openxmlformats.org/drawingml/2006/main" noChangeAspect="1"/>
+            </wp:cNvGraphicFramePr>
+            <a:graphic xmlns:a="http://schemas.openxmlformats.org/drawingml/2006/main">
+              <a:graphicData uri="http://schemas.openxmlformats.org/drawingml/2006/picture">
+                <pic:pic xmlns:pic="http://schemas.openxmlformats.org/drawingml/2006/picture">
+                  <pic:nvPicPr>
+                    <pic:cNvPr id="0" name="Picture 10"/>
+                    <pic:cNvPicPr>
+                      <a:picLocks noChangeAspect="1" noChangeArrowheads="1"/>
+                    </pic:cNvPicPr>
+                  </pic:nvPicPr>
+                  <pic:blipFill>
+                    <a:blip r:embed="rId30">
+                      <a:extLst>
+                        <a:ext uri="{28A0092B-C50C-407E-A947-70E740481C1C}">
+                          <a14:useLocalDpi xmlns:a14="http://schemas.microsoft.com/office/drawing/2010/main" val="0"/>
+                        </a:ext>
+                      </a:extLst>
+                    </a:blip>
+                    <a:srcRect/>
+                    <a:stretch>
+                      <a:fillRect/>
+                    </a:stretch>
+                  </pic:blipFill>
+                  <pic:spPr bwMode="auto">
+                    <a:xfrm>
+                      <a:off x="0" y="0"/>
+                      <a:ext cx="4844691" cy="3631275"/>
+                    </a:xfrm>
+                    <a:prstGeom prst="rect">
+                      <a:avLst/>
+                    </a:prstGeom>
+                    <a:noFill/>
+                    <a:ln>
+                      <a:noFill/>
+                    </a:ln>
+                  </pic:spPr>
+                </pic:pic>
+              </a:graphicData>
+            </a:graphic>
+          </wp:inline>
+        </w:drawing>
+      </w:r>
+    </w:p>
+    <w:p>
+      <w:pPr>
+        <w:autoSpaceDE w:val="0"/>
+        <w:autoSpaceDN w:val="0"/>
+        <w:adjustRightInd w:val="0"/>
+        <w:spacing w:after="0" w:line="240" w:lineRule="auto"/>
+        <w:jc w:val="center"/>
+        <w:rPr>
+          <w:rFonts w:ascii="Arial" w:hAnsi="Arial" w:cs="Arial"/>
+          <w:color w:val="000000"/>
+        </w:rPr>
+      </w:pPr>
+      <w:r>
+        <w:rPr>
+          <w:rFonts w:ascii="Arial" w:hAnsi="Arial" w:cs="Arial"/>
+          <w:noProof/>
+          <w:color w:val="000000"/>
+        </w:rPr>
+        <w:drawing>
+          <wp:inline distT="0" distB="0" distL="0" distR="0" wp14:anchorId="421F6BE2" wp14:editId="6F5E7045">
+            <wp:extent cx="6584868" cy="4935602"/>
+            <wp:effectExtent l="0" t="0" r="0" b="0"/>
+            <wp:docPr id="337861028" name="Picture 11"/>
+            <wp:cNvGraphicFramePr>
+              <a:graphicFrameLocks xmlns:a="http://schemas.openxmlformats.org/drawingml/2006/main" noChangeAspect="1"/>
+            </wp:cNvGraphicFramePr>
+            <a:graphic xmlns:a="http://schemas.openxmlformats.org/drawingml/2006/main">
+              <a:graphicData uri="http://schemas.openxmlformats.org/drawingml/2006/picture">
+                <pic:pic xmlns:pic="http://schemas.openxmlformats.org/drawingml/2006/picture">
+                  <pic:nvPicPr>
+                    <pic:cNvPr id="0" name="Picture 13"/>
+                    <pic:cNvPicPr>
+                      <a:picLocks noChangeAspect="1" noChangeArrowheads="1"/>
+                    </pic:cNvPicPr>
+                  </pic:nvPicPr>
+                  <pic:blipFill>
+                    <a:blip r:embed="rId31">
+                      <a:extLst>
+                        <a:ext uri="{28A0092B-C50C-407E-A947-70E740481C1C}">
+                          <a14:useLocalDpi xmlns:a14="http://schemas.microsoft.com/office/drawing/2010/main" val="0"/>
+                        </a:ext>
+                      </a:extLst>
+                    </a:blip>
+                    <a:srcRect/>
+                    <a:stretch>
+                      <a:fillRect/>
+                    </a:stretch>
+                  </pic:blipFill>
+                  <pic:spPr bwMode="auto">
+                    <a:xfrm>
+                      <a:off x="0" y="0"/>
+                      <a:ext cx="6586753" cy="4937015"/>
+                    </a:xfrm>
+                    <a:prstGeom prst="rect">
+                      <a:avLst/>
+                    </a:prstGeom>
+                    <a:noFill/>
+                    <a:ln>
+                      <a:noFill/>
+                    </a:ln>
+                  </pic:spPr>
+                </pic:pic>
+              </a:graphicData>
+            </a:graphic>
+          </wp:inline>
+        </w:drawing>
+      </w:r>
+    </w:p>
+    <w:p>
+      <w:pPr>
+        <w:autoSpaceDE w:val="0"/>
+        <w:autoSpaceDN w:val="0"/>
+        <w:adjustRightInd w:val="0"/>
+        <w:spacing w:after="0" w:line="240" w:lineRule="auto"/>
+        <w:jc w:val="center"/>
+        <w:rPr>
+          <w:rFonts w:ascii="Arial" w:hAnsi="Arial" w:cs="Arial"/>
+          <w:color w:val="000000"/>
+        </w:rPr>
+      </w:pPr>
+    </w:p>
+    <w:p>
+      <w:pPr>
+        <w:autoSpaceDE w:val="0"/>
+        <w:autoSpaceDN w:val="0"/>
+        <w:adjustRightInd w:val="0"/>
+        <w:spacing w:after="0" w:line="240" w:lineRule="auto"/>
+        <w:jc w:val="center"/>
+        <w:rPr>
+          <w:rFonts w:ascii="Arial" w:hAnsi="Arial" w:cs="Arial"/>
+          <w:color w:val="000000"/>
+        </w:rPr>
+      </w:pPr>
+    </w:p>
+    <w:p>
+      <w:pPr>
         <w:numPr>
           <w:ilvl w:val="0"/>
           <w:numId w:val="14"/>
@@ -1561,8 +3362,96 @@
           <w:rFonts w:ascii="Arial" w:hAnsi="Arial" w:cs="Arial"/>
           <w:color w:val="000000"/>
         </w:rPr>
-        <w:t xml:space="preserve">Graph the S parameters of the lumped elements using both calibration methods. Also extract the resistance, capacitance, and inductance value of each component. Please note that you need to also plot the component values versus frequency. Comment on your results. </w:t>
-      </w:r>
+        <w:t>Can you use the low-frequency capacitor for 1 GHz circuit? Why?</w:t>
+      </w:r>
+    </w:p>
+    <w:p>
+      <w:pPr>
+        <w:autoSpaceDE w:val="0"/>
+        <w:autoSpaceDN w:val="0"/>
+        <w:adjustRightInd w:val="0"/>
+        <w:spacing w:after="0" w:line="240" w:lineRule="auto"/>
+        <w:jc w:val="both"/>
+        <w:rPr>
+          <w:rFonts w:ascii="Arial" w:hAnsi="Arial" w:cs="Arial"/>
+          <w:color w:val="000000"/>
+        </w:rPr>
+      </w:pPr>
+    </w:p>
+    <w:p>
+      <w:pPr>
+        <w:autoSpaceDE w:val="0"/>
+        <w:autoSpaceDN w:val="0"/>
+        <w:adjustRightInd w:val="0"/>
+        <w:spacing w:after="0" w:line="240" w:lineRule="auto"/>
+        <w:jc w:val="both"/>
+        <w:rPr>
+          <w:rFonts w:ascii="Arial" w:hAnsi="Arial" w:cs="Arial"/>
+          <w:color w:val="000000"/>
+        </w:rPr>
+      </w:pPr>
+      <w:r>
+        <w:rPr>
+          <w:rFonts w:ascii="Arial" w:hAnsi="Arial" w:cs="Arial"/>
+          <w:color w:val="000000"/>
+        </w:rPr>
+        <w:t>It depends on the specification of the design, a discrete capacitor (lumped element) can be used but it will experience higher loss due parasites compared to distributed element such as a transmission line.</w:t>
+      </w:r>
+      <w:r>
+        <w:rPr>
+          <w:rFonts w:ascii="Arial" w:hAnsi="Arial" w:cs="Arial"/>
+          <w:color w:val="000000"/>
+        </w:rPr>
+        <w:t xml:space="preserve"> The loss </w:t>
+      </w:r>
+      <w:r>
+        <w:rPr>
+          <w:rFonts w:ascii="Arial" w:hAnsi="Arial" w:cs="Arial"/>
+          <w:color w:val="000000"/>
+        </w:rPr>
+        <w:t>may be</w:t>
+      </w:r>
+      <w:r>
+        <w:rPr>
+          <w:rFonts w:ascii="Arial" w:hAnsi="Arial" w:cs="Arial"/>
+          <w:color w:val="000000"/>
+        </w:rPr>
+        <w:t xml:space="preserve"> acceptable for some applications and in that </w:t>
+      </w:r>
+      <w:r>
+        <w:rPr>
+          <w:rFonts w:ascii="Arial" w:hAnsi="Arial" w:cs="Arial"/>
+          <w:color w:val="000000"/>
+        </w:rPr>
+        <w:t>case,</w:t>
+      </w:r>
+      <w:r>
+        <w:rPr>
+          <w:rFonts w:ascii="Arial" w:hAnsi="Arial" w:cs="Arial"/>
+          <w:color w:val="000000"/>
+        </w:rPr>
+        <w:t xml:space="preserve"> it would be possible to use a capacitor.</w:t>
+      </w:r>
+      <w:r>
+        <w:rPr>
+          <w:rFonts w:ascii="Arial" w:hAnsi="Arial" w:cs="Arial"/>
+          <w:color w:val="000000"/>
+        </w:rPr>
+        <w:t xml:space="preserve"> In addition to losses, the non-ideal capacitor will experience resonance at a certain frequency due to the series inductance caused by capacitor wire leads. Self-Resonance Frequency (SRF) may pose additional design challenges.</w:t>
+      </w:r>
+    </w:p>
+    <w:p>
+      <w:pPr>
+        <w:autoSpaceDE w:val="0"/>
+        <w:autoSpaceDN w:val="0"/>
+        <w:adjustRightInd w:val="0"/>
+        <w:spacing w:after="0" w:line="240" w:lineRule="auto"/>
+        <w:jc w:val="both"/>
+        <w:rPr>
+          <w:rFonts w:ascii="Arial" w:hAnsi="Arial" w:cs="Arial"/>
+          <w:color w:val="000000"/>
+        </w:rPr>
+      </w:pPr>
     </w:p>
     <w:p>
       <w:pPr>
@@ -1589,8 +3478,115 @@
           <w:rFonts w:ascii="Arial" w:hAnsi="Arial" w:cs="Arial"/>
           <w:color w:val="000000"/>
         </w:rPr>
-        <w:t>Can you use the low-frequency capacitor for 1 GHz circuit? Why?</w:t>
-      </w:r>
+        <w:t>Does the RF choke behave like an open at 1 GHz? You will use it for your amplifier biasing.</w:t>
+      </w:r>
+    </w:p>
+    <w:p>
+      <w:pPr>
+        <w:autoSpaceDE w:val="0"/>
+        <w:autoSpaceDN w:val="0"/>
+        <w:adjustRightInd w:val="0"/>
+        <w:spacing w:after="0" w:line="240" w:lineRule="auto"/>
+        <w:jc w:val="both"/>
+        <w:rPr>
+          <w:rFonts w:ascii="Arial" w:eastAsiaTheme="minorEastAsia" w:hAnsi="Arial" w:cs="Arial"/>
+          <w:color w:val="000000"/>
+        </w:rPr>
+      </w:pPr>
+      <w:r>
+        <w:rPr>
+          <w:rFonts w:ascii="Arial" w:hAnsi="Arial" w:cs="Arial"/>
+          <w:color w:val="000000"/>
+        </w:rPr>
+        <w:t>It depends on what was used to construct the RF choke; if the RF choke is realized with a distributed element such as microstrip line, then it will behave as an open at the center frequency and integer multiples of the center frequency.</w:t>
+      </w:r>
+      <w:r>
+        <w:rPr>
+          <w:rFonts w:ascii="Arial" w:hAnsi="Arial" w:cs="Arial"/>
+          <w:color w:val="000000"/>
+        </w:rPr>
+        <w:t xml:space="preserve"> If lumped element is used for the RF choke, then the inductor will behave as open at the cut-off frequency and afterwards, however, the lumped element inductor will be more lossy than the distributed element inductor.</w:t>
+      </w:r>
+      <w:r>
+        <w:rPr>
+          <w:rFonts w:ascii="Arial" w:hAnsi="Arial" w:cs="Arial"/>
+          <w:color w:val="000000"/>
+        </w:rPr>
+        <w:t xml:space="preserve"> The lumped element impedance will increase with frequency defined by this equation: </w:t>
+      </w:r>
+      <m:oMath>
+        <m:d>
+          <m:dPr>
+            <m:begChr m:val="|"/>
+            <m:endChr m:val="|"/>
+            <m:ctrlPr>
+              <w:rPr>
+                <w:rFonts w:ascii="Cambria Math" w:hAnsi="Cambria Math" w:cs="Arial"/>
+                <w:i/>
+                <w:color w:val="000000"/>
+              </w:rPr>
+            </m:ctrlPr>
+          </m:dPr>
+          <m:e>
+            <m:sSub>
+              <m:sSubPr>
+                <m:ctrlPr>
+                  <w:rPr>
+                    <w:rFonts w:ascii="Cambria Math" w:hAnsi="Cambria Math" w:cs="Arial"/>
+                    <w:i/>
+                    <w:color w:val="000000"/>
+                  </w:rPr>
+                </m:ctrlPr>
+              </m:sSubPr>
+              <m:e>
+                <m:r>
+                  <w:rPr>
+                    <w:rFonts w:ascii="Cambria Math" w:hAnsi="Cambria Math" w:cs="Arial"/>
+                    <w:color w:val="000000"/>
+                  </w:rPr>
+                  <m:t>X</m:t>
+                </m:r>
+              </m:e>
+              <m:sub>
+                <m:r>
+                  <w:rPr>
+                    <w:rFonts w:ascii="Cambria Math" w:hAnsi="Cambria Math" w:cs="Arial"/>
+                    <w:color w:val="000000"/>
+                  </w:rPr>
+                  <m:t>L</m:t>
+                </m:r>
+              </m:sub>
+            </m:sSub>
+          </m:e>
+        </m:d>
+        <m:r>
+          <w:rPr>
+            <w:rFonts w:ascii="Cambria Math" w:hAnsi="Cambria Math" w:cs="Arial"/>
+            <w:color w:val="000000"/>
+          </w:rPr>
+          <m:t>=2πfL</m:t>
+        </m:r>
+      </m:oMath>
+      <w:r>
+        <w:rPr>
+          <w:rFonts w:ascii="Arial" w:eastAsiaTheme="minorEastAsia" w:hAnsi="Arial" w:cs="Arial"/>
+          <w:color w:val="000000"/>
+        </w:rPr>
+        <w:t>.</w:t>
+      </w:r>
+    </w:p>
+    <w:p>
+      <w:pPr>
+        <w:autoSpaceDE w:val="0"/>
+        <w:autoSpaceDN w:val="0"/>
+        <w:adjustRightInd w:val="0"/>
+        <w:spacing w:after="0" w:line="240" w:lineRule="auto"/>
+        <w:jc w:val="both"/>
+        <w:rPr>
+          <w:rFonts w:ascii="Arial" w:hAnsi="Arial" w:cs="Arial"/>
+          <w:color w:val="000000"/>
+        </w:rPr>
+      </w:pPr>
     </w:p>
     <w:p>
       <w:pPr>
@@ -1617,7 +3613,67 @@
           <w:rFonts w:ascii="Arial" w:hAnsi="Arial" w:cs="Arial"/>
           <w:color w:val="000000"/>
         </w:rPr>
-        <w:t>Does the RF choke behave like an open at 1 GHz? You will use it for your amplifier biasing.</w:t>
+        <w:t>Is the chip component performance good enough for 1 GHz applications?</w:t>
+      </w:r>
+    </w:p>
+    <w:p>
+      <w:pPr>
+        <w:autoSpaceDE w:val="0"/>
+        <w:autoSpaceDN w:val="0"/>
+        <w:adjustRightInd w:val="0"/>
+        <w:spacing w:after="0" w:line="240" w:lineRule="auto"/>
+        <w:jc w:val="both"/>
+        <w:rPr>
+          <w:rFonts w:ascii="Arial" w:hAnsi="Arial" w:cs="Arial"/>
+          <w:color w:val="000000"/>
+        </w:rPr>
+      </w:pPr>
+    </w:p>
+    <w:p>
+      <w:pPr>
+        <w:autoSpaceDE w:val="0"/>
+        <w:autoSpaceDN w:val="0"/>
+        <w:adjustRightInd w:val="0"/>
+        <w:spacing w:after="0" w:line="240" w:lineRule="auto"/>
+        <w:jc w:val="both"/>
+        <w:rPr>
+          <w:rFonts w:ascii="Arial" w:hAnsi="Arial" w:cs="Arial"/>
+          <w:color w:val="000000"/>
+        </w:rPr>
+      </w:pPr>
+      <w:r>
+        <w:rPr>
+          <w:rFonts w:ascii="Arial" w:hAnsi="Arial" w:cs="Arial"/>
+          <w:color w:val="000000"/>
+        </w:rPr>
+        <w:t xml:space="preserve">It depends on the requirements of the design, realized lumped elements on semiconductor chips have lower quality (due to lossy substrate) and lower power handling (due to size). For lower power solutions, it would be possible to use IC components, however, if higher power is needed or higher quality factor, then a chip </w:t>
+      </w:r>
+      <w:r>
+        <w:rPr>
+          <w:rFonts w:ascii="Arial" w:hAnsi="Arial" w:cs="Arial"/>
+          <w:color w:val="000000"/>
+        </w:rPr>
+        <w:t>component would not be suitable.</w:t>
+      </w:r>
+    </w:p>
+    <w:p>
+      <w:pPr>
+        <w:autoSpaceDE w:val="0"/>
+        <w:autoSpaceDN w:val="0"/>
+        <w:adjustRightInd w:val="0"/>
+        <w:spacing w:after="0" w:line="240" w:lineRule="auto"/>
+        <w:jc w:val="both"/>
+        <w:rPr>
+          <w:rFonts w:ascii="Arial" w:hAnsi="Arial" w:cs="Arial"/>
+          <w:color w:val="000000"/>
+        </w:rPr>
+      </w:pPr>
+      <w:r>
+        <w:rPr>
+          <w:rFonts w:ascii="Arial" w:hAnsi="Arial" w:cs="Arial"/>
+          <w:color w:val="000000"/>
+        </w:rPr>
+        <w:t xml:space="preserve"> </w:t>
       </w:r>
     </w:p>
     <w:p>
@@ -1645,23 +3701,15 @@
           <w:rFonts w:ascii="Arial" w:hAnsi="Arial" w:cs="Arial"/>
           <w:color w:val="000000"/>
         </w:rPr>
-        <w:t>Is the chip component performance good enough for 1 GHz applications?</w:t>
-      </w:r>
-    </w:p>
-    <w:p>
-      <w:pPr>
-        <w:numPr>
-          <w:ilvl w:val="0"/>
-          <w:numId w:val="14"/>
-        </w:numPr>
-        <w:tabs>
-          <w:tab w:val="num" w:pos="360"/>
-        </w:tabs>
+        <w:t>The grounding vias will introduce parasitic inductance. How to minimize this inductance? (extra points: characterize the parasitic inductance using any full-wave simulation software such as momentum in ADS.)</w:t>
+      </w:r>
+    </w:p>
+    <w:p>
+      <w:pPr>
         <w:autoSpaceDE w:val="0"/>
         <w:autoSpaceDN w:val="0"/>
         <w:adjustRightInd w:val="0"/>
         <w:spacing w:after="0" w:line="240" w:lineRule="auto"/>
-        <w:ind w:left="360"/>
         <w:jc w:val="both"/>
         <w:rPr>
           <w:rFonts w:ascii="Arial" w:hAnsi="Arial" w:cs="Arial"/>
@@ -1673,37 +3721,1717 @@
           <w:rFonts w:ascii="Arial" w:hAnsi="Arial" w:cs="Arial"/>
           <w:color w:val="000000"/>
         </w:rPr>
-        <w:t>The grounding vias will introduce parasitic inductance. How to minimize this inductance? (</w:t>
-      </w:r>
-      <w:proofErr w:type="gramStart"/>
-      <w:r>
-        <w:rPr>
-          <w:rFonts w:ascii="Arial" w:hAnsi="Arial" w:cs="Arial"/>
-          <w:color w:val="000000"/>
-        </w:rPr>
-        <w:t>extra</w:t>
-      </w:r>
-      <w:proofErr w:type="gramEnd"/>
-      <w:r>
-        <w:rPr>
-          <w:rFonts w:ascii="Arial" w:hAnsi="Arial" w:cs="Arial"/>
-          <w:color w:val="000000"/>
-        </w:rPr>
-        <w:t xml:space="preserve"> points: characterize the parasitic inductance using any full-wave simulation software such as momentum in ADS.)</w:t>
-      </w:r>
-    </w:p>
-    <w:p>
-      <w:pPr>
+        <w:t xml:space="preserve">There are two methods of reducing parasitic inductance of the vias, the first is changing the length of the transmission line such that it would approach the center of the smith chart, therefore matching the source to the load. Another approach is to add a series capacitor to the via which will reduce the inductance of the “vias”. Each approach has its own benefits and disadvantages, the series capacitor is simpler and does not require a change in transmission line length which could be difficult to realize, however, the lumped element will suffer from its own parasitic and introduce greater loss to the circuit. The alteration of the transmission line length would not suffer from parasitic, however, the matching will only occur at the center frequency and the effectiveness of the matching will be reduced with drifts to the frequency, the transmission line also may require a size increase of the circuit which may not be possible in small form factor devices. </w:t>
+      </w:r>
+    </w:p>
+    <w:p>
+      <w:pPr>
+        <w:autoSpaceDE w:val="0"/>
+        <w:autoSpaceDN w:val="0"/>
+        <w:adjustRightInd w:val="0"/>
         <w:spacing w:after="0" w:line="240" w:lineRule="auto"/>
+        <w:jc w:val="both"/>
+        <w:rPr>
+          <w:rFonts w:ascii="Arial" w:hAnsi="Arial" w:cs="Arial"/>
+          <w:color w:val="000000"/>
+        </w:rPr>
+      </w:pPr>
+    </w:p>
+    <w:p>
+      <w:pPr>
+        <w:pStyle w:val="Heading2"/>
         <w:rPr>
           <w:rFonts w:ascii="Arial" w:eastAsia="Times New Roman" w:hAnsi="Arial" w:cs="Arial"/>
-          <w:kern w:val="0"/>
-          <w:sz w:val="20"/>
-          <w:szCs w:val="20"/>
-          <w14:ligatures w14:val="none"/>
-        </w:rPr>
-      </w:pPr>
-    </w:p>
+        </w:rPr>
+      </w:pPr>
+      <w:r>
+        <w:rPr>
+          <w:rFonts w:ascii="Arial" w:eastAsia="Times New Roman" w:hAnsi="Arial" w:cs="Arial"/>
+        </w:rPr>
+        <w:t>Characterization of Parasitic Inductance;</w:t>
+      </w:r>
+      <w:r>
+        <w:rPr>
+          <w:rFonts w:ascii="Arial" w:eastAsia="Times New Roman" w:hAnsi="Arial" w:cs="Arial"/>
+        </w:rPr>
+        <w:t xml:space="preserve"> </w:t>
+      </w:r>
+      <w:r>
+        <w:rPr>
+          <w:rFonts w:ascii="Arial" w:eastAsia="Times New Roman" w:hAnsi="Arial" w:cs="Arial"/>
+        </w:rPr>
+        <w:t>S</w:t>
+      </w:r>
+      <w:r>
+        <w:rPr>
+          <w:rFonts w:ascii="Arial" w:eastAsia="Times New Roman" w:hAnsi="Arial" w:cs="Arial"/>
+        </w:rPr>
+        <w:t xml:space="preserve">imulation </w:t>
+      </w:r>
+      <w:r>
+        <w:rPr>
+          <w:rFonts w:ascii="Arial" w:eastAsia="Times New Roman" w:hAnsi="Arial" w:cs="Arial"/>
+        </w:rPr>
+        <w:t xml:space="preserve">by </w:t>
+      </w:r>
+      <w:r>
+        <w:rPr>
+          <w:rFonts w:ascii="Arial" w:eastAsia="Times New Roman" w:hAnsi="Arial" w:cs="Arial"/>
+        </w:rPr>
+        <w:t>Ansys HFSS</w:t>
+      </w:r>
+    </w:p>
+    <w:p>
+      <w:pPr>
+        <w:keepNext/>
+        <w:jc w:val="center"/>
+      </w:pPr>
+      <w:r>
+        <w:rPr>
+          <w:noProof/>
+        </w:rPr>
+        <w:drawing>
+          <wp:inline distT="0" distB="0" distL="0" distR="0" wp14:anchorId="0589CF06" wp14:editId="6183547D">
+            <wp:extent cx="5905687" cy="3188525"/>
+            <wp:effectExtent l="0" t="0" r="0" b="0"/>
+            <wp:docPr id="93885963" name="Picture 1" descr="A diagram of a square object&#10;&#10;Description automatically generated"/>
+            <wp:cNvGraphicFramePr>
+              <a:graphicFrameLocks xmlns:a="http://schemas.openxmlformats.org/drawingml/2006/main" noChangeAspect="1"/>
+            </wp:cNvGraphicFramePr>
+            <a:graphic xmlns:a="http://schemas.openxmlformats.org/drawingml/2006/main">
+              <a:graphicData uri="http://schemas.openxmlformats.org/drawingml/2006/picture">
+                <pic:pic xmlns:pic="http://schemas.openxmlformats.org/drawingml/2006/picture">
+                  <pic:nvPicPr>
+                    <pic:cNvPr id="93885963" name="Picture 1" descr="A diagram of a square object&#10;&#10;Description automatically generated"/>
+                    <pic:cNvPicPr/>
+                  </pic:nvPicPr>
+                  <pic:blipFill>
+                    <a:blip r:embed="rId32"/>
+                    <a:stretch>
+                      <a:fillRect/>
+                    </a:stretch>
+                  </pic:blipFill>
+                  <pic:spPr>
+                    <a:xfrm>
+                      <a:off x="0" y="0"/>
+                      <a:ext cx="5913192" cy="3192577"/>
+                    </a:xfrm>
+                    <a:prstGeom prst="rect">
+                      <a:avLst/>
+                    </a:prstGeom>
+                  </pic:spPr>
+                </pic:pic>
+              </a:graphicData>
+            </a:graphic>
+          </wp:inline>
+        </w:drawing>
+      </w:r>
+    </w:p>
+    <w:p>
+      <w:pPr>
+        <w:pStyle w:val="Caption"/>
+        <w:jc w:val="center"/>
+      </w:pPr>
+      <w:r>
+        <w:t>Simulation Structure</w:t>
+      </w:r>
+    </w:p>
+    <w:tbl>
+      <w:tblPr>
+        <w:tblStyle w:val="GridTable5Dark"/>
+        <w:tblpPr w:leftFromText="180" w:rightFromText="180" w:vertAnchor="text" w:horzAnchor="margin" w:tblpY="188"/>
+        <w:tblW w:w="0" w:type="auto"/>
+        <w:tblLook w:val="04A0" w:firstRow="1" w:lastRow="0" w:firstColumn="1" w:lastColumn="0" w:noHBand="0" w:noVBand="1"/>
+      </w:tblPr>
+      <w:tblGrid>
+        <w:gridCol w:w="2808"/>
+        <w:gridCol w:w="8204"/>
+      </w:tblGrid>
+      <w:tr>
+        <w:trPr>
+          <w:cnfStyle w:val="100000000000" w:firstRow="1" w:lastRow="0" w:firstColumn="0" w:lastColumn="0" w:oddVBand="0" w:evenVBand="0" w:oddHBand="0" w:evenHBand="0" w:firstRowFirstColumn="0" w:firstRowLastColumn="0" w:lastRowFirstColumn="0" w:lastRowLastColumn="0"/>
+          <w:trHeight w:val="276"/>
+        </w:trPr>
+        <w:tc>
+          <w:tcPr>
+            <w:cnfStyle w:val="001000000000" w:firstRow="0" w:lastRow="0" w:firstColumn="1" w:lastColumn="0" w:oddVBand="0" w:evenVBand="0" w:oddHBand="0" w:evenHBand="0" w:firstRowFirstColumn="0" w:firstRowLastColumn="0" w:lastRowFirstColumn="0" w:lastRowLastColumn="0"/>
+            <w:tcW w:w="2808" w:type="dxa"/>
+          </w:tcPr>
+          <w:p>
+            <w:pPr>
+              <w:jc w:val="center"/>
+            </w:pPr>
+            <w:r>
+              <w:lastRenderedPageBreak/>
+              <w:t xml:space="preserve">Structure </w:t>
+            </w:r>
+            <w:r>
+              <w:t>Property</w:t>
+            </w:r>
+          </w:p>
+        </w:tc>
+        <w:tc>
+          <w:tcPr>
+            <w:tcW w:w="8204" w:type="dxa"/>
+          </w:tcPr>
+          <w:p>
+            <w:pPr>
+              <w:jc w:val="center"/>
+              <w:cnfStyle w:val="100000000000" w:firstRow="1" w:lastRow="0" w:firstColumn="0" w:lastColumn="0" w:oddVBand="0" w:evenVBand="0" w:oddHBand="0" w:evenHBand="0" w:firstRowFirstColumn="0" w:firstRowLastColumn="0" w:lastRowFirstColumn="0" w:lastRowLastColumn="0"/>
+            </w:pPr>
+            <w:r>
+              <w:t>Value</w:t>
+            </w:r>
+          </w:p>
+        </w:tc>
+      </w:tr>
+      <w:tr>
+        <w:trPr>
+          <w:cnfStyle w:val="000000100000" w:firstRow="0" w:lastRow="0" w:firstColumn="0" w:lastColumn="0" w:oddVBand="0" w:evenVBand="0" w:oddHBand="1" w:evenHBand="0" w:firstRowFirstColumn="0" w:firstRowLastColumn="0" w:lastRowFirstColumn="0" w:lastRowLastColumn="0"/>
+          <w:trHeight w:val="276"/>
+        </w:trPr>
+        <w:tc>
+          <w:tcPr>
+            <w:cnfStyle w:val="001000000000" w:firstRow="0" w:lastRow="0" w:firstColumn="1" w:lastColumn="0" w:oddVBand="0" w:evenVBand="0" w:oddHBand="0" w:evenHBand="0" w:firstRowFirstColumn="0" w:firstRowLastColumn="0" w:lastRowFirstColumn="0" w:lastRowLastColumn="0"/>
+            <w:tcW w:w="2808" w:type="dxa"/>
+          </w:tcPr>
+          <w:p>
+            <w:pPr>
+              <w:jc w:val="center"/>
+            </w:pPr>
+            <w:r>
+              <w:t>Substrate Width</w:t>
+            </w:r>
+          </w:p>
+        </w:tc>
+        <w:tc>
+          <w:tcPr>
+            <w:tcW w:w="8204" w:type="dxa"/>
+          </w:tcPr>
+          <w:p>
+            <w:pPr>
+              <w:jc w:val="center"/>
+              <w:cnfStyle w:val="000000100000" w:firstRow="0" w:lastRow="0" w:firstColumn="0" w:lastColumn="0" w:oddVBand="0" w:evenVBand="0" w:oddHBand="1" w:evenHBand="0" w:firstRowFirstColumn="0" w:firstRowLastColumn="0" w:lastRowFirstColumn="0" w:lastRowLastColumn="0"/>
+            </w:pPr>
+            <w:r>
+              <w:t>10 mm</w:t>
+            </w:r>
+          </w:p>
+        </w:tc>
+      </w:tr>
+      <w:tr>
+        <w:trPr>
+          <w:trHeight w:val="266"/>
+        </w:trPr>
+        <w:tc>
+          <w:tcPr>
+            <w:cnfStyle w:val="001000000000" w:firstRow="0" w:lastRow="0" w:firstColumn="1" w:lastColumn="0" w:oddVBand="0" w:evenVBand="0" w:oddHBand="0" w:evenHBand="0" w:firstRowFirstColumn="0" w:firstRowLastColumn="0" w:lastRowFirstColumn="0" w:lastRowLastColumn="0"/>
+            <w:tcW w:w="2808" w:type="dxa"/>
+          </w:tcPr>
+          <w:p>
+            <w:pPr>
+              <w:jc w:val="center"/>
+            </w:pPr>
+            <w:r>
+              <w:t>Substrate Height</w:t>
+            </w:r>
+          </w:p>
+        </w:tc>
+        <w:tc>
+          <w:tcPr>
+            <w:tcW w:w="8204" w:type="dxa"/>
+          </w:tcPr>
+          <w:p>
+            <w:pPr>
+              <w:jc w:val="center"/>
+              <w:cnfStyle w:val="000000000000" w:firstRow="0" w:lastRow="0" w:firstColumn="0" w:lastColumn="0" w:oddVBand="0" w:evenVBand="0" w:oddHBand="0" w:evenHBand="0" w:firstRowFirstColumn="0" w:firstRowLastColumn="0" w:lastRowFirstColumn="0" w:lastRowLastColumn="0"/>
+            </w:pPr>
+            <w:r>
+              <w:t>10 mm</w:t>
+            </w:r>
+          </w:p>
+        </w:tc>
+      </w:tr>
+      <w:tr>
+        <w:trPr>
+          <w:cnfStyle w:val="000000100000" w:firstRow="0" w:lastRow="0" w:firstColumn="0" w:lastColumn="0" w:oddVBand="0" w:evenVBand="0" w:oddHBand="1" w:evenHBand="0" w:firstRowFirstColumn="0" w:firstRowLastColumn="0" w:lastRowFirstColumn="0" w:lastRowLastColumn="0"/>
+          <w:trHeight w:val="276"/>
+        </w:trPr>
+        <w:tc>
+          <w:tcPr>
+            <w:cnfStyle w:val="001000000000" w:firstRow="0" w:lastRow="0" w:firstColumn="1" w:lastColumn="0" w:oddVBand="0" w:evenVBand="0" w:oddHBand="0" w:evenHBand="0" w:firstRowFirstColumn="0" w:firstRowLastColumn="0" w:lastRowFirstColumn="0" w:lastRowLastColumn="0"/>
+            <w:tcW w:w="2808" w:type="dxa"/>
+          </w:tcPr>
+          <w:p>
+            <w:pPr>
+              <w:jc w:val="center"/>
+            </w:pPr>
+            <w:r>
+              <w:t>Substrate Thickness</w:t>
+            </w:r>
+          </w:p>
+        </w:tc>
+        <w:tc>
+          <w:tcPr>
+            <w:tcW w:w="8204" w:type="dxa"/>
+          </w:tcPr>
+          <w:p>
+            <w:pPr>
+              <w:jc w:val="center"/>
+              <w:cnfStyle w:val="000000100000" w:firstRow="0" w:lastRow="0" w:firstColumn="0" w:lastColumn="0" w:oddVBand="0" w:evenVBand="0" w:oddHBand="1" w:evenHBand="0" w:firstRowFirstColumn="0" w:firstRowLastColumn="0" w:lastRowFirstColumn="0" w:lastRowLastColumn="0"/>
+            </w:pPr>
+            <w:r>
+              <w:t>32 mil</w:t>
+            </w:r>
+          </w:p>
+        </w:tc>
+      </w:tr>
+      <w:tr>
+        <w:trPr>
+          <w:trHeight w:val="276"/>
+        </w:trPr>
+        <w:tc>
+          <w:tcPr>
+            <w:cnfStyle w:val="001000000000" w:firstRow="0" w:lastRow="0" w:firstColumn="1" w:lastColumn="0" w:oddVBand="0" w:evenVBand="0" w:oddHBand="0" w:evenHBand="0" w:firstRowFirstColumn="0" w:firstRowLastColumn="0" w:lastRowFirstColumn="0" w:lastRowLastColumn="0"/>
+            <w:tcW w:w="2808" w:type="dxa"/>
+          </w:tcPr>
+          <w:p>
+            <w:pPr>
+              <w:jc w:val="center"/>
+            </w:pPr>
+            <w:r>
+              <w:t>Substrate Material</w:t>
+            </w:r>
+          </w:p>
+        </w:tc>
+        <w:tc>
+          <w:tcPr>
+            <w:tcW w:w="8204" w:type="dxa"/>
+          </w:tcPr>
+          <w:p>
+            <w:pPr>
+              <w:jc w:val="center"/>
+              <w:cnfStyle w:val="000000000000" w:firstRow="0" w:lastRow="0" w:firstColumn="0" w:lastColumn="0" w:oddVBand="0" w:evenVBand="0" w:oddHBand="0" w:evenHBand="0" w:firstRowFirstColumn="0" w:firstRowLastColumn="0" w:lastRowFirstColumn="0" w:lastRowLastColumn="0"/>
+            </w:pPr>
+            <w:r>
+              <w:t>Rogers 4003C</w:t>
+            </w:r>
+          </w:p>
+        </w:tc>
+      </w:tr>
+      <w:tr>
+        <w:trPr>
+          <w:cnfStyle w:val="000000100000" w:firstRow="0" w:lastRow="0" w:firstColumn="0" w:lastColumn="0" w:oddVBand="0" w:evenVBand="0" w:oddHBand="1" w:evenHBand="0" w:firstRowFirstColumn="0" w:firstRowLastColumn="0" w:lastRowFirstColumn="0" w:lastRowLastColumn="0"/>
+          <w:trHeight w:val="276"/>
+        </w:trPr>
+        <w:tc>
+          <w:tcPr>
+            <w:cnfStyle w:val="001000000000" w:firstRow="0" w:lastRow="0" w:firstColumn="1" w:lastColumn="0" w:oddVBand="0" w:evenVBand="0" w:oddHBand="0" w:evenHBand="0" w:firstRowFirstColumn="0" w:firstRowLastColumn="0" w:lastRowFirstColumn="0" w:lastRowLastColumn="0"/>
+            <w:tcW w:w="2808" w:type="dxa"/>
+          </w:tcPr>
+          <w:p>
+            <w:pPr>
+              <w:jc w:val="center"/>
+            </w:pPr>
+            <w:r>
+              <w:t>Microstrip line width</w:t>
+            </w:r>
+          </w:p>
+        </w:tc>
+        <w:tc>
+          <w:tcPr>
+            <w:tcW w:w="8204" w:type="dxa"/>
+          </w:tcPr>
+          <w:p>
+            <w:pPr>
+              <w:jc w:val="center"/>
+              <w:cnfStyle w:val="000000100000" w:firstRow="0" w:lastRow="0" w:firstColumn="0" w:lastColumn="0" w:oddVBand="0" w:evenVBand="0" w:oddHBand="1" w:evenHBand="0" w:firstRowFirstColumn="0" w:firstRowLastColumn="0" w:lastRowFirstColumn="0" w:lastRowLastColumn="0"/>
+            </w:pPr>
+            <w:r>
+              <w:t>70 mil</w:t>
+            </w:r>
+            <w:r>
+              <w:t xml:space="preserve"> (</w:t>
+            </w:r>
+            <m:oMath>
+              <m:r>
+                <w:rPr>
+                  <w:rFonts w:ascii="Cambria Math" w:hAnsi="Cambria Math"/>
+                </w:rPr>
+                <m:t xml:space="preserve">50 </m:t>
+              </m:r>
+              <m:r>
+                <m:rPr>
+                  <m:sty m:val="p"/>
+                </m:rPr>
+                <w:rPr>
+                  <w:rFonts w:ascii="Cambria Math" w:hAnsi="Cambria Math"/>
+                </w:rPr>
+                <m:t>Ω</m:t>
+              </m:r>
+              <m:r>
+                <w:rPr>
+                  <w:rFonts w:ascii="Cambria Math" w:hAnsi="Cambria Math"/>
+                </w:rPr>
+                <m:t>)</m:t>
+              </m:r>
+            </m:oMath>
+          </w:p>
+        </w:tc>
+      </w:tr>
+      <w:tr>
+        <w:trPr>
+          <w:trHeight w:val="276"/>
+        </w:trPr>
+        <w:tc>
+          <w:tcPr>
+            <w:cnfStyle w:val="001000000000" w:firstRow="0" w:lastRow="0" w:firstColumn="1" w:lastColumn="0" w:oddVBand="0" w:evenVBand="0" w:oddHBand="0" w:evenHBand="0" w:firstRowFirstColumn="0" w:firstRowLastColumn="0" w:lastRowFirstColumn="0" w:lastRowLastColumn="0"/>
+            <w:tcW w:w="2808" w:type="dxa"/>
+          </w:tcPr>
+          <w:p>
+            <w:pPr>
+              <w:jc w:val="center"/>
+            </w:pPr>
+            <w:r>
+              <w:t>Microstrip length</w:t>
+            </w:r>
+          </w:p>
+        </w:tc>
+        <w:tc>
+          <w:tcPr>
+            <w:tcW w:w="8204" w:type="dxa"/>
+          </w:tcPr>
+          <w:p>
+            <w:pPr>
+              <w:jc w:val="center"/>
+              <w:cnfStyle w:val="000000000000" w:firstRow="0" w:lastRow="0" w:firstColumn="0" w:lastColumn="0" w:oddVBand="0" w:evenVBand="0" w:oddHBand="0" w:evenHBand="0" w:firstRowFirstColumn="0" w:firstRowLastColumn="0" w:lastRowFirstColumn="0" w:lastRowLastColumn="0"/>
+            </w:pPr>
+            <w:r>
+              <w:t>6 mil</w:t>
+            </w:r>
+          </w:p>
+        </w:tc>
+      </w:tr>
+      <w:tr>
+        <w:trPr>
+          <w:cnfStyle w:val="000000100000" w:firstRow="0" w:lastRow="0" w:firstColumn="0" w:lastColumn="0" w:oddVBand="0" w:evenVBand="0" w:oddHBand="1" w:evenHBand="0" w:firstRowFirstColumn="0" w:firstRowLastColumn="0" w:lastRowFirstColumn="0" w:lastRowLastColumn="0"/>
+          <w:trHeight w:val="266"/>
+        </w:trPr>
+        <w:tc>
+          <w:tcPr>
+            <w:cnfStyle w:val="001000000000" w:firstRow="0" w:lastRow="0" w:firstColumn="1" w:lastColumn="0" w:oddVBand="0" w:evenVBand="0" w:oddHBand="0" w:evenHBand="0" w:firstRowFirstColumn="0" w:firstRowLastColumn="0" w:lastRowFirstColumn="0" w:lastRowLastColumn="0"/>
+            <w:tcW w:w="2808" w:type="dxa"/>
+          </w:tcPr>
+          <w:p>
+            <w:pPr>
+              <w:jc w:val="center"/>
+            </w:pPr>
+            <w:r>
+              <w:t>Via radius</w:t>
+            </w:r>
+          </w:p>
+        </w:tc>
+        <w:tc>
+          <w:tcPr>
+            <w:tcW w:w="8204" w:type="dxa"/>
+          </w:tcPr>
+          <w:p>
+            <w:pPr>
+              <w:jc w:val="center"/>
+              <w:cnfStyle w:val="000000100000" w:firstRow="0" w:lastRow="0" w:firstColumn="0" w:lastColumn="0" w:oddVBand="0" w:evenVBand="0" w:oddHBand="1" w:evenHBand="0" w:firstRowFirstColumn="0" w:firstRowLastColumn="0" w:lastRowFirstColumn="0" w:lastRowLastColumn="0"/>
+            </w:pPr>
+            <w:r>
+              <w:t>35 mil</w:t>
+            </w:r>
+          </w:p>
+        </w:tc>
+      </w:tr>
+      <w:tr>
+        <w:trPr>
+          <w:trHeight w:val="266"/>
+        </w:trPr>
+        <w:tc>
+          <w:tcPr>
+            <w:cnfStyle w:val="001000000000" w:firstRow="0" w:lastRow="0" w:firstColumn="1" w:lastColumn="0" w:oddVBand="0" w:evenVBand="0" w:oddHBand="0" w:evenHBand="0" w:firstRowFirstColumn="0" w:firstRowLastColumn="0" w:lastRowFirstColumn="0" w:lastRowLastColumn="0"/>
+            <w:tcW w:w="2808" w:type="dxa"/>
+          </w:tcPr>
+          <w:p>
+            <w:pPr>
+              <w:jc w:val="center"/>
+            </w:pPr>
+            <w:r>
+              <w:t>Copper Thickness</w:t>
+            </w:r>
+          </w:p>
+        </w:tc>
+        <w:tc>
+          <w:tcPr>
+            <w:tcW w:w="8204" w:type="dxa"/>
+          </w:tcPr>
+          <w:p>
+            <w:pPr>
+              <w:jc w:val="center"/>
+              <w:cnfStyle w:val="000000000000" w:firstRow="0" w:lastRow="0" w:firstColumn="0" w:lastColumn="0" w:oddVBand="0" w:evenVBand="0" w:oddHBand="0" w:evenHBand="0" w:firstRowFirstColumn="0" w:firstRowLastColumn="0" w:lastRowFirstColumn="0" w:lastRowLastColumn="0"/>
+            </w:pPr>
+            <w:r>
+              <w:t>Planar Sheet</w:t>
+            </w:r>
+          </w:p>
+        </w:tc>
+      </w:tr>
+      <w:tr>
+        <w:trPr>
+          <w:cnfStyle w:val="000000100000" w:firstRow="0" w:lastRow="0" w:firstColumn="0" w:lastColumn="0" w:oddVBand="0" w:evenVBand="0" w:oddHBand="1" w:evenHBand="0" w:firstRowFirstColumn="0" w:firstRowLastColumn="0" w:lastRowFirstColumn="0" w:lastRowLastColumn="0"/>
+          <w:trHeight w:val="266"/>
+        </w:trPr>
+        <w:tc>
+          <w:tcPr>
+            <w:cnfStyle w:val="001000000000" w:firstRow="0" w:lastRow="0" w:firstColumn="1" w:lastColumn="0" w:oddVBand="0" w:evenVBand="0" w:oddHBand="0" w:evenHBand="0" w:firstRowFirstColumn="0" w:firstRowLastColumn="0" w:lastRowFirstColumn="0" w:lastRowLastColumn="0"/>
+            <w:tcW w:w="2808" w:type="dxa"/>
+          </w:tcPr>
+          <w:p>
+            <w:pPr>
+              <w:jc w:val="center"/>
+            </w:pPr>
+            <w:r>
+              <w:t>Copper Conductivity</w:t>
+            </w:r>
+          </w:p>
+        </w:tc>
+        <w:tc>
+          <w:tcPr>
+            <w:tcW w:w="8204" w:type="dxa"/>
+          </w:tcPr>
+          <w:p>
+            <w:pPr>
+              <w:jc w:val="center"/>
+              <w:cnfStyle w:val="000000100000" w:firstRow="0" w:lastRow="0" w:firstColumn="0" w:lastColumn="0" w:oddVBand="0" w:evenVBand="0" w:oddHBand="1" w:evenHBand="0" w:firstRowFirstColumn="0" w:firstRowLastColumn="0" w:lastRowFirstColumn="0" w:lastRowLastColumn="0"/>
+            </w:pPr>
+            <w:r>
+              <w:t xml:space="preserve">Finite Conductivity, </w:t>
+            </w:r>
+            <m:oMath>
+              <m:r>
+                <w:rPr>
+                  <w:rFonts w:ascii="Cambria Math" w:hAnsi="Cambria Math"/>
+                </w:rPr>
+                <m:t>5.8*</m:t>
+              </m:r>
+              <m:sSup>
+                <m:sSupPr>
+                  <m:ctrlPr>
+                    <w:rPr>
+                      <w:rFonts w:ascii="Cambria Math" w:hAnsi="Cambria Math"/>
+                      <w:i/>
+                    </w:rPr>
+                  </m:ctrlPr>
+                </m:sSupPr>
+                <m:e>
+                  <m:r>
+                    <w:rPr>
+                      <w:rFonts w:ascii="Cambria Math" w:hAnsi="Cambria Math"/>
+                    </w:rPr>
+                    <m:t>10</m:t>
+                  </m:r>
+                </m:e>
+                <m:sup>
+                  <m:r>
+                    <w:rPr>
+                      <w:rFonts w:ascii="Cambria Math" w:hAnsi="Cambria Math"/>
+                    </w:rPr>
+                    <m:t>7</m:t>
+                  </m:r>
+                </m:sup>
+              </m:sSup>
+            </m:oMath>
+          </w:p>
+        </w:tc>
+      </w:tr>
+    </w:tbl>
+    <w:tbl>
+      <w:tblPr>
+        <w:tblStyle w:val="GridTable5Dark"/>
+        <w:tblW w:w="0" w:type="auto"/>
+        <w:tblLook w:val="04A0" w:firstRow="1" w:lastRow="0" w:firstColumn="1" w:lastColumn="0" w:noHBand="0" w:noVBand="1"/>
+      </w:tblPr>
+      <w:tblGrid>
+        <w:gridCol w:w="2808"/>
+        <w:gridCol w:w="8208"/>
+      </w:tblGrid>
+      <w:tr>
+        <w:trPr>
+          <w:cnfStyle w:val="100000000000" w:firstRow="1" w:lastRow="0" w:firstColumn="0" w:lastColumn="0" w:oddVBand="0" w:evenVBand="0" w:oddHBand="0" w:evenHBand="0" w:firstRowFirstColumn="0" w:firstRowLastColumn="0" w:lastRowFirstColumn="0" w:lastRowLastColumn="0"/>
+        </w:trPr>
+        <w:tc>
+          <w:tcPr>
+            <w:cnfStyle w:val="001000000000" w:firstRow="0" w:lastRow="0" w:firstColumn="1" w:lastColumn="0" w:oddVBand="0" w:evenVBand="0" w:oddHBand="0" w:evenHBand="0" w:firstRowFirstColumn="0" w:firstRowLastColumn="0" w:lastRowFirstColumn="0" w:lastRowLastColumn="0"/>
+            <w:tcW w:w="2808" w:type="dxa"/>
+          </w:tcPr>
+          <w:p>
+            <w:pPr>
+              <w:jc w:val="center"/>
+            </w:pPr>
+            <w:r>
+              <w:t>Simulation Property</w:t>
+            </w:r>
+          </w:p>
+        </w:tc>
+        <w:tc>
+          <w:tcPr>
+            <w:tcW w:w="8208" w:type="dxa"/>
+          </w:tcPr>
+          <w:p>
+            <w:pPr>
+              <w:jc w:val="center"/>
+              <w:cnfStyle w:val="100000000000" w:firstRow="1" w:lastRow="0" w:firstColumn="0" w:lastColumn="0" w:oddVBand="0" w:evenVBand="0" w:oddHBand="0" w:evenHBand="0" w:firstRowFirstColumn="0" w:firstRowLastColumn="0" w:lastRowFirstColumn="0" w:lastRowLastColumn="0"/>
+            </w:pPr>
+            <w:r>
+              <w:t>Value</w:t>
+            </w:r>
+          </w:p>
+        </w:tc>
+      </w:tr>
+      <w:tr>
+        <w:trPr>
+          <w:cnfStyle w:val="000000100000" w:firstRow="0" w:lastRow="0" w:firstColumn="0" w:lastColumn="0" w:oddVBand="0" w:evenVBand="0" w:oddHBand="1" w:evenHBand="0" w:firstRowFirstColumn="0" w:firstRowLastColumn="0" w:lastRowFirstColumn="0" w:lastRowLastColumn="0"/>
+        </w:trPr>
+        <w:tc>
+          <w:tcPr>
+            <w:cnfStyle w:val="001000000000" w:firstRow="0" w:lastRow="0" w:firstColumn="1" w:lastColumn="0" w:oddVBand="0" w:evenVBand="0" w:oddHBand="0" w:evenHBand="0" w:firstRowFirstColumn="0" w:firstRowLastColumn="0" w:lastRowFirstColumn="0" w:lastRowLastColumn="0"/>
+            <w:tcW w:w="2808" w:type="dxa"/>
+          </w:tcPr>
+          <w:p>
+            <w:pPr>
+              <w:jc w:val="center"/>
+            </w:pPr>
+            <w:r>
+              <w:t>Start Frequency</w:t>
+            </w:r>
+          </w:p>
+        </w:tc>
+        <w:tc>
+          <w:tcPr>
+            <w:tcW w:w="8208" w:type="dxa"/>
+          </w:tcPr>
+          <w:p>
+            <w:pPr>
+              <w:jc w:val="center"/>
+              <w:cnfStyle w:val="000000100000" w:firstRow="0" w:lastRow="0" w:firstColumn="0" w:lastColumn="0" w:oddVBand="0" w:evenVBand="0" w:oddHBand="1" w:evenHBand="0" w:firstRowFirstColumn="0" w:firstRowLastColumn="0" w:lastRowFirstColumn="0" w:lastRowLastColumn="0"/>
+            </w:pPr>
+            <w:r>
+              <w:t>0.5 GHz</w:t>
+            </w:r>
+          </w:p>
+        </w:tc>
+      </w:tr>
+      <w:tr>
+        <w:tc>
+          <w:tcPr>
+            <w:cnfStyle w:val="001000000000" w:firstRow="0" w:lastRow="0" w:firstColumn="1" w:lastColumn="0" w:oddVBand="0" w:evenVBand="0" w:oddHBand="0" w:evenHBand="0" w:firstRowFirstColumn="0" w:firstRowLastColumn="0" w:lastRowFirstColumn="0" w:lastRowLastColumn="0"/>
+            <w:tcW w:w="2808" w:type="dxa"/>
+          </w:tcPr>
+          <w:p>
+            <w:pPr>
+              <w:jc w:val="center"/>
+            </w:pPr>
+            <w:r>
+              <w:t>Center Frequency</w:t>
+            </w:r>
+          </w:p>
+        </w:tc>
+        <w:tc>
+          <w:tcPr>
+            <w:tcW w:w="8208" w:type="dxa"/>
+          </w:tcPr>
+          <w:p>
+            <w:pPr>
+              <w:jc w:val="center"/>
+              <w:cnfStyle w:val="000000000000" w:firstRow="0" w:lastRow="0" w:firstColumn="0" w:lastColumn="0" w:oddVBand="0" w:evenVBand="0" w:oddHBand="0" w:evenHBand="0" w:firstRowFirstColumn="0" w:firstRowLastColumn="0" w:lastRowFirstColumn="0" w:lastRowLastColumn="0"/>
+            </w:pPr>
+            <w:r>
+              <w:t>1 GHz</w:t>
+            </w:r>
+          </w:p>
+        </w:tc>
+      </w:tr>
+      <w:tr>
+        <w:trPr>
+          <w:cnfStyle w:val="000000100000" w:firstRow="0" w:lastRow="0" w:firstColumn="0" w:lastColumn="0" w:oddVBand="0" w:evenVBand="0" w:oddHBand="1" w:evenHBand="0" w:firstRowFirstColumn="0" w:firstRowLastColumn="0" w:lastRowFirstColumn="0" w:lastRowLastColumn="0"/>
+        </w:trPr>
+        <w:tc>
+          <w:tcPr>
+            <w:cnfStyle w:val="001000000000" w:firstRow="0" w:lastRow="0" w:firstColumn="1" w:lastColumn="0" w:oddVBand="0" w:evenVBand="0" w:oddHBand="0" w:evenHBand="0" w:firstRowFirstColumn="0" w:firstRowLastColumn="0" w:lastRowFirstColumn="0" w:lastRowLastColumn="0"/>
+            <w:tcW w:w="2808" w:type="dxa"/>
+          </w:tcPr>
+          <w:p>
+            <w:pPr>
+              <w:jc w:val="center"/>
+            </w:pPr>
+            <w:r>
+              <w:t>Stop Frequency</w:t>
+            </w:r>
+          </w:p>
+        </w:tc>
+        <w:tc>
+          <w:tcPr>
+            <w:tcW w:w="8208" w:type="dxa"/>
+          </w:tcPr>
+          <w:p>
+            <w:pPr>
+              <w:jc w:val="center"/>
+              <w:cnfStyle w:val="000000100000" w:firstRow="0" w:lastRow="0" w:firstColumn="0" w:lastColumn="0" w:oddVBand="0" w:evenVBand="0" w:oddHBand="1" w:evenHBand="0" w:firstRowFirstColumn="0" w:firstRowLastColumn="0" w:lastRowFirstColumn="0" w:lastRowLastColumn="0"/>
+            </w:pPr>
+            <w:r>
+              <w:t>2 GHz</w:t>
+            </w:r>
+          </w:p>
+        </w:tc>
+      </w:tr>
+      <w:tr>
+        <w:tc>
+          <w:tcPr>
+            <w:cnfStyle w:val="001000000000" w:firstRow="0" w:lastRow="0" w:firstColumn="1" w:lastColumn="0" w:oddVBand="0" w:evenVBand="0" w:oddHBand="0" w:evenHBand="0" w:firstRowFirstColumn="0" w:firstRowLastColumn="0" w:lastRowFirstColumn="0" w:lastRowLastColumn="0"/>
+            <w:tcW w:w="2808" w:type="dxa"/>
+          </w:tcPr>
+          <w:p>
+            <w:pPr>
+              <w:jc w:val="center"/>
+            </w:pPr>
+            <w:r>
+              <w:t>Max Pass Count</w:t>
+            </w:r>
+          </w:p>
+        </w:tc>
+        <w:tc>
+          <w:tcPr>
+            <w:tcW w:w="8208" w:type="dxa"/>
+          </w:tcPr>
+          <w:p>
+            <w:pPr>
+              <w:jc w:val="center"/>
+              <w:cnfStyle w:val="000000000000" w:firstRow="0" w:lastRow="0" w:firstColumn="0" w:lastColumn="0" w:oddVBand="0" w:evenVBand="0" w:oddHBand="0" w:evenHBand="0" w:firstRowFirstColumn="0" w:firstRowLastColumn="0" w:lastRowFirstColumn="0" w:lastRowLastColumn="0"/>
+            </w:pPr>
+            <w:r>
+              <w:t>10</w:t>
+            </w:r>
+          </w:p>
+        </w:tc>
+      </w:tr>
+      <w:tr>
+        <w:trPr>
+          <w:cnfStyle w:val="000000100000" w:firstRow="0" w:lastRow="0" w:firstColumn="0" w:lastColumn="0" w:oddVBand="0" w:evenVBand="0" w:oddHBand="1" w:evenHBand="0" w:firstRowFirstColumn="0" w:firstRowLastColumn="0" w:lastRowFirstColumn="0" w:lastRowLastColumn="0"/>
+        </w:trPr>
+        <w:tc>
+          <w:tcPr>
+            <w:cnfStyle w:val="001000000000" w:firstRow="0" w:lastRow="0" w:firstColumn="1" w:lastColumn="0" w:oddVBand="0" w:evenVBand="0" w:oddHBand="0" w:evenHBand="0" w:firstRowFirstColumn="0" w:firstRowLastColumn="0" w:lastRowFirstColumn="0" w:lastRowLastColumn="0"/>
+            <w:tcW w:w="2808" w:type="dxa"/>
+          </w:tcPr>
+          <w:p>
+            <w:pPr>
+              <w:jc w:val="center"/>
+            </w:pPr>
+            <w:r>
+              <w:t>Max S. Delta</w:t>
+            </w:r>
+          </w:p>
+        </w:tc>
+        <w:tc>
+          <w:tcPr>
+            <w:tcW w:w="8208" w:type="dxa"/>
+          </w:tcPr>
+          <w:p>
+            <w:pPr>
+              <w:jc w:val="center"/>
+              <w:cnfStyle w:val="000000100000" w:firstRow="0" w:lastRow="0" w:firstColumn="0" w:lastColumn="0" w:oddVBand="0" w:evenVBand="0" w:oddHBand="1" w:evenHBand="0" w:firstRowFirstColumn="0" w:firstRowLastColumn="0" w:lastRowFirstColumn="0" w:lastRowLastColumn="0"/>
+            </w:pPr>
+            <w:r>
+              <w:t>0.02</w:t>
+            </w:r>
+          </w:p>
+        </w:tc>
+      </w:tr>
+      <w:tr>
+        <w:tc>
+          <w:tcPr>
+            <w:cnfStyle w:val="001000000000" w:firstRow="0" w:lastRow="0" w:firstColumn="1" w:lastColumn="0" w:oddVBand="0" w:evenVBand="0" w:oddHBand="0" w:evenHBand="0" w:firstRowFirstColumn="0" w:firstRowLastColumn="0" w:lastRowFirstColumn="0" w:lastRowLastColumn="0"/>
+            <w:tcW w:w="2808" w:type="dxa"/>
+          </w:tcPr>
+          <w:p>
+            <w:pPr>
+              <w:jc w:val="center"/>
+            </w:pPr>
+            <w:r>
+              <w:t>Sweep Type</w:t>
+            </w:r>
+          </w:p>
+        </w:tc>
+        <w:tc>
+          <w:tcPr>
+            <w:tcW w:w="8208" w:type="dxa"/>
+          </w:tcPr>
+          <w:p>
+            <w:pPr>
+              <w:jc w:val="center"/>
+              <w:cnfStyle w:val="000000000000" w:firstRow="0" w:lastRow="0" w:firstColumn="0" w:lastColumn="0" w:oddVBand="0" w:evenVBand="0" w:oddHBand="0" w:evenHBand="0" w:firstRowFirstColumn="0" w:firstRowLastColumn="0" w:lastRowFirstColumn="0" w:lastRowLastColumn="0"/>
+            </w:pPr>
+            <w:r>
+              <w:t>Interpolating</w:t>
+            </w:r>
+          </w:p>
+        </w:tc>
+      </w:tr>
+      <w:tr>
+        <w:trPr>
+          <w:cnfStyle w:val="000000100000" w:firstRow="0" w:lastRow="0" w:firstColumn="0" w:lastColumn="0" w:oddVBand="0" w:evenVBand="0" w:oddHBand="1" w:evenHBand="0" w:firstRowFirstColumn="0" w:firstRowLastColumn="0" w:lastRowFirstColumn="0" w:lastRowLastColumn="0"/>
+        </w:trPr>
+        <w:tc>
+          <w:tcPr>
+            <w:cnfStyle w:val="001000000000" w:firstRow="0" w:lastRow="0" w:firstColumn="1" w:lastColumn="0" w:oddVBand="0" w:evenVBand="0" w:oddHBand="0" w:evenHBand="0" w:firstRowFirstColumn="0" w:firstRowLastColumn="0" w:lastRowFirstColumn="0" w:lastRowLastColumn="0"/>
+            <w:tcW w:w="2808" w:type="dxa"/>
+          </w:tcPr>
+          <w:p>
+            <w:pPr>
+              <w:jc w:val="center"/>
+            </w:pPr>
+            <w:r>
+              <w:t>Point Count</w:t>
+            </w:r>
+          </w:p>
+        </w:tc>
+        <w:tc>
+          <w:tcPr>
+            <w:tcW w:w="8208" w:type="dxa"/>
+          </w:tcPr>
+          <w:p>
+            <w:pPr>
+              <w:jc w:val="center"/>
+              <w:cnfStyle w:val="000000100000" w:firstRow="0" w:lastRow="0" w:firstColumn="0" w:lastColumn="0" w:oddVBand="0" w:evenVBand="0" w:oddHBand="1" w:evenHBand="0" w:firstRowFirstColumn="0" w:firstRowLastColumn="0" w:lastRowFirstColumn="0" w:lastRowLastColumn="0"/>
+            </w:pPr>
+            <w:r>
+              <w:t>1000</w:t>
+            </w:r>
+          </w:p>
+        </w:tc>
+      </w:tr>
+    </w:tbl>
+    <w:p>
+      <w:pPr>
+        <w:keepNext/>
+        <w:jc w:val="center"/>
+      </w:pPr>
+      <w:r>
+        <w:rPr>
+          <w:noProof/>
+        </w:rPr>
+        <w:drawing>
+          <wp:inline distT="0" distB="0" distL="0" distR="0" wp14:anchorId="19216E48" wp14:editId="0244EE16">
+            <wp:extent cx="4560024" cy="3722914"/>
+            <wp:effectExtent l="0" t="0" r="0" b="0"/>
+            <wp:docPr id="1347352597" name="Picture 1" descr="A circular graph with numbers and a red line&#10;&#10;Description automatically generated with medium confidence"/>
+            <wp:cNvGraphicFramePr>
+              <a:graphicFrameLocks xmlns:a="http://schemas.openxmlformats.org/drawingml/2006/main" noChangeAspect="1"/>
+            </wp:cNvGraphicFramePr>
+            <a:graphic xmlns:a="http://schemas.openxmlformats.org/drawingml/2006/main">
+              <a:graphicData uri="http://schemas.openxmlformats.org/drawingml/2006/picture">
+                <pic:pic xmlns:pic="http://schemas.openxmlformats.org/drawingml/2006/picture">
+                  <pic:nvPicPr>
+                    <pic:cNvPr id="1347352597" name="Picture 1" descr="A circular graph with numbers and a red line&#10;&#10;Description automatically generated with medium confidence"/>
+                    <pic:cNvPicPr/>
+                  </pic:nvPicPr>
+                  <pic:blipFill rotWithShape="1">
+                    <a:blip r:embed="rId33"/>
+                    <a:srcRect l="21302" t="9393" r="28571"/>
+                    <a:stretch/>
+                  </pic:blipFill>
+                  <pic:spPr bwMode="auto">
+                    <a:xfrm>
+                      <a:off x="0" y="0"/>
+                      <a:ext cx="4581129" cy="3740145"/>
+                    </a:xfrm>
+                    <a:prstGeom prst="rect">
+                      <a:avLst/>
+                    </a:prstGeom>
+                    <a:ln>
+                      <a:noFill/>
+                    </a:ln>
+                    <a:extLst>
+                      <a:ext uri="{53640926-AAD7-44D8-BBD7-CCE9431645EC}">
+                        <a14:shadowObscured xmlns:a14="http://schemas.microsoft.com/office/drawing/2010/main"/>
+                      </a:ext>
+                    </a:extLst>
+                  </pic:spPr>
+                </pic:pic>
+              </a:graphicData>
+            </a:graphic>
+          </wp:inline>
+        </w:drawing>
+      </w:r>
+    </w:p>
+    <w:p>
+      <w:pPr>
+        <w:pStyle w:val="Caption"/>
+        <w:jc w:val="center"/>
+      </w:pPr>
+      <w:r>
+        <w:t xml:space="preserve">Simulation </w:t>
+      </w:r>
+      <m:oMath>
+        <m:sSub>
+          <m:sSubPr>
+            <m:ctrlPr>
+              <w:rPr>
+                <w:rFonts w:ascii="Cambria Math" w:hAnsi="Cambria Math"/>
+              </w:rPr>
+            </m:ctrlPr>
+          </m:sSubPr>
+          <m:e>
+            <m:r>
+              <w:rPr>
+                <w:rFonts w:ascii="Cambria Math" w:hAnsi="Cambria Math"/>
+              </w:rPr>
+              <m:t>S</m:t>
+            </m:r>
+          </m:e>
+          <m:sub>
+            <m:r>
+              <w:rPr>
+                <w:rFonts w:ascii="Cambria Math" w:hAnsi="Cambria Math"/>
+              </w:rPr>
+              <m:t>11</m:t>
+            </m:r>
+          </m:sub>
+        </m:sSub>
+      </m:oMath>
+      <w:r>
+        <w:rPr>
+          <w:rFonts w:eastAsiaTheme="minorEastAsia"/>
+        </w:rPr>
+        <w:t xml:space="preserve"> </w:t>
+      </w:r>
+      <w:r>
+        <w:t>Result</w:t>
+      </w:r>
+    </w:p>
+    <w:p>
+      <w:pPr>
+        <w:rPr>
+          <w:rFonts w:eastAsiaTheme="minorEastAsia"/>
+        </w:rPr>
+      </w:pPr>
+      <w:r>
+        <w:t xml:space="preserve">The inductance value ranged from 0.0842j to 0.3445j (normalized impedance to 50 </w:t>
+      </w:r>
+      <m:oMath>
+        <m:r>
+          <m:rPr>
+            <m:sty m:val="p"/>
+          </m:rPr>
+          <w:rPr>
+            <w:rFonts w:ascii="Cambria Math" w:hAnsi="Cambria Math"/>
+          </w:rPr>
+          <m:t>Ω</m:t>
+        </m:r>
+      </m:oMath>
+      <w:r>
+        <w:rPr>
+          <w:rFonts w:eastAsiaTheme="minorEastAsia"/>
+        </w:rPr>
+        <w:t xml:space="preserve">) from 0.5 GHz to 2 GHz respectively. The equivalent inductance values </w:t>
+      </w:r>
+      <w:r>
+        <w:rPr>
+          <w:rFonts w:eastAsiaTheme="minorEastAsia"/>
+        </w:rPr>
+        <w:t>can be computed using the following method:</w:t>
+      </w:r>
+      <w:r>
+        <w:rPr>
+          <w:rFonts w:eastAsiaTheme="minorEastAsia"/>
+        </w:rPr>
+        <w:t xml:space="preserve"> </w:t>
+      </w:r>
+    </w:p>
+    <w:p>
+      <m:oMathPara>
+        <m:oMath>
+          <m:sSub>
+            <m:sSubPr>
+              <m:ctrlPr>
+                <w:rPr>
+                  <w:rFonts w:ascii="Cambria Math" w:hAnsi="Cambria Math"/>
+                  <w:i/>
+                </w:rPr>
+              </m:ctrlPr>
+            </m:sSubPr>
+            <m:e>
+              <m:r>
+                <w:rPr>
+                  <w:rFonts w:ascii="Cambria Math" w:hAnsi="Cambria Math"/>
+                </w:rPr>
+                <m:t>X</m:t>
+              </m:r>
+            </m:e>
+            <m:sub>
+              <m:r>
+                <w:rPr>
+                  <w:rFonts w:ascii="Cambria Math" w:hAnsi="Cambria Math"/>
+                </w:rPr>
+                <m:t>L</m:t>
+              </m:r>
+            </m:sub>
+          </m:sSub>
+          <m:d>
+            <m:dPr>
+              <m:ctrlPr>
+                <w:rPr>
+                  <w:rFonts w:ascii="Cambria Math" w:hAnsi="Cambria Math"/>
+                  <w:i/>
+                </w:rPr>
+              </m:ctrlPr>
+            </m:dPr>
+            <m:e>
+              <m:r>
+                <w:rPr>
+                  <w:rFonts w:ascii="Cambria Math" w:hAnsi="Cambria Math"/>
+                </w:rPr>
+                <m:t>ω</m:t>
+              </m:r>
+            </m:e>
+          </m:d>
+          <m:r>
+            <w:rPr>
+              <w:rFonts w:ascii="Cambria Math" w:hAnsi="Cambria Math"/>
+            </w:rPr>
+            <m:t>=</m:t>
+          </m:r>
+          <m:sSub>
+            <m:sSubPr>
+              <m:ctrlPr>
+                <w:rPr>
+                  <w:rFonts w:ascii="Cambria Math" w:hAnsi="Cambria Math"/>
+                  <w:i/>
+                </w:rPr>
+              </m:ctrlPr>
+            </m:sSubPr>
+            <m:e>
+              <m:r>
+                <w:rPr>
+                  <w:rFonts w:ascii="Cambria Math" w:hAnsi="Cambria Math"/>
+                </w:rPr>
+                <m:t>Z</m:t>
+              </m:r>
+            </m:e>
+            <m:sub>
+              <m:r>
+                <w:rPr>
+                  <w:rFonts w:ascii="Cambria Math" w:hAnsi="Cambria Math"/>
+                </w:rPr>
+                <m:t>0</m:t>
+              </m:r>
+            </m:sub>
+          </m:sSub>
+          <m:sSub>
+            <m:sSubPr>
+              <m:ctrlPr>
+                <w:rPr>
+                  <w:rFonts w:ascii="Cambria Math" w:hAnsi="Cambria Math"/>
+                  <w:i/>
+                </w:rPr>
+              </m:ctrlPr>
+            </m:sSubPr>
+            <m:e>
+              <m:r>
+                <w:rPr>
+                  <w:rFonts w:ascii="Cambria Math" w:hAnsi="Cambria Math"/>
+                </w:rPr>
+                <m:t>X</m:t>
+              </m:r>
+            </m:e>
+            <m:sub>
+              <m:r>
+                <w:rPr>
+                  <w:rFonts w:ascii="Cambria Math" w:hAnsi="Cambria Math"/>
+                </w:rPr>
+                <m:t>L,norm</m:t>
+              </m:r>
+            </m:sub>
+          </m:sSub>
+          <m:r>
+            <w:rPr>
+              <w:rFonts w:ascii="Cambria Math" w:hAnsi="Cambria Math"/>
+            </w:rPr>
+            <m:t>(ω)</m:t>
+          </m:r>
+        </m:oMath>
+      </m:oMathPara>
+    </w:p>
+    <w:p>
+      <w:pPr>
+        <w:rPr>
+          <w:rFonts w:eastAsiaTheme="minorEastAsia"/>
+        </w:rPr>
+      </w:pPr>
+      <m:oMathPara>
+        <m:oMath>
+          <m:sSub>
+            <m:sSubPr>
+              <m:ctrlPr>
+                <w:rPr>
+                  <w:rFonts w:ascii="Cambria Math" w:hAnsi="Cambria Math"/>
+                  <w:i/>
+                </w:rPr>
+              </m:ctrlPr>
+            </m:sSubPr>
+            <m:e>
+              <m:r>
+                <w:rPr>
+                  <w:rFonts w:ascii="Cambria Math" w:hAnsi="Cambria Math"/>
+                </w:rPr>
+                <m:t>X</m:t>
+              </m:r>
+            </m:e>
+            <m:sub>
+              <m:r>
+                <w:rPr>
+                  <w:rFonts w:ascii="Cambria Math" w:hAnsi="Cambria Math"/>
+                </w:rPr>
+                <m:t>L</m:t>
+              </m:r>
+            </m:sub>
+          </m:sSub>
+          <m:d>
+            <m:dPr>
+              <m:ctrlPr>
+                <w:rPr>
+                  <w:rFonts w:ascii="Cambria Math" w:hAnsi="Cambria Math"/>
+                  <w:i/>
+                </w:rPr>
+              </m:ctrlPr>
+            </m:dPr>
+            <m:e>
+              <m:r>
+                <w:rPr>
+                  <w:rFonts w:ascii="Cambria Math" w:hAnsi="Cambria Math"/>
+                </w:rPr>
+                <m:t>ω</m:t>
+              </m:r>
+            </m:e>
+          </m:d>
+          <m:r>
+            <w:rPr>
+              <w:rFonts w:ascii="Cambria Math" w:hAnsi="Cambria Math"/>
+            </w:rPr>
+            <m:t>=jωL</m:t>
+          </m:r>
+        </m:oMath>
+      </m:oMathPara>
+    </w:p>
+    <w:p>
+      <w:pPr>
+        <w:rPr>
+          <w:rFonts w:eastAsiaTheme="minorEastAsia"/>
+        </w:rPr>
+      </w:pPr>
+      <m:oMathPara>
+        <m:oMath>
+          <m:r>
+            <w:rPr>
+              <w:rFonts w:ascii="Cambria Math" w:hAnsi="Cambria Math"/>
+            </w:rPr>
+            <m:t>L=</m:t>
+          </m:r>
+          <m:f>
+            <m:fPr>
+              <m:ctrlPr>
+                <w:rPr>
+                  <w:rFonts w:ascii="Cambria Math" w:hAnsi="Cambria Math"/>
+                  <w:i/>
+                </w:rPr>
+              </m:ctrlPr>
+            </m:fPr>
+            <m:num>
+              <m:sSub>
+                <m:sSubPr>
+                  <m:ctrlPr>
+                    <w:rPr>
+                      <w:rFonts w:ascii="Cambria Math" w:hAnsi="Cambria Math"/>
+                      <w:i/>
+                    </w:rPr>
+                  </m:ctrlPr>
+                </m:sSubPr>
+                <m:e>
+                  <m:r>
+                    <w:rPr>
+                      <w:rFonts w:ascii="Cambria Math" w:hAnsi="Cambria Math"/>
+                    </w:rPr>
+                    <m:t>X</m:t>
+                  </m:r>
+                </m:e>
+                <m:sub>
+                  <m:r>
+                    <w:rPr>
+                      <w:rFonts w:ascii="Cambria Math" w:hAnsi="Cambria Math"/>
+                    </w:rPr>
+                    <m:t>L</m:t>
+                  </m:r>
+                </m:sub>
+              </m:sSub>
+              <m:d>
+                <m:dPr>
+                  <m:ctrlPr>
+                    <w:rPr>
+                      <w:rFonts w:ascii="Cambria Math" w:hAnsi="Cambria Math"/>
+                      <w:i/>
+                    </w:rPr>
+                  </m:ctrlPr>
+                </m:dPr>
+                <m:e>
+                  <m:r>
+                    <w:rPr>
+                      <w:rFonts w:ascii="Cambria Math" w:hAnsi="Cambria Math"/>
+                    </w:rPr>
+                    <m:t>ω</m:t>
+                  </m:r>
+                </m:e>
+              </m:d>
+            </m:num>
+            <m:den>
+              <m:r>
+                <w:rPr>
+                  <w:rFonts w:ascii="Cambria Math" w:hAnsi="Cambria Math"/>
+                </w:rPr>
+                <m:t>jω</m:t>
+              </m:r>
+            </m:den>
+          </m:f>
+        </m:oMath>
+      </m:oMathPara>
+    </w:p>
+    <w:tbl>
+      <w:tblPr>
+        <w:tblStyle w:val="GridTable5Dark-Accent1"/>
+        <w:tblW w:w="0" w:type="auto"/>
+        <w:tblLook w:val="04A0" w:firstRow="1" w:lastRow="0" w:firstColumn="1" w:lastColumn="0" w:noHBand="0" w:noVBand="1"/>
+      </w:tblPr>
+      <w:tblGrid>
+        <w:gridCol w:w="2855"/>
+        <w:gridCol w:w="2653"/>
+        <w:gridCol w:w="2562"/>
+        <w:gridCol w:w="2946"/>
+      </w:tblGrid>
+      <w:tr>
+        <w:trPr>
+          <w:cnfStyle w:val="100000000000" w:firstRow="1" w:lastRow="0" w:firstColumn="0" w:lastColumn="0" w:oddVBand="0" w:evenVBand="0" w:oddHBand="0" w:evenHBand="0" w:firstRowFirstColumn="0" w:firstRowLastColumn="0" w:lastRowFirstColumn="0" w:lastRowLastColumn="0"/>
+        </w:trPr>
+        <w:tc>
+          <w:tcPr>
+            <w:cnfStyle w:val="001000000000" w:firstRow="0" w:lastRow="0" w:firstColumn="1" w:lastColumn="0" w:oddVBand="0" w:evenVBand="0" w:oddHBand="0" w:evenHBand="0" w:firstRowFirstColumn="0" w:firstRowLastColumn="0" w:lastRowFirstColumn="0" w:lastRowLastColumn="0"/>
+            <w:tcW w:w="2855" w:type="dxa"/>
+          </w:tcPr>
+          <w:p>
+            <w:pPr>
+              <w:jc w:val="center"/>
+            </w:pPr>
+            <w:r>
+              <w:lastRenderedPageBreak/>
+              <w:t>Frequency</w:t>
+            </w:r>
+          </w:p>
+        </w:tc>
+        <w:tc>
+          <w:tcPr>
+            <w:tcW w:w="2653" w:type="dxa"/>
+          </w:tcPr>
+          <w:p>
+            <w:pPr>
+              <w:jc w:val="center"/>
+              <w:cnfStyle w:val="100000000000" w:firstRow="1" w:lastRow="0" w:firstColumn="0" w:lastColumn="0" w:oddVBand="0" w:evenVBand="0" w:oddHBand="0" w:evenHBand="0" w:firstRowFirstColumn="0" w:firstRowLastColumn="0" w:lastRowFirstColumn="0" w:lastRowLastColumn="0"/>
+            </w:pPr>
+            <m:oMathPara>
+              <m:oMath>
+                <m:sSub>
+                  <m:sSubPr>
+                    <m:ctrlPr>
+                      <w:rPr>
+                        <w:rFonts w:ascii="Cambria Math" w:hAnsi="Cambria Math"/>
+                        <w:b w:val="0"/>
+                        <w:bCs w:val="0"/>
+                        <w:i/>
+                      </w:rPr>
+                    </m:ctrlPr>
+                  </m:sSubPr>
+                  <m:e>
+                    <m:r>
+                      <m:rPr>
+                        <m:sty m:val="bi"/>
+                      </m:rPr>
+                      <w:rPr>
+                        <w:rFonts w:ascii="Cambria Math" w:hAnsi="Cambria Math"/>
+                      </w:rPr>
+                      <m:t>X</m:t>
+                    </m:r>
+                    <m:ctrlPr>
+                      <w:rPr>
+                        <w:rFonts w:ascii="Cambria Math" w:hAnsi="Cambria Math"/>
+                        <w:i/>
+                      </w:rPr>
+                    </m:ctrlPr>
+                  </m:e>
+                  <m:sub>
+                    <m:r>
+                      <m:rPr>
+                        <m:sty m:val="bi"/>
+                      </m:rPr>
+                      <w:rPr>
+                        <w:rFonts w:ascii="Cambria Math" w:hAnsi="Cambria Math"/>
+                      </w:rPr>
+                      <m:t>L,norm</m:t>
+                    </m:r>
+                  </m:sub>
+                </m:sSub>
+                <m:d>
+                  <m:dPr>
+                    <m:ctrlPr>
+                      <w:rPr>
+                        <w:rFonts w:ascii="Cambria Math" w:hAnsi="Cambria Math"/>
+                        <w:i/>
+                      </w:rPr>
+                    </m:ctrlPr>
+                  </m:dPr>
+                  <m:e>
+                    <m:r>
+                      <m:rPr>
+                        <m:sty m:val="bi"/>
+                      </m:rPr>
+                      <w:rPr>
+                        <w:rFonts w:ascii="Cambria Math" w:hAnsi="Cambria Math"/>
+                      </w:rPr>
+                      <m:t>ω</m:t>
+                    </m:r>
+                  </m:e>
+                </m:d>
+              </m:oMath>
+            </m:oMathPara>
+          </w:p>
+        </w:tc>
+        <w:tc>
+          <w:tcPr>
+            <w:tcW w:w="2562" w:type="dxa"/>
+          </w:tcPr>
+          <w:p>
+            <w:pPr>
+              <w:jc w:val="center"/>
+              <w:cnfStyle w:val="100000000000" w:firstRow="1" w:lastRow="0" w:firstColumn="0" w:lastColumn="0" w:oddVBand="0" w:evenVBand="0" w:oddHBand="0" w:evenHBand="0" w:firstRowFirstColumn="0" w:firstRowLastColumn="0" w:lastRowFirstColumn="0" w:lastRowLastColumn="0"/>
+            </w:pPr>
+            <m:oMathPara>
+              <m:oMath>
+                <m:sSub>
+                  <m:sSubPr>
+                    <m:ctrlPr>
+                      <w:rPr>
+                        <w:rFonts w:ascii="Cambria Math" w:hAnsi="Cambria Math"/>
+                        <w:b w:val="0"/>
+                        <w:bCs w:val="0"/>
+                        <w:i/>
+                      </w:rPr>
+                    </m:ctrlPr>
+                  </m:sSubPr>
+                  <m:e>
+                    <m:r>
+                      <m:rPr>
+                        <m:sty m:val="bi"/>
+                      </m:rPr>
+                      <w:rPr>
+                        <w:rFonts w:ascii="Cambria Math" w:hAnsi="Cambria Math"/>
+                      </w:rPr>
+                      <m:t>X</m:t>
+                    </m:r>
+                    <m:ctrlPr>
+                      <w:rPr>
+                        <w:rFonts w:ascii="Cambria Math" w:hAnsi="Cambria Math"/>
+                        <w:i/>
+                      </w:rPr>
+                    </m:ctrlPr>
+                  </m:e>
+                  <m:sub>
+                    <m:r>
+                      <m:rPr>
+                        <m:sty m:val="bi"/>
+                      </m:rPr>
+                      <w:rPr>
+                        <w:rFonts w:ascii="Cambria Math" w:hAnsi="Cambria Math"/>
+                      </w:rPr>
+                      <m:t>L</m:t>
+                    </m:r>
+                  </m:sub>
+                </m:sSub>
+                <m:d>
+                  <m:dPr>
+                    <m:ctrlPr>
+                      <w:rPr>
+                        <w:rFonts w:ascii="Cambria Math" w:hAnsi="Cambria Math"/>
+                        <w:i/>
+                      </w:rPr>
+                    </m:ctrlPr>
+                  </m:dPr>
+                  <m:e>
+                    <m:r>
+                      <m:rPr>
+                        <m:sty m:val="bi"/>
+                      </m:rPr>
+                      <w:rPr>
+                        <w:rFonts w:ascii="Cambria Math" w:hAnsi="Cambria Math"/>
+                      </w:rPr>
+                      <m:t>ω</m:t>
+                    </m:r>
+                  </m:e>
+                </m:d>
+              </m:oMath>
+            </m:oMathPara>
+          </w:p>
+        </w:tc>
+        <w:tc>
+          <w:tcPr>
+            <w:tcW w:w="2946" w:type="dxa"/>
+          </w:tcPr>
+          <w:p>
+            <w:pPr>
+              <w:jc w:val="center"/>
+              <w:cnfStyle w:val="100000000000" w:firstRow="1" w:lastRow="0" w:firstColumn="0" w:lastColumn="0" w:oddVBand="0" w:evenVBand="0" w:oddHBand="0" w:evenHBand="0" w:firstRowFirstColumn="0" w:firstRowLastColumn="0" w:lastRowFirstColumn="0" w:lastRowLastColumn="0"/>
+            </w:pPr>
+            <w:r>
+              <w:t>Inductances (</w:t>
+            </w:r>
+            <m:oMath>
+              <m:r>
+                <m:rPr>
+                  <m:sty m:val="bi"/>
+                </m:rPr>
+                <w:rPr>
+                  <w:rFonts w:ascii="Cambria Math" w:hAnsi="Cambria Math"/>
+                </w:rPr>
+                <m:t>nH</m:t>
+              </m:r>
+            </m:oMath>
+            <w:r>
+              <w:t>)</w:t>
+            </w:r>
+          </w:p>
+        </w:tc>
+      </w:tr>
+      <w:tr>
+        <w:trPr>
+          <w:cnfStyle w:val="000000100000" w:firstRow="0" w:lastRow="0" w:firstColumn="0" w:lastColumn="0" w:oddVBand="0" w:evenVBand="0" w:oddHBand="1" w:evenHBand="0" w:firstRowFirstColumn="0" w:firstRowLastColumn="0" w:lastRowFirstColumn="0" w:lastRowLastColumn="0"/>
+        </w:trPr>
+        <w:tc>
+          <w:tcPr>
+            <w:cnfStyle w:val="001000000000" w:firstRow="0" w:lastRow="0" w:firstColumn="1" w:lastColumn="0" w:oddVBand="0" w:evenVBand="0" w:oddHBand="0" w:evenHBand="0" w:firstRowFirstColumn="0" w:firstRowLastColumn="0" w:lastRowFirstColumn="0" w:lastRowLastColumn="0"/>
+            <w:tcW w:w="2855" w:type="dxa"/>
+          </w:tcPr>
+          <w:p>
+            <w:pPr>
+              <w:jc w:val="center"/>
+            </w:pPr>
+            <w:r>
+              <w:t>500 MHz</w:t>
+            </w:r>
+          </w:p>
+        </w:tc>
+        <w:tc>
+          <w:tcPr>
+            <w:tcW w:w="2653" w:type="dxa"/>
+          </w:tcPr>
+          <w:p>
+            <w:pPr>
+              <w:jc w:val="center"/>
+              <w:cnfStyle w:val="000000100000" w:firstRow="0" w:lastRow="0" w:firstColumn="0" w:lastColumn="0" w:oddVBand="0" w:evenVBand="0" w:oddHBand="1" w:evenHBand="0" w:firstRowFirstColumn="0" w:firstRowLastColumn="0" w:lastRowFirstColumn="0" w:lastRowLastColumn="0"/>
+            </w:pPr>
+            <m:oMathPara>
+              <m:oMath>
+                <m:r>
+                  <w:rPr>
+                    <w:rFonts w:ascii="Cambria Math" w:hAnsi="Cambria Math"/>
+                  </w:rPr>
+                  <m:t>0.0842j</m:t>
+                </m:r>
+                <m:r>
+                  <w:rPr>
+                    <w:rFonts w:ascii="Cambria Math" w:eastAsiaTheme="minorEastAsia" w:hAnsi="Cambria Math"/>
+                  </w:rPr>
+                  <m:t xml:space="preserve"> </m:t>
+                </m:r>
+                <m:r>
+                  <m:rPr>
+                    <m:sty m:val="p"/>
+                  </m:rPr>
+                  <w:rPr>
+                    <w:rFonts w:ascii="Cambria Math" w:eastAsiaTheme="minorEastAsia" w:hAnsi="Cambria Math"/>
+                  </w:rPr>
+                  <m:t>Ω</m:t>
+                </m:r>
+              </m:oMath>
+            </m:oMathPara>
+          </w:p>
+        </w:tc>
+        <w:tc>
+          <w:tcPr>
+            <w:tcW w:w="2562" w:type="dxa"/>
+          </w:tcPr>
+          <w:p>
+            <w:pPr>
+              <w:jc w:val="center"/>
+              <w:cnfStyle w:val="000000100000" w:firstRow="0" w:lastRow="0" w:firstColumn="0" w:lastColumn="0" w:oddVBand="0" w:evenVBand="0" w:oddHBand="1" w:evenHBand="0" w:firstRowFirstColumn="0" w:firstRowLastColumn="0" w:lastRowFirstColumn="0" w:lastRowLastColumn="0"/>
+            </w:pPr>
+            <m:oMathPara>
+              <m:oMath>
+                <m:r>
+                  <w:rPr>
+                    <w:rFonts w:ascii="Cambria Math" w:hAnsi="Cambria Math"/>
+                  </w:rPr>
+                  <m:t>4.21j</m:t>
+                </m:r>
+                <m:r>
+                  <w:rPr>
+                    <w:rFonts w:ascii="Cambria Math" w:eastAsiaTheme="minorEastAsia" w:hAnsi="Cambria Math"/>
+                  </w:rPr>
+                  <m:t xml:space="preserve"> </m:t>
+                </m:r>
+                <m:r>
+                  <m:rPr>
+                    <m:sty m:val="p"/>
+                  </m:rPr>
+                  <w:rPr>
+                    <w:rFonts w:ascii="Cambria Math" w:eastAsiaTheme="minorEastAsia" w:hAnsi="Cambria Math"/>
+                  </w:rPr>
+                  <m:t>Ω</m:t>
+                </m:r>
+              </m:oMath>
+            </m:oMathPara>
+          </w:p>
+        </w:tc>
+        <w:tc>
+          <w:tcPr>
+            <w:tcW w:w="2946" w:type="dxa"/>
+          </w:tcPr>
+          <w:p>
+            <w:pPr>
+              <w:jc w:val="center"/>
+              <w:cnfStyle w:val="000000100000" w:firstRow="0" w:lastRow="0" w:firstColumn="0" w:lastColumn="0" w:oddVBand="0" w:evenVBand="0" w:oddHBand="1" w:evenHBand="0" w:firstRowFirstColumn="0" w:firstRowLastColumn="0" w:lastRowFirstColumn="0" w:lastRowLastColumn="0"/>
+            </w:pPr>
+            <w:r>
+              <w:t>1.34</w:t>
+            </w:r>
+          </w:p>
+        </w:tc>
+      </w:tr>
+      <w:tr>
+        <w:tc>
+          <w:tcPr>
+            <w:cnfStyle w:val="001000000000" w:firstRow="0" w:lastRow="0" w:firstColumn="1" w:lastColumn="0" w:oddVBand="0" w:evenVBand="0" w:oddHBand="0" w:evenHBand="0" w:firstRowFirstColumn="0" w:firstRowLastColumn="0" w:lastRowFirstColumn="0" w:lastRowLastColumn="0"/>
+            <w:tcW w:w="2855" w:type="dxa"/>
+          </w:tcPr>
+          <w:p>
+            <w:pPr>
+              <w:jc w:val="center"/>
+            </w:pPr>
+            <w:r>
+              <w:t>1.00 GHz</w:t>
+            </w:r>
+          </w:p>
+        </w:tc>
+        <w:tc>
+          <w:tcPr>
+            <w:tcW w:w="2653" w:type="dxa"/>
+          </w:tcPr>
+          <w:p>
+            <w:pPr>
+              <w:jc w:val="center"/>
+              <w:cnfStyle w:val="000000000000" w:firstRow="0" w:lastRow="0" w:firstColumn="0" w:lastColumn="0" w:oddVBand="0" w:evenVBand="0" w:oddHBand="0" w:evenHBand="0" w:firstRowFirstColumn="0" w:firstRowLastColumn="0" w:lastRowFirstColumn="0" w:lastRowLastColumn="0"/>
+            </w:pPr>
+            <m:oMathPara>
+              <m:oMath>
+                <m:r>
+                  <w:rPr>
+                    <w:rFonts w:ascii="Cambria Math" w:hAnsi="Cambria Math"/>
+                  </w:rPr>
+                  <m:t>0.1685j</m:t>
+                </m:r>
+                <m:r>
+                  <w:rPr>
+                    <w:rFonts w:ascii="Cambria Math" w:eastAsiaTheme="minorEastAsia" w:hAnsi="Cambria Math"/>
+                  </w:rPr>
+                  <m:t xml:space="preserve"> </m:t>
+                </m:r>
+                <m:r>
+                  <m:rPr>
+                    <m:sty m:val="p"/>
+                  </m:rPr>
+                  <w:rPr>
+                    <w:rFonts w:ascii="Cambria Math" w:eastAsiaTheme="minorEastAsia" w:hAnsi="Cambria Math"/>
+                  </w:rPr>
+                  <m:t>Ω</m:t>
+                </m:r>
+              </m:oMath>
+            </m:oMathPara>
+          </w:p>
+        </w:tc>
+        <w:tc>
+          <w:tcPr>
+            <w:tcW w:w="2562" w:type="dxa"/>
+          </w:tcPr>
+          <w:p>
+            <w:pPr>
+              <w:jc w:val="center"/>
+              <w:cnfStyle w:val="000000000000" w:firstRow="0" w:lastRow="0" w:firstColumn="0" w:lastColumn="0" w:oddVBand="0" w:evenVBand="0" w:oddHBand="0" w:evenHBand="0" w:firstRowFirstColumn="0" w:firstRowLastColumn="0" w:lastRowFirstColumn="0" w:lastRowLastColumn="0"/>
+            </w:pPr>
+            <m:oMathPara>
+              <m:oMath>
+                <m:r>
+                  <w:rPr>
+                    <w:rFonts w:ascii="Cambria Math" w:hAnsi="Cambria Math"/>
+                  </w:rPr>
+                  <m:t>8.23j</m:t>
+                </m:r>
+                <m:r>
+                  <w:rPr>
+                    <w:rFonts w:ascii="Cambria Math" w:eastAsiaTheme="minorEastAsia" w:hAnsi="Cambria Math"/>
+                  </w:rPr>
+                  <m:t xml:space="preserve"> </m:t>
+                </m:r>
+                <m:r>
+                  <m:rPr>
+                    <m:sty m:val="p"/>
+                  </m:rPr>
+                  <w:rPr>
+                    <w:rFonts w:ascii="Cambria Math" w:eastAsiaTheme="minorEastAsia" w:hAnsi="Cambria Math"/>
+                  </w:rPr>
+                  <m:t>Ω</m:t>
+                </m:r>
+              </m:oMath>
+            </m:oMathPara>
+          </w:p>
+        </w:tc>
+        <w:tc>
+          <w:tcPr>
+            <w:tcW w:w="2946" w:type="dxa"/>
+          </w:tcPr>
+          <w:p>
+            <w:pPr>
+              <w:jc w:val="center"/>
+              <w:cnfStyle w:val="000000000000" w:firstRow="0" w:lastRow="0" w:firstColumn="0" w:lastColumn="0" w:oddVBand="0" w:evenVBand="0" w:oddHBand="0" w:evenHBand="0" w:firstRowFirstColumn="0" w:firstRowLastColumn="0" w:lastRowFirstColumn="0" w:lastRowLastColumn="0"/>
+            </w:pPr>
+            <w:r>
+              <w:t>1.34</w:t>
+            </w:r>
+          </w:p>
+        </w:tc>
+      </w:tr>
+      <w:tr>
+        <w:trPr>
+          <w:cnfStyle w:val="000000100000" w:firstRow="0" w:lastRow="0" w:firstColumn="0" w:lastColumn="0" w:oddVBand="0" w:evenVBand="0" w:oddHBand="1" w:evenHBand="0" w:firstRowFirstColumn="0" w:firstRowLastColumn="0" w:lastRowFirstColumn="0" w:lastRowLastColumn="0"/>
+        </w:trPr>
+        <w:tc>
+          <w:tcPr>
+            <w:cnfStyle w:val="001000000000" w:firstRow="0" w:lastRow="0" w:firstColumn="1" w:lastColumn="0" w:oddVBand="0" w:evenVBand="0" w:oddHBand="0" w:evenHBand="0" w:firstRowFirstColumn="0" w:firstRowLastColumn="0" w:lastRowFirstColumn="0" w:lastRowLastColumn="0"/>
+            <w:tcW w:w="2855" w:type="dxa"/>
+          </w:tcPr>
+          <w:p>
+            <w:pPr>
+              <w:jc w:val="center"/>
+            </w:pPr>
+            <w:r>
+              <w:t>2.00 GHz</w:t>
+            </w:r>
+          </w:p>
+        </w:tc>
+        <w:tc>
+          <w:tcPr>
+            <w:tcW w:w="2653" w:type="dxa"/>
+          </w:tcPr>
+          <w:p>
+            <w:pPr>
+              <w:jc w:val="center"/>
+              <w:cnfStyle w:val="000000100000" w:firstRow="0" w:lastRow="0" w:firstColumn="0" w:lastColumn="0" w:oddVBand="0" w:evenVBand="0" w:oddHBand="1" w:evenHBand="0" w:firstRowFirstColumn="0" w:firstRowLastColumn="0" w:lastRowFirstColumn="0" w:lastRowLastColumn="0"/>
+            </w:pPr>
+            <m:oMathPara>
+              <m:oMath>
+                <m:r>
+                  <w:rPr>
+                    <w:rFonts w:ascii="Cambria Math" w:hAnsi="Cambria Math"/>
+                  </w:rPr>
+                  <m:t>0.3445j</m:t>
+                </m:r>
+                <m:r>
+                  <w:rPr>
+                    <w:rFonts w:ascii="Cambria Math" w:eastAsiaTheme="minorEastAsia" w:hAnsi="Cambria Math"/>
+                  </w:rPr>
+                  <m:t xml:space="preserve"> </m:t>
+                </m:r>
+                <m:r>
+                  <m:rPr>
+                    <m:sty m:val="p"/>
+                  </m:rPr>
+                  <w:rPr>
+                    <w:rFonts w:ascii="Cambria Math" w:eastAsiaTheme="minorEastAsia" w:hAnsi="Cambria Math"/>
+                  </w:rPr>
+                  <m:t>Ω</m:t>
+                </m:r>
+              </m:oMath>
+            </m:oMathPara>
+          </w:p>
+        </w:tc>
+        <w:tc>
+          <w:tcPr>
+            <w:tcW w:w="2562" w:type="dxa"/>
+          </w:tcPr>
+          <w:p>
+            <w:pPr>
+              <w:jc w:val="center"/>
+              <w:cnfStyle w:val="000000100000" w:firstRow="0" w:lastRow="0" w:firstColumn="0" w:lastColumn="0" w:oddVBand="0" w:evenVBand="0" w:oddHBand="1" w:evenHBand="0" w:firstRowFirstColumn="0" w:firstRowLastColumn="0" w:lastRowFirstColumn="0" w:lastRowLastColumn="0"/>
+            </w:pPr>
+            <m:oMathPara>
+              <m:oMath>
+                <m:r>
+                  <w:rPr>
+                    <w:rFonts w:ascii="Cambria Math" w:hAnsi="Cambria Math"/>
+                  </w:rPr>
+                  <m:t>17.23j</m:t>
+                </m:r>
+                <m:r>
+                  <w:rPr>
+                    <w:rFonts w:ascii="Cambria Math" w:eastAsiaTheme="minorEastAsia" w:hAnsi="Cambria Math"/>
+                  </w:rPr>
+                  <m:t xml:space="preserve"> </m:t>
+                </m:r>
+                <m:r>
+                  <m:rPr>
+                    <m:sty m:val="p"/>
+                  </m:rPr>
+                  <w:rPr>
+                    <w:rFonts w:ascii="Cambria Math" w:eastAsiaTheme="minorEastAsia" w:hAnsi="Cambria Math"/>
+                  </w:rPr>
+                  <m:t>Ω</m:t>
+                </m:r>
+              </m:oMath>
+            </m:oMathPara>
+          </w:p>
+        </w:tc>
+        <w:tc>
+          <w:tcPr>
+            <w:tcW w:w="2946" w:type="dxa"/>
+          </w:tcPr>
+          <w:p>
+            <w:pPr>
+              <w:jc w:val="center"/>
+              <w:cnfStyle w:val="000000100000" w:firstRow="0" w:lastRow="0" w:firstColumn="0" w:lastColumn="0" w:oddVBand="0" w:evenVBand="0" w:oddHBand="1" w:evenHBand="0" w:firstRowFirstColumn="0" w:firstRowLastColumn="0" w:lastRowFirstColumn="0" w:lastRowLastColumn="0"/>
+            </w:pPr>
+            <w:r>
+              <w:t>1.37</w:t>
+            </w:r>
+          </w:p>
+        </w:tc>
+      </w:tr>
+    </w:tbl>
     <w:p>
       <w:pPr>
         <w:pStyle w:val="Heading1"/>
@@ -1730,107 +5458,6 @@
           <w:bCs/>
           <w:color w:val="auto"/>
         </w:rPr>
-        <w:t>.0 Learned Objectives</w:t>
-      </w:r>
-    </w:p>
-    <w:p>
-      <w:pPr>
-        <w:pStyle w:val="ListParagraph"/>
-        <w:numPr>
-          <w:ilvl w:val="0"/>
-          <w:numId w:val="13"/>
-        </w:numPr>
-        <w:rPr>
-          <w:rFonts w:ascii="Arial" w:hAnsi="Arial" w:cs="Arial"/>
-        </w:rPr>
-      </w:pPr>
-      <w:r>
-        <w:rPr>
-          <w:rFonts w:ascii="Arial" w:hAnsi="Arial" w:cs="Arial"/>
-        </w:rPr>
-        <w:t>PCM Modulation</w:t>
-      </w:r>
-    </w:p>
-    <w:p>
-      <w:pPr>
-        <w:pStyle w:val="ListParagraph"/>
-        <w:numPr>
-          <w:ilvl w:val="0"/>
-          <w:numId w:val="13"/>
-        </w:numPr>
-        <w:rPr>
-          <w:rFonts w:ascii="Arial" w:hAnsi="Arial" w:cs="Arial"/>
-        </w:rPr>
-      </w:pPr>
-      <w:r>
-        <w:rPr>
-          <w:rFonts w:ascii="Arial" w:hAnsi="Arial" w:cs="Arial"/>
-        </w:rPr>
-        <w:t>PCM Demodulation</w:t>
-      </w:r>
-    </w:p>
-    <w:p>
-      <w:pPr>
-        <w:pStyle w:val="ListParagraph"/>
-        <w:numPr>
-          <w:ilvl w:val="0"/>
-          <w:numId w:val="13"/>
-        </w:numPr>
-        <w:rPr>
-          <w:rFonts w:ascii="Arial" w:hAnsi="Arial" w:cs="Arial"/>
-        </w:rPr>
-      </w:pPr>
-      <w:r>
-        <w:rPr>
-          <w:rFonts w:ascii="Arial" w:hAnsi="Arial" w:cs="Arial"/>
-        </w:rPr>
-        <w:t>MATLAB Simulation</w:t>
-      </w:r>
-    </w:p>
-    <w:p>
-      <w:pPr>
-        <w:pStyle w:val="ListParagraph"/>
-        <w:numPr>
-          <w:ilvl w:val="0"/>
-          <w:numId w:val="13"/>
-        </w:numPr>
-        <w:rPr>
-          <w:rFonts w:ascii="Arial" w:hAnsi="Arial" w:cs="Arial"/>
-        </w:rPr>
-      </w:pPr>
-      <w:r>
-        <w:rPr>
-          <w:rFonts w:ascii="Arial" w:hAnsi="Arial" w:cs="Arial"/>
-        </w:rPr>
-        <w:t>Methods of PCM Modulation and Demodulation</w:t>
-      </w:r>
-    </w:p>
-    <w:p>
-      <w:pPr>
-        <w:pStyle w:val="Heading1"/>
-        <w:rPr>
-          <w:rFonts w:ascii="Arial" w:hAnsi="Arial" w:cs="Arial"/>
-          <w:b/>
-          <w:bCs/>
-          <w:color w:val="auto"/>
-        </w:rPr>
-      </w:pPr>
-      <w:r>
-        <w:rPr>
-          <w:rFonts w:ascii="Arial" w:hAnsi="Arial" w:cs="Arial"/>
-          <w:b/>
-          <w:bCs/>
-          <w:color w:val="auto"/>
-        </w:rPr>
-        <w:t>4</w:t>
-      </w:r>
-      <w:r>
-        <w:rPr>
-          <w:rFonts w:ascii="Arial" w:hAnsi="Arial" w:cs="Arial"/>
-          <w:b/>
-          <w:bCs/>
-          <w:color w:val="auto"/>
-        </w:rPr>
         <w:t>.0 Conclusion</w:t>
       </w:r>
     </w:p>
@@ -1843,6 +5470,86 @@
           <w:szCs w:val="24"/>
         </w:rPr>
       </w:pPr>
+      <w:r>
+        <w:rPr>
+          <w:rFonts w:ascii="Arial" w:hAnsi="Arial" w:cs="Arial"/>
+          <w:sz w:val="24"/>
+          <w:szCs w:val="24"/>
+        </w:rPr>
+        <w:t>In conclusion, the experiment focused on VNA calibration, specifically exploring PCB fabrication, SOLT and TRL VNA calibration, and designing microwave circuits using Advanced Design Systems (ADS). The choice between TRL and SOLT calibration methods was addressed, with a preference for TRL due to its speed, higher accuracy, and reduced operator error. TRL calibration is particularly advantageous for applications where phase measurements are crucial, as it allows the reference plane to be moved to the DUT plane.</w:t>
+      </w:r>
+    </w:p>
+    <w:p>
+      <w:pPr>
+        <w:jc w:val="both"/>
+        <w:rPr>
+          <w:rFonts w:ascii="Arial" w:hAnsi="Arial" w:cs="Arial"/>
+          <w:sz w:val="24"/>
+          <w:szCs w:val="24"/>
+        </w:rPr>
+      </w:pPr>
+      <w:r>
+        <w:rPr>
+          <w:rFonts w:ascii="Arial" w:hAnsi="Arial" w:cs="Arial"/>
+          <w:sz w:val="24"/>
+          <w:szCs w:val="24"/>
+        </w:rPr>
+        <w:t>The experiment successfully demonstrated the calibration of through, line, and reflect responses using TRL calibration. The results indicated that TRL measurements more accurately represent lumped element components compared to SOLT measurements, where the reactance of lumped elements can be affected by transmission line length effects. For instance, the inductance of a 1.8 nH inductor was measured more accurately with TRL calibration, showing the importance of the calibration method in obtaining reliable component values.</w:t>
+      </w:r>
+    </w:p>
+    <w:p>
+      <w:pPr>
+        <w:jc w:val="both"/>
+        <w:rPr>
+          <w:rFonts w:ascii="Arial" w:hAnsi="Arial" w:cs="Arial"/>
+          <w:sz w:val="24"/>
+          <w:szCs w:val="24"/>
+        </w:rPr>
+      </w:pPr>
+      <w:r>
+        <w:rPr>
+          <w:rFonts w:ascii="Arial" w:hAnsi="Arial" w:cs="Arial"/>
+          <w:sz w:val="24"/>
+          <w:szCs w:val="24"/>
+        </w:rPr>
+        <w:t>Graphical representations of S parameters using both calibration methods were presented, and the resistance, capacitance, and inductance values of each component were extracted. The performance of components, such as low-frequency capacitors and RF chokes, was discussed in the context of their suitability for 1 GHz applications. The influence of grounding vias and methods to minimize parasitic inductance were also explored, including the use of series capacitors and adjustments in transmission line length.</w:t>
+      </w:r>
+    </w:p>
+    <w:p>
+      <w:pPr>
+        <w:jc w:val="both"/>
+        <w:rPr>
+          <w:rFonts w:ascii="Arial" w:hAnsi="Arial" w:cs="Arial"/>
+          <w:sz w:val="24"/>
+          <w:szCs w:val="24"/>
+        </w:rPr>
+      </w:pPr>
+      <w:r>
+        <w:rPr>
+          <w:rFonts w:ascii="Arial" w:hAnsi="Arial" w:cs="Arial"/>
+          <w:sz w:val="24"/>
+          <w:szCs w:val="24"/>
+        </w:rPr>
+        <w:t>A detailed simulation of parasitic inductance in grounding vias using Ansys HFSS provided insights into the frequency-dependent behavior of the vias. The simulation results indicated varying inductance values across the frequency range, emphasizing the need to carefully consider and mitigate parasitic effects in practical designs.</w:t>
+      </w:r>
+    </w:p>
+    <w:p>
+      <w:pPr>
+        <w:jc w:val="both"/>
+        <w:rPr>
+          <w:rFonts w:ascii="Arial" w:hAnsi="Arial" w:cs="Arial"/>
+          <w:sz w:val="24"/>
+          <w:szCs w:val="24"/>
+        </w:rPr>
+      </w:pPr>
+      <w:r>
+        <w:rPr>
+          <w:rFonts w:ascii="Arial" w:hAnsi="Arial" w:cs="Arial"/>
+          <w:sz w:val="24"/>
+          <w:szCs w:val="24"/>
+        </w:rPr>
+        <w:t>In summary, the experiment provided valuable hands-on experience in VNA calibration, component characterization, and the consideration of parasitic effects in microwave circuit design. The results and insights gained contribute to a better understanding of the challenges and considerations in designing and optimizing microwave circuits for specific applications.</w:t>
+      </w:r>
     </w:p>
     <w:sectPr>
       <w:pgSz w:w="12240" w:h="15840"/>
@@ -1855,7 +5562,7 @@
 </file>
 
 <file path=word/numbering.xml><?xml version="1.0" encoding="utf-8"?>
-<w:numbering xmlns:wpc="http://schemas.microsoft.com/office/word/2010/wordprocessingCanvas" xmlns:cx="http://schemas.microsoft.com/office/drawing/2014/chartex" xmlns:cx1="http://schemas.microsoft.com/office/drawing/2015/9/8/chartex" xmlns:cx2="http://schemas.microsoft.com/office/drawing/2015/10/21/chartex" xmlns:cx3="http://schemas.microsoft.com/office/drawing/2016/5/9/chartex" xmlns:cx4="http://schemas.microsoft.com/office/drawing/2016/5/10/chartex" xmlns:cx5="http://schemas.microsoft.com/office/drawing/2016/5/11/chartex" xmlns:cx6="http://schemas.microsoft.com/office/drawing/2016/5/12/chartex" xmlns:cx7="http://schemas.microsoft.com/office/drawing/2016/5/13/chartex" xmlns:cx8="http://schemas.microsoft.com/office/drawing/2016/5/14/chartex" xmlns:mc="http://schemas.openxmlformats.org/markup-compatibility/2006" xmlns:aink="http://schemas.microsoft.com/office/drawing/2016/ink" xmlns:am3d="http://schemas.microsoft.com/office/drawing/2017/model3d" xmlns:o="urn:schemas-microsoft-com:office:office" xmlns:oel="http://schemas.microsoft.com/office/2019/extlst" xmlns:r="http://schemas.openxmlformats.org/officeDocument/2006/relationships" xmlns:m="http://schemas.openxmlformats.org/officeDocument/2006/math" xmlns:v="urn:schemas-microsoft-com:vml" xmlns:wp14="http://schemas.microsoft.com/office/word/2010/wordprocessingDrawing" xmlns:wp="http://schemas.openxmlformats.org/drawingml/2006/wordprocessingDrawing" xmlns:w10="urn:schemas-microsoft-com:office:word" xmlns:w="http://schemas.openxmlformats.org/wordprocessingml/2006/main" xmlns:w14="http://schemas.microsoft.com/office/word/2010/wordml" xmlns:w15="http://schemas.microsoft.com/office/word/2012/wordml" xmlns:w16cex="http://schemas.microsoft.com/office/word/2018/wordml/cex" xmlns:w16cid="http://schemas.microsoft.com/office/word/2016/wordml/cid" xmlns:w16="http://schemas.microsoft.com/office/word/2018/wordml" xmlns:w16sdtdh="http://schemas.microsoft.com/office/word/2020/wordml/sdtdatahash" xmlns:w16se="http://schemas.microsoft.com/office/word/2015/wordml/symex" xmlns:wpg="http://schemas.microsoft.com/office/word/2010/wordprocessingGroup" xmlns:wpi="http://schemas.microsoft.com/office/word/2010/wordprocessingInk" xmlns:wne="http://schemas.microsoft.com/office/word/2006/wordml" xmlns:wps="http://schemas.microsoft.com/office/word/2010/wordprocessingShape" mc:Ignorable="w14 w15 w16se w16cid w16 w16cex w16sdtdh wp14">
+<w:numbering xmlns:wpc="http://schemas.microsoft.com/office/word/2010/wordprocessingCanvas" xmlns:cx="http://schemas.microsoft.com/office/drawing/2014/chartex" xmlns:cx1="http://schemas.microsoft.com/office/drawing/2015/9/8/chartex" xmlns:cx2="http://schemas.microsoft.com/office/drawing/2015/10/21/chartex" xmlns:cx3="http://schemas.microsoft.com/office/drawing/2016/5/9/chartex" xmlns:cx4="http://schemas.microsoft.com/office/drawing/2016/5/10/chartex" xmlns:cx5="http://schemas.microsoft.com/office/drawing/2016/5/11/chartex" xmlns:cx6="http://schemas.microsoft.com/office/drawing/2016/5/12/chartex" xmlns:cx7="http://schemas.microsoft.com/office/drawing/2016/5/13/chartex" xmlns:cx8="http://schemas.microsoft.com/office/drawing/2016/5/14/chartex" xmlns:mc="http://schemas.openxmlformats.org/markup-compatibility/2006" xmlns:aink="http://schemas.microsoft.com/office/drawing/2016/ink" xmlns:am3d="http://schemas.microsoft.com/office/drawing/2017/model3d" xmlns:o="urn:schemas-microsoft-com:office:office" xmlns:oel="http://schemas.microsoft.com/office/2019/extlst" xmlns:r="http://schemas.openxmlformats.org/officeDocument/2006/relationships" xmlns:m="http://schemas.openxmlformats.org/officeDocument/2006/math" xmlns:v="urn:schemas-microsoft-com:vml" xmlns:wp14="http://schemas.microsoft.com/office/word/2010/wordprocessingDrawing" xmlns:wp="http://schemas.openxmlformats.org/drawingml/2006/wordprocessingDrawing" xmlns:w10="urn:schemas-microsoft-com:office:word" xmlns:w="http://schemas.openxmlformats.org/wordprocessingml/2006/main" xmlns:w14="http://schemas.microsoft.com/office/word/2010/wordml" xmlns:w15="http://schemas.microsoft.com/office/word/2012/wordml" xmlns:w16cex="http://schemas.microsoft.com/office/word/2018/wordml/cex" xmlns:w16cid="http://schemas.microsoft.com/office/word/2016/wordml/cid" xmlns:w16="http://schemas.microsoft.com/office/word/2018/wordml" xmlns:w16du="http://schemas.microsoft.com/office/word/2023/wordml/word16du" xmlns:w16sdtdh="http://schemas.microsoft.com/office/word/2020/wordml/sdtdatahash" xmlns:w16se="http://schemas.microsoft.com/office/word/2015/wordml/symex" xmlns:wpg="http://schemas.microsoft.com/office/word/2010/wordprocessingGroup" xmlns:wpi="http://schemas.microsoft.com/office/word/2010/wordprocessingInk" xmlns:wne="http://schemas.microsoft.com/office/word/2006/wordml" xmlns:wps="http://schemas.microsoft.com/office/word/2010/wordprocessingShape" mc:Ignorable="w14 w15 w16se w16cid w16 w16cex w16sdtdh w16du wp14">
   <w:abstractNum w:abstractNumId="0" w15:restartNumberingAfterBreak="0">
     <w:nsid w:val="19266C6C"/>
     <w:multiLevelType w:val="multilevel"/>
@@ -3333,7 +7040,7 @@
 </file>
 
 <file path=word/styles.xml><?xml version="1.0" encoding="utf-8"?>
-<w:styles xmlns:mc="http://schemas.openxmlformats.org/markup-compatibility/2006" xmlns:r="http://schemas.openxmlformats.org/officeDocument/2006/relationships" xmlns:w="http://schemas.openxmlformats.org/wordprocessingml/2006/main" xmlns:w14="http://schemas.microsoft.com/office/word/2010/wordml" xmlns:w15="http://schemas.microsoft.com/office/word/2012/wordml" xmlns:w16cex="http://schemas.microsoft.com/office/word/2018/wordml/cex" xmlns:w16cid="http://schemas.microsoft.com/office/word/2016/wordml/cid" xmlns:w16="http://schemas.microsoft.com/office/word/2018/wordml" xmlns:w16sdtdh="http://schemas.microsoft.com/office/word/2020/wordml/sdtdatahash" xmlns:w16se="http://schemas.microsoft.com/office/word/2015/wordml/symex" mc:Ignorable="w14 w15 w16se w16cid w16 w16cex w16sdtdh">
+<w:styles xmlns:mc="http://schemas.openxmlformats.org/markup-compatibility/2006" xmlns:r="http://schemas.openxmlformats.org/officeDocument/2006/relationships" xmlns:w="http://schemas.openxmlformats.org/wordprocessingml/2006/main" xmlns:w14="http://schemas.microsoft.com/office/word/2010/wordml" xmlns:w15="http://schemas.microsoft.com/office/word/2012/wordml" xmlns:w16cex="http://schemas.microsoft.com/office/word/2018/wordml/cex" xmlns:w16cid="http://schemas.microsoft.com/office/word/2016/wordml/cid" xmlns:w16="http://schemas.microsoft.com/office/word/2018/wordml" xmlns:w16du="http://schemas.microsoft.com/office/word/2023/wordml/word16du" xmlns:w16sdtdh="http://schemas.microsoft.com/office/word/2020/wordml/sdtdatahash" xmlns:w16se="http://schemas.microsoft.com/office/word/2015/wordml/symex" mc:Ignorable="w14 w15 w16se w16cid w16 w16cex w16sdtdh w16du">
   <w:docDefaults>
     <w:rPrDefault>
       <w:rPr>
@@ -4264,6 +7971,198 @@
       </w:tcPr>
     </w:tblStylePr>
   </w:style>
+  <w:style w:type="table" w:styleId="GridTable5Dark">
+    <w:name w:val="Grid Table 5 Dark"/>
+    <w:basedOn w:val="TableNormal"/>
+    <w:uiPriority w:val="50"/>
+    <w:rsid w:val="00EF37C0"/>
+    <w:pPr>
+      <w:spacing w:after="0" w:line="240" w:lineRule="auto"/>
+    </w:pPr>
+    <w:tblPr>
+      <w:tblStyleRowBandSize w:val="1"/>
+      <w:tblStyleColBandSize w:val="1"/>
+      <w:tblBorders>
+        <w:top w:val="single" w:sz="4" w:space="0" w:color="FFFFFF" w:themeColor="background1"/>
+        <w:left w:val="single" w:sz="4" w:space="0" w:color="FFFFFF" w:themeColor="background1"/>
+        <w:bottom w:val="single" w:sz="4" w:space="0" w:color="FFFFFF" w:themeColor="background1"/>
+        <w:right w:val="single" w:sz="4" w:space="0" w:color="FFFFFF" w:themeColor="background1"/>
+        <w:insideH w:val="single" w:sz="4" w:space="0" w:color="FFFFFF" w:themeColor="background1"/>
+        <w:insideV w:val="single" w:sz="4" w:space="0" w:color="FFFFFF" w:themeColor="background1"/>
+      </w:tblBorders>
+    </w:tblPr>
+    <w:tcPr>
+      <w:shd w:val="clear" w:color="auto" w:fill="CCCCCC" w:themeFill="text1" w:themeFillTint="33"/>
+    </w:tcPr>
+    <w:tblStylePr w:type="firstRow">
+      <w:rPr>
+        <w:b/>
+        <w:bCs/>
+        <w:color w:val="FFFFFF" w:themeColor="background1"/>
+      </w:rPr>
+      <w:tblPr/>
+      <w:tcPr>
+        <w:tcBorders>
+          <w:top w:val="single" w:sz="4" w:space="0" w:color="FFFFFF" w:themeColor="background1"/>
+          <w:left w:val="single" w:sz="4" w:space="0" w:color="FFFFFF" w:themeColor="background1"/>
+          <w:right w:val="single" w:sz="4" w:space="0" w:color="FFFFFF" w:themeColor="background1"/>
+          <w:insideH w:val="nil"/>
+          <w:insideV w:val="nil"/>
+        </w:tcBorders>
+        <w:shd w:val="clear" w:color="auto" w:fill="000000" w:themeFill="text1"/>
+      </w:tcPr>
+    </w:tblStylePr>
+    <w:tblStylePr w:type="lastRow">
+      <w:rPr>
+        <w:b/>
+        <w:bCs/>
+        <w:color w:val="FFFFFF" w:themeColor="background1"/>
+      </w:rPr>
+      <w:tblPr/>
+      <w:tcPr>
+        <w:tcBorders>
+          <w:left w:val="single" w:sz="4" w:space="0" w:color="FFFFFF" w:themeColor="background1"/>
+          <w:bottom w:val="single" w:sz="4" w:space="0" w:color="FFFFFF" w:themeColor="background1"/>
+          <w:right w:val="single" w:sz="4" w:space="0" w:color="FFFFFF" w:themeColor="background1"/>
+          <w:insideH w:val="nil"/>
+          <w:insideV w:val="nil"/>
+        </w:tcBorders>
+        <w:shd w:val="clear" w:color="auto" w:fill="000000" w:themeFill="text1"/>
+      </w:tcPr>
+    </w:tblStylePr>
+    <w:tblStylePr w:type="firstCol">
+      <w:rPr>
+        <w:b/>
+        <w:bCs/>
+        <w:color w:val="FFFFFF" w:themeColor="background1"/>
+      </w:rPr>
+      <w:tblPr/>
+      <w:tcPr>
+        <w:tcBorders>
+          <w:top w:val="single" w:sz="4" w:space="0" w:color="FFFFFF" w:themeColor="background1"/>
+          <w:left w:val="single" w:sz="4" w:space="0" w:color="FFFFFF" w:themeColor="background1"/>
+          <w:bottom w:val="single" w:sz="4" w:space="0" w:color="FFFFFF" w:themeColor="background1"/>
+          <w:insideV w:val="nil"/>
+        </w:tcBorders>
+        <w:shd w:val="clear" w:color="auto" w:fill="000000" w:themeFill="text1"/>
+      </w:tcPr>
+    </w:tblStylePr>
+    <w:tblStylePr w:type="lastCol">
+      <w:rPr>
+        <w:b/>
+        <w:bCs/>
+        <w:color w:val="FFFFFF" w:themeColor="background1"/>
+      </w:rPr>
+      <w:tblPr/>
+      <w:tcPr>
+        <w:tcBorders>
+          <w:top w:val="single" w:sz="4" w:space="0" w:color="FFFFFF" w:themeColor="background1"/>
+          <w:bottom w:val="single" w:sz="4" w:space="0" w:color="FFFFFF" w:themeColor="background1"/>
+          <w:right w:val="single" w:sz="4" w:space="0" w:color="FFFFFF" w:themeColor="background1"/>
+          <w:insideV w:val="nil"/>
+        </w:tcBorders>
+        <w:shd w:val="clear" w:color="auto" w:fill="000000" w:themeFill="text1"/>
+      </w:tcPr>
+    </w:tblStylePr>
+    <w:tblStylePr w:type="band1Vert">
+      <w:tblPr/>
+      <w:tcPr>
+        <w:shd w:val="clear" w:color="auto" w:fill="999999" w:themeFill="text1" w:themeFillTint="66"/>
+      </w:tcPr>
+    </w:tblStylePr>
+    <w:tblStylePr w:type="band1Horz">
+      <w:tblPr/>
+      <w:tcPr>
+        <w:shd w:val="clear" w:color="auto" w:fill="999999" w:themeFill="text1" w:themeFillTint="66"/>
+      </w:tcPr>
+    </w:tblStylePr>
+  </w:style>
+  <w:style w:type="table" w:customStyle="1" w:styleId="Calendar1">
+    <w:name w:val="Calendar 1"/>
+    <w:basedOn w:val="TableNormal"/>
+    <w:uiPriority w:val="99"/>
+    <w:qFormat/>
+    <w:rsid w:val="00EF37C0"/>
+    <w:pPr>
+      <w:spacing w:after="0" w:line="240" w:lineRule="auto"/>
+    </w:pPr>
+    <w:rPr>
+      <w:rFonts w:eastAsiaTheme="minorEastAsia"/>
+      <w:kern w:val="0"/>
+    </w:rPr>
+    <w:tblPr>
+      <w:tblStyleRowBandSize w:val="1"/>
+      <w:tblStyleColBandSize w:val="1"/>
+    </w:tblPr>
+    <w:tcPr>
+      <w:shd w:val="clear" w:color="auto" w:fill="auto"/>
+    </w:tcPr>
+    <w:tblStylePr w:type="firstRow">
+      <w:pPr>
+        <w:wordWrap/>
+        <w:spacing w:beforeLines="0" w:beforeAutospacing="0" w:afterLines="0" w:afterAutospacing="0" w:line="240" w:lineRule="auto"/>
+      </w:pPr>
+      <w:rPr>
+        <w:rFonts w:asciiTheme="minorHAnsi" w:hAnsiTheme="minorHAnsi"/>
+        <w:b/>
+        <w:i w:val="0"/>
+        <w:color w:val="auto"/>
+        <w:sz w:val="44"/>
+      </w:rPr>
+      <w:tblPr/>
+      <w:tcPr>
+        <w:vAlign w:val="bottom"/>
+      </w:tcPr>
+    </w:tblStylePr>
+    <w:tblStylePr w:type="lastRow">
+      <w:tblPr/>
+      <w:tcPr>
+        <w:tcBorders>
+          <w:top w:val="nil"/>
+          <w:left w:val="nil"/>
+          <w:bottom w:val="nil"/>
+          <w:right w:val="nil"/>
+          <w:insideH w:val="nil"/>
+          <w:insideV w:val="nil"/>
+          <w:tl2br w:val="nil"/>
+          <w:tr2bl w:val="nil"/>
+        </w:tcBorders>
+        <w:shd w:val="clear" w:color="auto" w:fill="auto"/>
+      </w:tcPr>
+    </w:tblStylePr>
+    <w:tblStylePr w:type="band1Horz">
+      <w:tblPr/>
+      <w:tcPr>
+        <w:tcBorders>
+          <w:top w:val="nil"/>
+          <w:left w:val="nil"/>
+          <w:bottom w:val="nil"/>
+          <w:right w:val="nil"/>
+          <w:insideH w:val="nil"/>
+          <w:insideV w:val="nil"/>
+          <w:tl2br w:val="nil"/>
+          <w:tr2bl w:val="nil"/>
+        </w:tcBorders>
+        <w:shd w:val="clear" w:color="auto" w:fill="auto"/>
+      </w:tcPr>
+    </w:tblStylePr>
+    <w:tblStylePr w:type="band2Horz">
+      <w:tblPr/>
+      <w:tcPr>
+        <w:tcBorders>
+          <w:top w:val="single" w:sz="24" w:space="0" w:color="000000" w:themeColor="text1"/>
+          <w:left w:val="nil"/>
+          <w:bottom w:val="single" w:sz="24" w:space="0" w:color="000000" w:themeColor="text1"/>
+          <w:right w:val="nil"/>
+          <w:insideH w:val="nil"/>
+          <w:insideV w:val="nil"/>
+          <w:tl2br w:val="nil"/>
+          <w:tr2bl w:val="nil"/>
+        </w:tcBorders>
+        <w:shd w:val="clear" w:color="auto" w:fill="auto"/>
+      </w:tcPr>
+    </w:tblStylePr>
+  </w:style>
 </w:styles>
 </file>
 
